--- a/Teoria/Praktyki_teoria.docx
+++ b/Teoria/Praktyki_teoria.docx
@@ -116,32 +116,24 @@
           <w:sz w:val="32"/>
           <w:szCs w:val="32"/>
         </w:rPr>
-        <w:t xml:space="preserve">VSS – </w:t>
-      </w:r>
-      <w:r>
-        <w:rPr>
-          <w:sz w:val="32"/>
-          <w:szCs w:val="32"/>
-        </w:rPr>
-        <w:t>jest to funkcja systemu Windows która, pozwala śledzić zmiany w systemie i w razie konieczności przywrócić stracone dane na podstawie zarchiwizowanych zmian.</w:t>
-      </w:r>
-    </w:p>
-    <w:p>
-      <w:pPr>
-        <w:pStyle w:val="Normal1"/>
-        <w:numPr>
-          <w:ilvl w:val="0"/>
-          <w:numId w:val="0"/>
-        </w:numPr>
-        <w:ind w:hanging="0" w:start="720"/>
-        <w:rPr>
-          <w:u w:val="none"/>
-        </w:rPr>
-      </w:pPr>
-      <w:r>
-        <w:rPr>
-          <w:sz w:val="32"/>
-          <w:szCs w:val="32"/>
+        <w:t>VSS – jest to funkcja systemu Windows która, pozwala śledzić zmiany w systemie i w razie konieczności przywrócić stracone dane na podstawie zarchiwizowanych zmian.</w:t>
+      </w:r>
+    </w:p>
+    <w:p>
+      <w:pPr>
+        <w:pStyle w:val="Normal1"/>
+        <w:numPr>
+          <w:ilvl w:val="0"/>
+          <w:numId w:val="0"/>
+        </w:numPr>
+        <w:ind w:hanging="0" w:start="720"/>
+        <w:rPr>
+          <w:u w:val="none"/>
+        </w:rPr>
+      </w:pPr>
+      <w:r>
+        <w:rPr>
+          <w:u w:val="none"/>
         </w:rPr>
       </w:r>
     </w:p>
@@ -163,32 +155,24 @@
           <w:sz w:val="32"/>
           <w:szCs w:val="32"/>
         </w:rPr>
-        <w:t xml:space="preserve">De-duplikacja – </w:t>
-      </w:r>
-      <w:r>
-        <w:rPr>
-          <w:sz w:val="32"/>
-          <w:szCs w:val="32"/>
-        </w:rPr>
-        <w:t>polega na eliminowaniu powtarzających się elementów w zbiorze. Jest to przydatne przy robieniu kopii zapasowych gdyż pozwala to zmniejszyć jej rozmiary.</w:t>
-      </w:r>
-    </w:p>
-    <w:p>
-      <w:pPr>
-        <w:pStyle w:val="Normal1"/>
-        <w:numPr>
-          <w:ilvl w:val="0"/>
-          <w:numId w:val="0"/>
-        </w:numPr>
-        <w:ind w:hanging="0" w:start="720"/>
-        <w:rPr>
-          <w:u w:val="none"/>
-        </w:rPr>
-      </w:pPr>
-      <w:r>
-        <w:rPr>
-          <w:sz w:val="32"/>
-          <w:szCs w:val="32"/>
+        <w:t>De-duplikacja – polega na eliminowaniu powtarzających się elementów w zbiorze. Jest to przydatne przy robieniu kopii zapasowych gdyż pozwala to zmniejszyć jej rozmiary.</w:t>
+      </w:r>
+    </w:p>
+    <w:p>
+      <w:pPr>
+        <w:pStyle w:val="Normal1"/>
+        <w:numPr>
+          <w:ilvl w:val="0"/>
+          <w:numId w:val="0"/>
+        </w:numPr>
+        <w:ind w:hanging="0" w:start="720"/>
+        <w:rPr>
+          <w:u w:val="none"/>
+        </w:rPr>
+      </w:pPr>
+      <w:r>
+        <w:rPr>
+          <w:u w:val="none"/>
         </w:rPr>
       </w:r>
     </w:p>
@@ -210,14 +194,7 @@
           <w:sz w:val="32"/>
           <w:szCs w:val="32"/>
         </w:rPr>
-        <w:t xml:space="preserve">Kompresja – </w:t>
-      </w:r>
-      <w:r>
-        <w:rPr>
-          <w:sz w:val="32"/>
-          <w:szCs w:val="32"/>
-        </w:rPr>
-        <w:t>jest to zmiana sposobu zapisu informacji w celu zmniejszenia jej wielkość.</w:t>
+        <w:t>Kompresja – jest to zmiana sposobu zapisu informacji w celu zmniejszenia jej wielkość.</w:t>
       </w:r>
     </w:p>
     <w:p>
@@ -275,8 +252,7 @@
       </w:pPr>
       <w:r>
         <w:rPr>
-          <w:sz w:val="32"/>
-          <w:szCs w:val="32"/>
+          <w:u w:val="none"/>
         </w:rPr>
       </w:r>
     </w:p>
@@ -314,8 +290,7 @@
       </w:pPr>
       <w:r>
         <w:rPr>
-          <w:sz w:val="32"/>
-          <w:szCs w:val="32"/>
+          <w:u w:val="none"/>
         </w:rPr>
       </w:r>
     </w:p>
@@ -337,14 +312,7 @@
           <w:sz w:val="32"/>
           <w:szCs w:val="32"/>
         </w:rPr>
-        <w:t xml:space="preserve">Stopnie kompresji – </w:t>
-      </w:r>
-      <w:r>
-        <w:rPr>
-          <w:sz w:val="32"/>
-          <w:szCs w:val="32"/>
-        </w:rPr>
-        <w:t>Jest stosunek danych przed i po kompresji.</w:t>
+        <w:t>Stopnie kompresji – Jest stosunek danych przed i po kompresji.</w:t>
       </w:r>
     </w:p>
     <w:p>
@@ -361,8 +329,7 @@
       </w:pPr>
       <w:r>
         <w:rPr>
-          <w:sz w:val="32"/>
-          <w:szCs w:val="32"/>
+          <w:u w:val="none"/>
         </w:rPr>
       </w:r>
     </w:p>
@@ -405,14 +372,7 @@
           <w:sz w:val="32"/>
           <w:szCs w:val="32"/>
         </w:rPr>
-        <w:t xml:space="preserve">Szyfrowanie symetryczne – </w:t>
-      </w:r>
-      <w:r>
-        <w:rPr>
-          <w:sz w:val="32"/>
-          <w:szCs w:val="32"/>
-        </w:rPr>
-        <w:t>do szyfrowania i deszyfrowanie używany jest ten sam klucz.</w:t>
+        <w:t>Szyfrowanie symetryczne – do szyfrowania i deszyfrowanie używany jest ten sam klucz.</w:t>
       </w:r>
     </w:p>
     <w:p>
@@ -433,14 +393,7 @@
           <w:sz w:val="32"/>
           <w:szCs w:val="32"/>
         </w:rPr>
-        <w:t xml:space="preserve">Algorytm AES – </w:t>
-      </w:r>
-      <w:r>
-        <w:rPr>
-          <w:sz w:val="32"/>
-          <w:szCs w:val="32"/>
-        </w:rPr>
-        <w:t>wykorzystywany jest klucz 128, 192 lub 256 bitowy i to od długości klucza zależy ilość rund szyfrujących.</w:t>
+        <w:t>Algorytm AES – wykorzystywany jest klucz 128, 192 lub 256 bitowy i to od długości klucza zależy ilość rund szyfrujących.</w:t>
       </w:r>
     </w:p>
     <w:p>
@@ -457,8 +410,7 @@
       </w:pPr>
       <w:r>
         <w:rPr>
-          <w:sz w:val="32"/>
-          <w:szCs w:val="32"/>
+          <w:u w:val="none"/>
         </w:rPr>
       </w:r>
     </w:p>
@@ -513,8 +465,7 @@
       </w:pPr>
       <w:r>
         <w:rPr>
-          <w:sz w:val="32"/>
-          <w:szCs w:val="32"/>
+          <w:u w:val="none"/>
         </w:rPr>
         <w:drawing>
           <wp:anchor behindDoc="0" distT="0" distB="0" distL="0" distR="0" simplePos="0" locked="0" layoutInCell="0" allowOverlap="1" relativeHeight="2">
@@ -597,8 +548,7 @@
       </w:pPr>
       <w:r>
         <w:rPr>
-          <w:sz w:val="32"/>
-          <w:szCs w:val="32"/>
+          <w:u w:val="none"/>
         </w:rPr>
         <w:drawing>
           <wp:anchor behindDoc="0" distT="0" distB="0" distL="0" distR="0" simplePos="0" locked="0" layoutInCell="0" allowOverlap="1" relativeHeight="3">
@@ -672,14 +622,7 @@
           <w:sz w:val="32"/>
           <w:szCs w:val="32"/>
         </w:rPr>
-        <w:t xml:space="preserve">Klucz domyślny i klucz użytkownika w kontekście naszej aplikacji – </w:t>
-      </w:r>
-      <w:r>
-        <w:rPr>
-          <w:sz w:val="32"/>
-          <w:szCs w:val="32"/>
-        </w:rPr>
-        <w:t>Użytkownik może zaszyfrować informacje(np. Hasło) w celu bezpiecznego transportu np. na serwer gdzie jest ta informacja deszyfrowana kluczem podstawowym i może być dalej przetwarzana.</w:t>
+        <w:t>Klucz domyślny i klucz użytkownika w kontekście naszej aplikacji – Użytkownik może zaszyfrować informacje(np. Hasło) w celu bezpiecznego transportu np. na serwer gdzie jest ta informacja deszyfrowana kluczem podstawowym i może być dalej przetwarzana.</w:t>
       </w:r>
     </w:p>
     <w:p>
@@ -696,8 +639,7 @@
       </w:pPr>
       <w:r>
         <w:rPr>
-          <w:sz w:val="32"/>
-          <w:szCs w:val="32"/>
+          <w:u w:val="none"/>
         </w:rPr>
       </w:r>
     </w:p>
@@ -736,8 +678,7 @@
       </w:pPr>
       <w:r>
         <w:rPr>
-          <w:sz w:val="32"/>
-          <w:szCs w:val="32"/>
+          <w:u w:val="none"/>
         </w:rPr>
       </w:r>
     </w:p>
@@ -803,8 +744,7 @@
       </w:pPr>
       <w:r>
         <w:rPr>
-          <w:sz w:val="32"/>
-          <w:szCs w:val="32"/>
+          <w:u w:val="none"/>
         </w:rPr>
       </w:r>
     </w:p>
@@ -903,8 +843,7 @@
       </w:pPr>
       <w:r>
         <w:rPr>
-          <w:sz w:val="32"/>
-          <w:szCs w:val="32"/>
+          <w:u w:val="none"/>
         </w:rPr>
       </w:r>
     </w:p>
@@ -976,8 +915,7 @@
       </w:pPr>
       <w:r>
         <w:rPr>
-          <w:sz w:val="32"/>
-          <w:szCs w:val="32"/>
+          <w:u w:val="none"/>
         </w:rPr>
       </w:r>
     </w:p>
@@ -1016,8 +954,7 @@
       </w:pPr>
       <w:r>
         <w:rPr>
-          <w:sz w:val="32"/>
-          <w:szCs w:val="32"/>
+          <w:u w:val="none"/>
         </w:rPr>
       </w:r>
     </w:p>
@@ -1039,32 +976,24 @@
           <w:sz w:val="32"/>
           <w:szCs w:val="32"/>
         </w:rPr>
-        <w:t xml:space="preserve">Zmienne środowiskowe – </w:t>
-      </w:r>
-      <w:r>
-        <w:rPr>
-          <w:sz w:val="32"/>
-          <w:szCs w:val="32"/>
-        </w:rPr>
-        <w:t>Są to zmienne które wpływają na aplikacje ale nie są osadzone wewnątrz niej można je zmieniać bez edytowania aplikacji(np. Aktualna wysokość podatku dochodowego w kalkulatorze podatkowym).</w:t>
-      </w:r>
-    </w:p>
-    <w:p>
-      <w:pPr>
-        <w:pStyle w:val="Normal1"/>
-        <w:numPr>
-          <w:ilvl w:val="0"/>
-          <w:numId w:val="0"/>
-        </w:numPr>
-        <w:ind w:hanging="0" w:start="720"/>
-        <w:rPr>
-          <w:u w:val="none"/>
-        </w:rPr>
-      </w:pPr>
-      <w:r>
-        <w:rPr>
-          <w:sz w:val="32"/>
-          <w:szCs w:val="32"/>
+        <w:t>Zmienne środowiskowe – Są to zmienne które wpływają na aplikacje ale nie są osadzone wewnątrz niej można je zmieniać bez edytowania aplikacji(np. Aktualna wysokość podatku dochodowego w kalkulatorze podatkowym).</w:t>
+      </w:r>
+    </w:p>
+    <w:p>
+      <w:pPr>
+        <w:pStyle w:val="Normal1"/>
+        <w:numPr>
+          <w:ilvl w:val="0"/>
+          <w:numId w:val="0"/>
+        </w:numPr>
+        <w:ind w:hanging="0" w:start="720"/>
+        <w:rPr>
+          <w:u w:val="none"/>
+        </w:rPr>
+      </w:pPr>
+      <w:r>
+        <w:rPr>
+          <w:u w:val="none"/>
         </w:rPr>
       </w:r>
     </w:p>
@@ -1086,32 +1015,24 @@
           <w:sz w:val="32"/>
           <w:szCs w:val="32"/>
         </w:rPr>
-        <w:t xml:space="preserve">Harmonogram (systemowy i obecny w naszej aplikacji) – </w:t>
-      </w:r>
-      <w:r>
-        <w:rPr>
-          <w:sz w:val="32"/>
-          <w:szCs w:val="32"/>
-        </w:rPr>
-        <w:t>jest to lista zdarzeń które mają wykonywać się o ustaloną ilość razy w określonym czasie.</w:t>
-      </w:r>
-    </w:p>
-    <w:p>
-      <w:pPr>
-        <w:pStyle w:val="Normal1"/>
-        <w:numPr>
-          <w:ilvl w:val="0"/>
-          <w:numId w:val="0"/>
-        </w:numPr>
-        <w:ind w:hanging="0" w:start="720"/>
-        <w:rPr>
-          <w:u w:val="none"/>
-        </w:rPr>
-      </w:pPr>
-      <w:r>
-        <w:rPr>
-          <w:sz w:val="32"/>
-          <w:szCs w:val="32"/>
+        <w:t>Harmonogram (systemowy i obecny w naszej aplikacji) – jest to lista zdarzeń które mają wykonywać się o ustaloną ilość razy w określonym czasie.</w:t>
+      </w:r>
+    </w:p>
+    <w:p>
+      <w:pPr>
+        <w:pStyle w:val="Normal1"/>
+        <w:numPr>
+          <w:ilvl w:val="0"/>
+          <w:numId w:val="0"/>
+        </w:numPr>
+        <w:ind w:hanging="0" w:start="720"/>
+        <w:rPr>
+          <w:u w:val="none"/>
+        </w:rPr>
+      </w:pPr>
+      <w:r>
+        <w:rPr>
+          <w:u w:val="none"/>
         </w:rPr>
       </w:r>
     </w:p>
@@ -1203,8 +1124,7 @@
       </w:pPr>
       <w:r>
         <w:rPr>
-          <w:sz w:val="32"/>
-          <w:szCs w:val="32"/>
+          <w:u w:val="none"/>
         </w:rPr>
       </w:r>
     </w:p>
@@ -1296,8 +1216,7 @@
       </w:pPr>
       <w:r>
         <w:rPr>
-          <w:sz w:val="32"/>
-          <w:szCs w:val="32"/>
+          <w:u w:val="none"/>
         </w:rPr>
       </w:r>
     </w:p>
@@ -1319,14 +1238,7 @@
           <w:sz w:val="32"/>
           <w:szCs w:val="32"/>
         </w:rPr>
-        <w:t xml:space="preserve">Pliki ukryte – </w:t>
-      </w:r>
-      <w:r>
-        <w:rPr>
-          <w:sz w:val="32"/>
-          <w:szCs w:val="32"/>
-        </w:rPr>
-        <w:t xml:space="preserve">Są to pliki które nie są normalnie </w:t>
+        <w:t xml:space="preserve">Pliki ukryte – Są to pliki które nie są normalnie </w:t>
       </w:r>
     </w:p>
     <w:p>
@@ -1397,8 +1309,7 @@
       </w:pPr>
       <w:r>
         <w:rPr>
-          <w:sz w:val="32"/>
-          <w:szCs w:val="32"/>
+          <w:u w:val="none"/>
         </w:rPr>
       </w:r>
     </w:p>
@@ -1420,14 +1331,7 @@
           <w:sz w:val="32"/>
           <w:szCs w:val="32"/>
         </w:rPr>
-        <w:t xml:space="preserve">Filtry plików – </w:t>
-      </w:r>
-      <w:r>
-        <w:rPr>
-          <w:sz w:val="32"/>
-          <w:szCs w:val="32"/>
-        </w:rPr>
-        <w:t xml:space="preserve">umożliwiają pomijanie </w:t>
+        <w:t xml:space="preserve">Filtry plików – umożliwiają pomijanie </w:t>
       </w:r>
     </w:p>
     <w:p>
@@ -1498,8 +1402,7 @@
       </w:pPr>
       <w:r>
         <w:rPr>
-          <w:sz w:val="32"/>
-          <w:szCs w:val="32"/>
+          <w:u w:val="none"/>
         </w:rPr>
       </w:r>
     </w:p>
@@ -1619,8 +1522,7 @@
       </w:pPr>
       <w:r>
         <w:rPr>
-          <w:sz w:val="32"/>
-          <w:szCs w:val="32"/>
+          <w:u w:val="none"/>
         </w:rPr>
       </w:r>
     </w:p>
@@ -1665,27 +1567,25 @@
       </w:pPr>
       <w:r>
         <w:rPr>
-          <w:sz w:val="32"/>
-          <w:szCs w:val="32"/>
-        </w:rPr>
-      </w:r>
-    </w:p>
-    <w:p>
-      <w:pPr>
-        <w:pStyle w:val="Normal1"/>
-        <w:numPr>
-          <w:ilvl w:val="0"/>
-          <w:numId w:val="0"/>
-        </w:numPr>
-        <w:ind w:hanging="0" w:start="720"/>
-        <w:rPr>
-          <w:u w:val="none"/>
-        </w:rPr>
-      </w:pPr>
-      <w:r>
-        <w:rPr>
-          <w:sz w:val="32"/>
-          <w:szCs w:val="32"/>
+          <w:u w:val="none"/>
+        </w:rPr>
+      </w:r>
+    </w:p>
+    <w:p>
+      <w:pPr>
+        <w:pStyle w:val="Normal1"/>
+        <w:numPr>
+          <w:ilvl w:val="0"/>
+          <w:numId w:val="0"/>
+        </w:numPr>
+        <w:ind w:hanging="0" w:start="720"/>
+        <w:rPr>
+          <w:u w:val="none"/>
+        </w:rPr>
+      </w:pPr>
+      <w:r>
+        <w:rPr>
+          <w:u w:val="none"/>
         </w:rPr>
       </w:r>
     </w:p>
@@ -1707,14 +1607,7 @@
           <w:sz w:val="32"/>
           <w:szCs w:val="32"/>
         </w:rPr>
-        <w:t xml:space="preserve">Active Directory (podstawowe informacje) – </w:t>
-      </w:r>
-      <w:r>
-        <w:rPr>
-          <w:sz w:val="32"/>
-          <w:szCs w:val="32"/>
-        </w:rPr>
-        <w:t>Jest</w:t>
+        <w:t>Active Directory (podstawowe informacje) – Jest</w:t>
       </w:r>
     </w:p>
     <w:p>
@@ -1869,14 +1762,7 @@
           <w:sz w:val="32"/>
           <w:szCs w:val="32"/>
         </w:rPr>
-        <w:t xml:space="preserve">- </w:t>
-      </w:r>
-      <w:r>
-        <w:rPr>
-          <w:sz w:val="32"/>
-          <w:szCs w:val="32"/>
-        </w:rPr>
-        <w:t>Centralne zarządzanie</w:t>
+        <w:t>- Centralne zarządzanie</w:t>
       </w:r>
     </w:p>
     <w:p>
@@ -1903,14 +1789,7 @@
           <w:sz w:val="32"/>
           <w:szCs w:val="32"/>
         </w:rPr>
-        <w:t xml:space="preserve">- </w:t>
-      </w:r>
-      <w:r>
-        <w:rPr>
-          <w:sz w:val="32"/>
-          <w:szCs w:val="32"/>
-        </w:rPr>
-        <w:t>Skalowalność</w:t>
+        <w:t>- Skalowalność</w:t>
       </w:r>
     </w:p>
     <w:p>
@@ -1937,32 +1816,24 @@
           <w:sz w:val="32"/>
           <w:szCs w:val="32"/>
         </w:rPr>
-        <w:t xml:space="preserve">- </w:t>
-      </w:r>
-      <w:r>
-        <w:rPr>
-          <w:sz w:val="32"/>
-          <w:szCs w:val="32"/>
-        </w:rPr>
-        <w:t>Integralność z innymi usługami Microsoft</w:t>
-      </w:r>
-    </w:p>
-    <w:p>
-      <w:pPr>
-        <w:pStyle w:val="Normal1"/>
-        <w:numPr>
-          <w:ilvl w:val="0"/>
-          <w:numId w:val="0"/>
-        </w:numPr>
-        <w:ind w:hanging="0" w:start="720"/>
-        <w:rPr>
-          <w:u w:val="none"/>
-        </w:rPr>
-      </w:pPr>
-      <w:r>
-        <w:rPr>
-          <w:sz w:val="32"/>
-          <w:szCs w:val="32"/>
+        <w:t>- Integralność z innymi usługami Microsoft</w:t>
+      </w:r>
+    </w:p>
+    <w:p>
+      <w:pPr>
+        <w:pStyle w:val="Normal1"/>
+        <w:numPr>
+          <w:ilvl w:val="0"/>
+          <w:numId w:val="0"/>
+        </w:numPr>
+        <w:ind w:hanging="0" w:start="720"/>
+        <w:rPr>
+          <w:u w:val="none"/>
+        </w:rPr>
+      </w:pPr>
+      <w:r>
+        <w:rPr>
+          <w:u w:val="none"/>
         </w:rPr>
       </w:r>
     </w:p>
@@ -2017,14 +1888,7 @@
           <w:sz w:val="32"/>
           <w:szCs w:val="32"/>
         </w:rPr>
-        <w:t xml:space="preserve">- </w:t>
-      </w:r>
-      <w:r>
-        <w:rPr>
-          <w:sz w:val="32"/>
-          <w:szCs w:val="32"/>
-        </w:rPr>
-        <w:t>Wspiera szyfrowanie danych</w:t>
+        <w:t>- Wspiera szyfrowanie danych</w:t>
       </w:r>
     </w:p>
     <w:p>
@@ -2051,14 +1915,7 @@
           <w:sz w:val="32"/>
           <w:szCs w:val="32"/>
         </w:rPr>
-        <w:t xml:space="preserve">- </w:t>
-      </w:r>
-      <w:r>
-        <w:rPr>
-          <w:sz w:val="32"/>
-          <w:szCs w:val="32"/>
-        </w:rPr>
-        <w:t>Umożliwia prowadzenie uwierzytelniania</w:t>
+        <w:t>- Umożliwia prowadzenie uwierzytelniania</w:t>
       </w:r>
     </w:p>
     <w:p>
@@ -2085,14 +1942,7 @@
           <w:sz w:val="32"/>
           <w:szCs w:val="32"/>
         </w:rPr>
-        <w:t xml:space="preserve">- </w:t>
-      </w:r>
-      <w:r>
-        <w:rPr>
-          <w:sz w:val="32"/>
-          <w:szCs w:val="32"/>
-        </w:rPr>
-        <w:t>Posiada kontrole dostępu opartą na rolach</w:t>
+        <w:t>- Posiada kontrole dostępu opartą na rolach</w:t>
       </w:r>
     </w:p>
     <w:p>
@@ -2119,32 +1969,24 @@
           <w:sz w:val="32"/>
           <w:szCs w:val="32"/>
         </w:rPr>
-        <w:t xml:space="preserve">- </w:t>
-      </w:r>
-      <w:r>
-        <w:rPr>
-          <w:sz w:val="32"/>
-          <w:szCs w:val="32"/>
-        </w:rPr>
-        <w:t>Śledzi działalność użytkowników</w:t>
-      </w:r>
-    </w:p>
-    <w:p>
-      <w:pPr>
-        <w:pStyle w:val="Normal1"/>
-        <w:numPr>
-          <w:ilvl w:val="0"/>
-          <w:numId w:val="0"/>
-        </w:numPr>
-        <w:ind w:hanging="0" w:start="720"/>
-        <w:rPr>
-          <w:u w:val="none"/>
-        </w:rPr>
-      </w:pPr>
-      <w:r>
-        <w:rPr>
-          <w:sz w:val="32"/>
-          <w:szCs w:val="32"/>
+        <w:t>- Śledzi działalność użytkowników</w:t>
+      </w:r>
+    </w:p>
+    <w:p>
+      <w:pPr>
+        <w:pStyle w:val="Normal1"/>
+        <w:numPr>
+          <w:ilvl w:val="0"/>
+          <w:numId w:val="0"/>
+        </w:numPr>
+        <w:ind w:hanging="0" w:start="720"/>
+        <w:rPr>
+          <w:u w:val="none"/>
+        </w:rPr>
+      </w:pPr>
+      <w:r>
+        <w:rPr>
+          <w:u w:val="none"/>
         </w:rPr>
       </w:r>
     </w:p>
@@ -2260,8 +2102,7 @@
       </w:pPr>
       <w:r>
         <w:rPr>
-          <w:sz w:val="32"/>
-          <w:szCs w:val="32"/>
+          <w:u w:val="none"/>
         </w:rPr>
       </w:r>
     </w:p>
@@ -2285,21 +2126,7 @@
           <w:sz w:val="32"/>
           <w:szCs w:val="32"/>
         </w:rPr>
-        <w:t>*Rodzaje</w:t>
-      </w:r>
-      <w:r>
-        <w:rPr>
-          <w:sz w:val="32"/>
-          <w:szCs w:val="32"/>
-        </w:rPr>
-        <w:t xml:space="preserve"> </w:t>
-      </w:r>
-      <w:r>
-        <w:rPr>
-          <w:sz w:val="32"/>
-          <w:szCs w:val="32"/>
-        </w:rPr>
-        <w:t xml:space="preserve">wirtualizatorów </w:t>
+        <w:t xml:space="preserve">*Rodzaje wirtualizatorów </w:t>
       </w:r>
     </w:p>
     <w:p>
@@ -2317,14 +2144,7 @@
         </w:rPr>
         <w:tab/>
         <w:tab/>
-        <w:t xml:space="preserve">  - </w:t>
-      </w:r>
-      <w:r>
-        <w:rPr>
-          <w:sz w:val="32"/>
-          <w:szCs w:val="32"/>
-        </w:rPr>
-        <w:t>Sprzętowe – generuje wirtualny komputer na który</w:t>
+        <w:t xml:space="preserve">  - Sprzętowe – generuje wirtualny komputer na który</w:t>
       </w:r>
     </w:p>
     <w:p>
@@ -2360,8 +2180,7 @@
       </w:pPr>
       <w:r>
         <w:rPr>
-          <w:sz w:val="32"/>
-          <w:szCs w:val="32"/>
+          <w:u w:val="none"/>
         </w:rPr>
       </w:r>
     </w:p>
@@ -2380,14 +2199,7 @@
         </w:rPr>
         <w:tab/>
         <w:tab/>
-        <w:t xml:space="preserve">  - </w:t>
-      </w:r>
-      <w:r>
-        <w:rPr>
-          <w:sz w:val="32"/>
-          <w:szCs w:val="32"/>
-        </w:rPr>
-        <w:t>Pulpitu – tworzy zdalny pulpit z którego można sterować</w:t>
+        <w:t xml:space="preserve">  - Pulpitu – tworzy zdalny pulpit z którego można sterować</w:t>
       </w:r>
     </w:p>
     <w:p>
@@ -2423,8 +2235,7 @@
       </w:pPr>
       <w:r>
         <w:rPr>
-          <w:sz w:val="32"/>
-          <w:szCs w:val="32"/>
+          <w:u w:val="none"/>
         </w:rPr>
       </w:r>
     </w:p>
@@ -2443,14 +2254,7 @@
         </w:rPr>
         <w:tab/>
         <w:tab/>
-        <w:t xml:space="preserve">  - </w:t>
-      </w:r>
-      <w:r>
-        <w:rPr>
-          <w:sz w:val="32"/>
-          <w:szCs w:val="32"/>
-        </w:rPr>
-        <w:t xml:space="preserve">systemu operacyjnego – wirtualizuje tylko elementy systemu </w:t>
+        <w:t xml:space="preserve">  - systemu operacyjnego – wirtualizuje tylko elementy systemu </w:t>
         <w:tab/>
         <w:t xml:space="preserve">    które są potrzebne do działania aplikacji.</w:t>
       </w:r>
@@ -2795,27 +2599,25 @@
       </w:pPr>
       <w:r>
         <w:rPr>
-          <w:sz w:val="32"/>
-          <w:szCs w:val="32"/>
-        </w:rPr>
-      </w:r>
-    </w:p>
-    <w:p>
-      <w:pPr>
-        <w:pStyle w:val="Normal1"/>
-        <w:numPr>
-          <w:ilvl w:val="0"/>
-          <w:numId w:val="0"/>
-        </w:numPr>
-        <w:ind w:hanging="0" w:start="720"/>
-        <w:rPr>
-          <w:u w:val="none"/>
-        </w:rPr>
-      </w:pPr>
-      <w:r>
-        <w:rPr>
-          <w:sz w:val="32"/>
-          <w:szCs w:val="32"/>
+          <w:u w:val="none"/>
+        </w:rPr>
+      </w:r>
+    </w:p>
+    <w:p>
+      <w:pPr>
+        <w:pStyle w:val="Normal1"/>
+        <w:numPr>
+          <w:ilvl w:val="0"/>
+          <w:numId w:val="0"/>
+        </w:numPr>
+        <w:ind w:hanging="0" w:start="720"/>
+        <w:rPr>
+          <w:u w:val="none"/>
+        </w:rPr>
+      </w:pPr>
+      <w:r>
+        <w:rPr>
+          <w:u w:val="none"/>
         </w:rPr>
       </w:r>
     </w:p>
@@ -3195,6 +2997,7 @@
       <w:pgNumType w:fmt="decimal"/>
       <w:formProt w:val="false"/>
       <w:textDirection w:val="lrTb"/>
+      <w:docGrid w:type="default" w:linePitch="100" w:charSpace="0"/>
     </w:sectPr>
   </w:body>
 </w:document>
@@ -3761,7 +3564,6 @@
     </w:rPrDefault>
     <w:pPrDefault>
       <w:pPr>
-        <w:widowControl/>
         <w:suppressAutoHyphens w:val="true"/>
       </w:pPr>
     </w:pPrDefault>
@@ -3771,7 +3573,10 @@
     <w:qFormat/>
     <w:pPr>
       <w:widowControl/>
+      <w:suppressAutoHyphens w:val="true"/>
       <w:bidi w:val="0"/>
+      <w:spacing w:before="0" w:after="0"/>
+      <w:jc w:val="start"/>
     </w:pPr>
     <w:rPr>
       <w:rFonts w:ascii="Liberation Serif" w:hAnsi="Liberation Serif" w:eastAsia="NSimSun" w:cs="Arial"/>
@@ -3782,8 +3587,8 @@
       <w:lang w:val="pl-PL" w:eastAsia="zh-CN" w:bidi="hi-IN"/>
     </w:rPr>
   </w:style>
-  <w:style w:type="paragraph" w:styleId="Nagwek">
-    <w:name w:val="Nagłówek"/>
+  <w:style w:type="paragraph" w:styleId="Heading">
+    <w:name w:val="Heading"/>
     <w:basedOn w:val="Normal"/>
     <w:next w:val="BodyText"/>
     <w:qFormat/>
@@ -3829,6 +3634,32 @@
       <w:szCs w:val="24"/>
     </w:rPr>
   </w:style>
+  <w:style w:type="paragraph" w:styleId="Index">
+    <w:name w:val="Index"/>
+    <w:basedOn w:val="Normal"/>
+    <w:qFormat/>
+    <w:pPr>
+      <w:suppressLineNumbers/>
+    </w:pPr>
+    <w:rPr>
+      <w:rFonts w:cs="Arial"/>
+    </w:rPr>
+  </w:style>
+  <w:style w:type="paragraph" w:styleId="Nagwek">
+    <w:name w:val="Nagłówek"/>
+    <w:basedOn w:val="Normal"/>
+    <w:next w:val="BodyText"/>
+    <w:qFormat/>
+    <w:pPr>
+      <w:keepNext w:val="true"/>
+      <w:spacing w:before="240" w:after="120"/>
+    </w:pPr>
+    <w:rPr>
+      <w:rFonts w:ascii="Liberation Sans" w:hAnsi="Liberation Sans" w:eastAsia="Microsoft YaHei" w:cs="Arial"/>
+      <w:sz w:val="28"/>
+      <w:szCs w:val="28"/>
+    </w:rPr>
+  </w:style>
   <w:style w:type="paragraph" w:styleId="Indeks">
     <w:name w:val="Indeks"/>
     <w:basedOn w:val="Normal"/>
@@ -3845,6 +3676,7 @@
     <w:qFormat/>
     <w:pPr>
       <w:widowControl/>
+      <w:suppressAutoHyphens w:val="true"/>
       <w:bidi w:val="0"/>
       <w:spacing w:lineRule="auto" w:line="276" w:before="0" w:after="0"/>
       <w:jc w:val="start"/>

--- a/Teoria/Praktyki_teoria.docx
+++ b/Teoria/Praktyki_teoria.docx
@@ -312,7 +312,42 @@
           <w:sz w:val="32"/>
           <w:szCs w:val="32"/>
         </w:rPr>
-        <w:t>Stopnie kompresji – Jest stosunek danych przed i po kompresji.</w:t>
+        <w:t>Stopnie kompresji – Jest stosunek danych przed i po kompresj</w:t>
+      </w:r>
+      <w:r>
+        <w:rPr>
+          <w:sz w:val="32"/>
+          <w:szCs w:val="32"/>
+        </w:rPr>
+        <w:t>i</w:t>
+      </w:r>
+      <w:r>
+        <w:rPr>
+          <w:sz w:val="32"/>
+          <w:szCs w:val="32"/>
+        </w:rPr>
+        <w:t xml:space="preserve"> </w:t>
+      </w:r>
+      <w:r>
+        <w:rPr>
+          <w:sz w:val="32"/>
+          <w:szCs w:val="32"/>
+        </w:rPr>
+        <w:t>wyrażany stosunkiem liczby oryginalnych bitów do liczby bitów po kompresji np</w:t>
+      </w:r>
+      <w:r>
+        <w:rPr>
+          <w:sz w:val="32"/>
+          <w:szCs w:val="32"/>
+        </w:rPr>
+        <w:t xml:space="preserve">. </w:t>
+      </w:r>
+      <w:r>
+        <w:rPr>
+          <w:sz w:val="32"/>
+          <w:szCs w:val="32"/>
+        </w:rPr>
+        <w:t>3:1.</w:t>
       </w:r>
     </w:p>
     <w:p>
@@ -842,6 +877,67 @@
         </w:rPr>
       </w:pPr>
       <w:r>
+        <w:rPr/>
+        <w:drawing>
+          <wp:anchor behindDoc="0" distT="0" distB="0" distL="0" distR="0" simplePos="0" locked="0" layoutInCell="0" allowOverlap="1" relativeHeight="4">
+            <wp:simplePos x="0" y="0"/>
+            <wp:positionH relativeFrom="column">
+              <wp:align>center</wp:align>
+            </wp:positionH>
+            <wp:positionV relativeFrom="paragraph">
+              <wp:posOffset>635</wp:posOffset>
+            </wp:positionV>
+            <wp:extent cx="5662930" cy="2346960"/>
+            <wp:effectExtent l="0" t="0" r="0" b="0"/>
+            <wp:wrapSquare wrapText="largest"/>
+            <wp:docPr id="3" name="Image1" descr="" title=""/>
+            <wp:cNvGraphicFramePr>
+              <a:graphicFrameLocks xmlns:a="http://schemas.openxmlformats.org/drawingml/2006/main" noChangeAspect="1"/>
+            </wp:cNvGraphicFramePr>
+            <a:graphic xmlns:a="http://schemas.openxmlformats.org/drawingml/2006/main">
+              <a:graphicData uri="http://schemas.openxmlformats.org/drawingml/2006/picture">
+                <pic:pic xmlns:pic="http://schemas.openxmlformats.org/drawingml/2006/picture">
+                  <pic:nvPicPr>
+                    <pic:cNvPr id="3" name="Image1" descr="" title=""/>
+                    <pic:cNvPicPr>
+                      <a:picLocks noChangeAspect="1" noChangeArrowheads="1"/>
+                    </pic:cNvPicPr>
+                  </pic:nvPicPr>
+                  <pic:blipFill>
+                    <a:blip r:embed="rId4"/>
+                    <a:stretch>
+                      <a:fillRect/>
+                    </a:stretch>
+                  </pic:blipFill>
+                  <pic:spPr bwMode="auto">
+                    <a:xfrm>
+                      <a:off x="0" y="0"/>
+                      <a:ext cx="5662930" cy="2346960"/>
+                    </a:xfrm>
+                    <a:prstGeom prst="rect">
+                      <a:avLst/>
+                    </a:prstGeom>
+                  </pic:spPr>
+                </pic:pic>
+              </a:graphicData>
+            </a:graphic>
+          </wp:anchor>
+        </w:drawing>
+      </w:r>
+    </w:p>
+    <w:p>
+      <w:pPr>
+        <w:pStyle w:val="Normal1"/>
+        <w:numPr>
+          <w:ilvl w:val="0"/>
+          <w:numId w:val="0"/>
+        </w:numPr>
+        <w:ind w:hanging="0" w:start="720"/>
+        <w:rPr>
+          <w:u w:val="none"/>
+        </w:rPr>
+      </w:pPr>
+      <w:r>
         <w:rPr>
           <w:u w:val="none"/>
         </w:rPr>
@@ -1238,61 +1334,7 @@
           <w:sz w:val="32"/>
           <w:szCs w:val="32"/>
         </w:rPr>
-        <w:t xml:space="preserve">Pliki ukryte – Są to pliki które nie są normalnie </w:t>
-      </w:r>
-    </w:p>
-    <w:p>
-      <w:pPr>
-        <w:pStyle w:val="Normal1"/>
-        <w:numPr>
-          <w:ilvl w:val="0"/>
-          <w:numId w:val="0"/>
-        </w:numPr>
-        <w:ind w:hanging="0" w:start="720"/>
-        <w:rPr>
-          <w:u w:val="none"/>
-        </w:rPr>
-      </w:pPr>
-      <w:r>
-        <w:rPr>
-          <w:sz w:val="32"/>
-          <w:szCs w:val="32"/>
-        </w:rPr>
-        <w:t xml:space="preserve">         </w:t>
-      </w:r>
-      <w:r>
-        <w:rPr>
-          <w:sz w:val="32"/>
-          <w:szCs w:val="32"/>
-        </w:rPr>
-        <w:t>wyświetlane na liście ale w zależności od systemu</w:t>
-      </w:r>
-    </w:p>
-    <w:p>
-      <w:pPr>
-        <w:pStyle w:val="Normal1"/>
-        <w:numPr>
-          <w:ilvl w:val="0"/>
-          <w:numId w:val="0"/>
-        </w:numPr>
-        <w:ind w:hanging="0" w:start="720"/>
-        <w:rPr>
-          <w:u w:val="none"/>
-        </w:rPr>
-      </w:pPr>
-      <w:r>
-        <w:rPr>
-          <w:sz w:val="32"/>
-          <w:szCs w:val="32"/>
-        </w:rPr>
-        <w:t xml:space="preserve">         </w:t>
-      </w:r>
-      <w:r>
-        <w:rPr>
-          <w:sz w:val="32"/>
-          <w:szCs w:val="32"/>
-        </w:rPr>
-        <w:t>istnieje sposób by je wyświetlić.</w:t>
+        <w:t>Pliki ukryte – Są to pliki które nie są normalnie wyświetlane na liście ale w zależności od systemu istnieje sposób by je wyświetlić.</w:t>
       </w:r>
     </w:p>
     <w:p>
@@ -1331,61 +1373,7 @@
           <w:sz w:val="32"/>
           <w:szCs w:val="32"/>
         </w:rPr>
-        <w:t xml:space="preserve">Filtry plików – umożliwiają pomijanie </w:t>
-      </w:r>
-    </w:p>
-    <w:p>
-      <w:pPr>
-        <w:pStyle w:val="Normal1"/>
-        <w:numPr>
-          <w:ilvl w:val="0"/>
-          <w:numId w:val="0"/>
-        </w:numPr>
-        <w:ind w:hanging="0" w:start="720"/>
-        <w:rPr>
-          <w:u w:val="none"/>
-        </w:rPr>
-      </w:pPr>
-      <w:r>
-        <w:rPr>
-          <w:sz w:val="32"/>
-          <w:szCs w:val="32"/>
-        </w:rPr>
-        <w:t xml:space="preserve">         </w:t>
-      </w:r>
-      <w:r>
-        <w:rPr>
-          <w:sz w:val="32"/>
-          <w:szCs w:val="32"/>
-        </w:rPr>
-        <w:t xml:space="preserve">nieinsertujących nas plików dzięki kryteriów które </w:t>
-      </w:r>
-    </w:p>
-    <w:p>
-      <w:pPr>
-        <w:pStyle w:val="Normal1"/>
-        <w:numPr>
-          <w:ilvl w:val="0"/>
-          <w:numId w:val="0"/>
-        </w:numPr>
-        <w:ind w:hanging="0" w:start="720"/>
-        <w:rPr>
-          <w:u w:val="none"/>
-        </w:rPr>
-      </w:pPr>
-      <w:r>
-        <w:rPr>
-          <w:sz w:val="32"/>
-          <w:szCs w:val="32"/>
-        </w:rPr>
-        <w:t xml:space="preserve">         </w:t>
-      </w:r>
-      <w:r>
-        <w:rPr>
-          <w:sz w:val="32"/>
-          <w:szCs w:val="32"/>
-        </w:rPr>
-        <w:t>mogą być uwzględniane lub pomijane.</w:t>
+        <w:t>Filtry plików – umożliwiają pomijanie nieinsertujących nas plików dzięki kryteriów które mogą być uwzględniane lub pomijane.</w:t>
       </w:r>
     </w:p>
     <w:p>
@@ -1424,88 +1412,7 @@
           <w:sz w:val="32"/>
           <w:szCs w:val="32"/>
         </w:rPr>
-        <w:t xml:space="preserve">Usługa systemowa (poziomy/rodzaje uprawnień) - </w:t>
-      </w:r>
-    </w:p>
-    <w:p>
-      <w:pPr>
-        <w:pStyle w:val="Normal1"/>
-        <w:numPr>
-          <w:ilvl w:val="0"/>
-          <w:numId w:val="0"/>
-        </w:numPr>
-        <w:ind w:hanging="0" w:start="720"/>
-        <w:rPr>
-          <w:u w:val="none"/>
-        </w:rPr>
-      </w:pPr>
-      <w:r>
-        <w:rPr>
-          <w:sz w:val="32"/>
-          <w:szCs w:val="32"/>
-        </w:rPr>
-        <w:t xml:space="preserve">         </w:t>
-      </w:r>
-      <w:r>
-        <w:rPr>
-          <w:sz w:val="32"/>
-          <w:szCs w:val="32"/>
-        </w:rPr>
-        <w:t>Jest to wewnętrzny proces systemowy</w:t>
-      </w:r>
-    </w:p>
-    <w:p>
-      <w:pPr>
-        <w:pStyle w:val="Normal1"/>
-        <w:numPr>
-          <w:ilvl w:val="0"/>
-          <w:numId w:val="0"/>
-        </w:numPr>
-        <w:ind w:hanging="0" w:start="720"/>
-        <w:rPr>
-          <w:u w:val="none"/>
-        </w:rPr>
-      </w:pPr>
-      <w:r>
-        <w:rPr>
-          <w:sz w:val="32"/>
-          <w:szCs w:val="32"/>
-        </w:rPr>
-        <w:t xml:space="preserve">         </w:t>
-      </w:r>
-      <w:r>
-        <w:rPr>
-          <w:sz w:val="32"/>
-          <w:szCs w:val="32"/>
-        </w:rPr>
-        <w:t xml:space="preserve">przeznaczony do specjalnych funkcji   </w:t>
-      </w:r>
-    </w:p>
-    <w:p>
-      <w:pPr>
-        <w:pStyle w:val="Normal1"/>
-        <w:numPr>
-          <w:ilvl w:val="0"/>
-          <w:numId w:val="0"/>
-        </w:numPr>
-        <w:ind w:hanging="0" w:start="720"/>
-        <w:rPr>
-          <w:u w:val="none"/>
-        </w:rPr>
-      </w:pPr>
-      <w:r>
-        <w:rPr>
-          <w:sz w:val="32"/>
-          <w:szCs w:val="32"/>
-        </w:rPr>
-        <w:t xml:space="preserve">         </w:t>
-      </w:r>
-      <w:r>
-        <w:rPr>
-          <w:sz w:val="32"/>
-          <w:szCs w:val="32"/>
-        </w:rPr>
-        <w:t>niewymagających kontaktu z użytkownikiem.</w:t>
+        <w:t>Usługa systemowa (poziomy/rodzaje uprawnień) - Jest to wewnętrzny proces systemowy przeznaczony do specjalnych funkcji   niewymagających kontaktu z użytkownikiem.</w:t>
       </w:r>
     </w:p>
     <w:p>
@@ -1607,88 +1514,7 @@
           <w:sz w:val="32"/>
           <w:szCs w:val="32"/>
         </w:rPr>
-        <w:t>Active Directory (podstawowe informacje) – Jest</w:t>
-      </w:r>
-    </w:p>
-    <w:p>
-      <w:pPr>
-        <w:pStyle w:val="Normal1"/>
-        <w:numPr>
-          <w:ilvl w:val="0"/>
-          <w:numId w:val="0"/>
-        </w:numPr>
-        <w:ind w:hanging="0" w:start="720"/>
-        <w:rPr>
-          <w:u w:val="none"/>
-        </w:rPr>
-      </w:pPr>
-      <w:r>
-        <w:rPr>
-          <w:sz w:val="32"/>
-          <w:szCs w:val="32"/>
-        </w:rPr>
-        <w:t xml:space="preserve">         </w:t>
-      </w:r>
-      <w:r>
-        <w:rPr>
-          <w:sz w:val="32"/>
-          <w:szCs w:val="32"/>
-        </w:rPr>
-        <w:t>to usługa microsoft umożliwiająca zasobami w</w:t>
-      </w:r>
-    </w:p>
-    <w:p>
-      <w:pPr>
-        <w:pStyle w:val="Normal1"/>
-        <w:numPr>
-          <w:ilvl w:val="0"/>
-          <w:numId w:val="0"/>
-        </w:numPr>
-        <w:ind w:hanging="0" w:start="720"/>
-        <w:rPr>
-          <w:u w:val="none"/>
-        </w:rPr>
-      </w:pPr>
-      <w:r>
-        <w:rPr>
-          <w:sz w:val="32"/>
-          <w:szCs w:val="32"/>
-        </w:rPr>
-        <w:t xml:space="preserve">         </w:t>
-      </w:r>
-      <w:r>
-        <w:rPr>
-          <w:sz w:val="32"/>
-          <w:szCs w:val="32"/>
-        </w:rPr>
-        <w:t>firmie (między innymi: zasobami sieciowymi,</w:t>
-      </w:r>
-    </w:p>
-    <w:p>
-      <w:pPr>
-        <w:pStyle w:val="Normal1"/>
-        <w:numPr>
-          <w:ilvl w:val="0"/>
-          <w:numId w:val="0"/>
-        </w:numPr>
-        <w:ind w:hanging="0" w:start="720"/>
-        <w:rPr>
-          <w:u w:val="none"/>
-        </w:rPr>
-      </w:pPr>
-      <w:r>
-        <w:rPr>
-          <w:sz w:val="32"/>
-          <w:szCs w:val="32"/>
-        </w:rPr>
-        <w:t xml:space="preserve">         </w:t>
-      </w:r>
-      <w:r>
-        <w:rPr>
-          <w:sz w:val="32"/>
-          <w:szCs w:val="32"/>
-        </w:rPr>
-        <w:t>urzytkownikami, serwerami czy urządzeniami).</w:t>
+        <w:t>Active Directory (podstawowe informacje) – Jest to usługa Microsoft umożliwiająca zasobami w firmie (między innymi: zasobami  sieciowymi, użytkownikami, serwerami czy urządzeniami).</w:t>
       </w:r>
     </w:p>
     <w:p>
@@ -2008,88 +1834,7 @@
           <w:sz w:val="32"/>
           <w:szCs w:val="32"/>
         </w:rPr>
-        <w:t>Wirtualizacja (rodzaje wirtualizatorów, maszyny wirtualne) –</w:t>
-      </w:r>
-    </w:p>
-    <w:p>
-      <w:pPr>
-        <w:pStyle w:val="Normal1"/>
-        <w:numPr>
-          <w:ilvl w:val="0"/>
-          <w:numId w:val="0"/>
-        </w:numPr>
-        <w:ind w:hanging="0" w:start="720"/>
-        <w:rPr>
-          <w:u w:val="none"/>
-        </w:rPr>
-      </w:pPr>
-      <w:r>
-        <w:rPr>
-          <w:sz w:val="32"/>
-          <w:szCs w:val="32"/>
-        </w:rPr>
-        <w:t xml:space="preserve">         </w:t>
-      </w:r>
-      <w:r>
-        <w:rPr>
-          <w:sz w:val="32"/>
-          <w:szCs w:val="32"/>
-        </w:rPr>
-        <w:t>jest to proces symulowania istnienia zasobów w celu zmylenia</w:t>
-      </w:r>
-    </w:p>
-    <w:p>
-      <w:pPr>
-        <w:pStyle w:val="Normal1"/>
-        <w:numPr>
-          <w:ilvl w:val="0"/>
-          <w:numId w:val="0"/>
-        </w:numPr>
-        <w:ind w:hanging="0" w:start="720"/>
-        <w:rPr>
-          <w:u w:val="none"/>
-        </w:rPr>
-      </w:pPr>
-      <w:r>
-        <w:rPr>
-          <w:sz w:val="32"/>
-          <w:szCs w:val="32"/>
-        </w:rPr>
-        <w:t xml:space="preserve">         </w:t>
-      </w:r>
-      <w:r>
-        <w:rPr>
-          <w:sz w:val="32"/>
-          <w:szCs w:val="32"/>
-        </w:rPr>
-        <w:t xml:space="preserve">maszyny wirtualnej do zachowywania się na danej konfiguracji </w:t>
-      </w:r>
-    </w:p>
-    <w:p>
-      <w:pPr>
-        <w:pStyle w:val="Normal1"/>
-        <w:numPr>
-          <w:ilvl w:val="0"/>
-          <w:numId w:val="0"/>
-        </w:numPr>
-        <w:ind w:hanging="0" w:start="720"/>
-        <w:rPr>
-          <w:u w:val="none"/>
-        </w:rPr>
-      </w:pPr>
-      <w:r>
-        <w:rPr>
-          <w:sz w:val="32"/>
-          <w:szCs w:val="32"/>
-        </w:rPr>
-        <w:t xml:space="preserve">         </w:t>
-      </w:r>
-      <w:r>
-        <w:rPr>
-          <w:sz w:val="32"/>
-          <w:szCs w:val="32"/>
-        </w:rPr>
-        <w:t>bez konieczności modyfikowania hardware-u.</w:t>
+        <w:t>Wirtualizacja (rodzaje wirtualizatorów, maszyny wirtualne) – jest to proces symulowania istnienia zasobów w celu zmylenia maszyny wirtualnej do zachowywania się na danej konfiguracji bez konieczności modyfikowania hardware-u.</w:t>
       </w:r>
     </w:p>
     <w:p>
@@ -2314,6 +2059,38 @@
         </w:rPr>
         <w:t>NAS</w:t>
       </w:r>
+      <w:r>
+        <w:rPr>
+          <w:sz w:val="32"/>
+          <w:szCs w:val="32"/>
+          <w:u w:val="none"/>
+        </w:rPr>
+        <w:t xml:space="preserve"> –  </w:t>
+      </w:r>
+      <w:r>
+        <w:rPr>
+          <w:sz w:val="32"/>
+          <w:szCs w:val="32"/>
+          <w:u w:val="none"/>
+        </w:rPr>
+        <w:t>(Network Attached Storage) Technologia umożliwiająca podłączenie przestrzeni dyskowej prosto do sieci.</w:t>
+      </w:r>
+    </w:p>
+    <w:p>
+      <w:pPr>
+        <w:pStyle w:val="Normal1"/>
+        <w:numPr>
+          <w:ilvl w:val="0"/>
+          <w:numId w:val="0"/>
+        </w:numPr>
+        <w:ind w:hanging="0" w:start="720"/>
+        <w:rPr>
+          <w:u w:val="none"/>
+        </w:rPr>
+      </w:pPr>
+      <w:r>
+        <w:rPr/>
+      </w:r>
     </w:p>
     <w:p>
       <w:pPr>
@@ -2335,6 +2112,143 @@
         </w:rPr>
         <w:t>QNAP, Synology, Asustor, Netgear</w:t>
       </w:r>
+      <w:r>
+        <w:rPr>
+          <w:sz w:val="32"/>
+          <w:szCs w:val="32"/>
+          <w:u w:val="none"/>
+        </w:rPr>
+        <w:t xml:space="preserve"> </w:t>
+      </w:r>
+    </w:p>
+    <w:p>
+      <w:pPr>
+        <w:pStyle w:val="Normal1"/>
+        <w:numPr>
+          <w:ilvl w:val="0"/>
+          <w:numId w:val="0"/>
+        </w:numPr>
+        <w:ind w:hanging="0" w:start="720"/>
+        <w:rPr>
+          <w:u w:val="none"/>
+        </w:rPr>
+      </w:pPr>
+      <w:r>
+        <w:rPr>
+          <w:sz w:val="32"/>
+          <w:szCs w:val="32"/>
+          <w:u w:val="none"/>
+        </w:rPr>
+        <w:t>QNAP – Firma specjalizująca się w dyskach NAS, istnieje od 2004r, popularna wśród użytkowników Windowsa i androida,większość modeli posiada wyjścia fizyczne, ale w porównaniu do Synology jest mniej stabilne.</w:t>
+      </w:r>
+    </w:p>
+    <w:p>
+      <w:pPr>
+        <w:pStyle w:val="Normal1"/>
+        <w:ind w:hanging="360" w:start="720"/>
+        <w:rPr>
+          <w:u w:val="none"/>
+        </w:rPr>
+      </w:pPr>
+      <w:r>
+        <w:rPr/>
+      </w:r>
+    </w:p>
+    <w:p>
+      <w:pPr>
+        <w:pStyle w:val="Normal1"/>
+        <w:ind w:hanging="360" w:start="720"/>
+        <w:rPr>
+          <w:u w:val="none"/>
+        </w:rPr>
+      </w:pPr>
+      <w:r>
+        <w:rPr>
+          <w:sz w:val="32"/>
+          <w:szCs w:val="32"/>
+          <w:u w:val="none"/>
+        </w:rPr>
+        <w:tab/>
+        <w:t>Synology – Firma również specjalizująca się w dyskach NAS, istnieje od 2000r i jest jednym z dwóch(razem z QNAP) gigantów NAS, ich produkty są popularne wśród użytkowników Mac, gdyż są najbardziej stabilne i ciche jednak jest zazwyczaj najdroższe i nie obsługują wyjść fizycznych.</w:t>
+      </w:r>
+    </w:p>
+    <w:p>
+      <w:pPr>
+        <w:pStyle w:val="Normal1"/>
+        <w:ind w:hanging="360" w:start="720"/>
+        <w:rPr>
+          <w:u w:val="none"/>
+        </w:rPr>
+      </w:pPr>
+      <w:r>
+        <w:rPr/>
+      </w:r>
+    </w:p>
+    <w:p>
+      <w:pPr>
+        <w:pStyle w:val="Normal1"/>
+        <w:ind w:hanging="360" w:start="720"/>
+        <w:rPr>
+          <w:u w:val="none"/>
+        </w:rPr>
+      </w:pPr>
+      <w:r>
+        <w:rPr>
+          <w:sz w:val="32"/>
+          <w:szCs w:val="32"/>
+          <w:u w:val="none"/>
+        </w:rPr>
+        <w:tab/>
+        <w:t>Asustor – Firma istnieje od 2011 roku i jest pod-firmą ASUS-a, jej dyski NAS mają bardzo dobra cenę do wydajności, jednostki domowe są dość ciche i obsługują wyjścia fizyczne, jednak z minusów jest bardzo mała ilość aplikacji mobilnych, dość duży pobór mocy względem konkurencji oraz słaba jakość wykonania(głównie plastikowe obudowy).</w:t>
+      </w:r>
+    </w:p>
+    <w:p>
+      <w:pPr>
+        <w:pStyle w:val="Normal1"/>
+        <w:ind w:hanging="360" w:start="720"/>
+        <w:rPr>
+          <w:u w:val="none"/>
+        </w:rPr>
+      </w:pPr>
+      <w:r>
+        <w:rPr/>
+      </w:r>
+    </w:p>
+    <w:p>
+      <w:pPr>
+        <w:pStyle w:val="Normal1"/>
+        <w:rPr/>
+      </w:pPr>
+      <w:r>
+        <w:rPr>
+          <w:sz w:val="32"/>
+          <w:szCs w:val="32"/>
+          <w:u w:val="none"/>
+        </w:rPr>
+        <w:tab/>
+        <w:t xml:space="preserve">Netgear – Amerykańska firma istniejąca od 1996r. Jej dyski NAS </w:t>
+        <w:tab/>
+        <w:t xml:space="preserve">cechują się bardzo dużym wsparciem dla Mac-a i Windows-a, bardzo </w:t>
+        <w:tab/>
+        <w:t xml:space="preserve">dobrymi ustawieniami sieciowymi oraz dobrą jakością wykonania, z </w:t>
+        <w:tab/>
+        <w:t xml:space="preserve">minusów trzeba wymienić: wysoką cenę, mały wybór aplikacji, </w:t>
+        <w:tab/>
+        <w:t>słabym interfejsem użytkownika oraz dużym poborem prądu.</w:t>
+      </w:r>
+    </w:p>
+    <w:p>
+      <w:pPr>
+        <w:pStyle w:val="Normal1"/>
+        <w:rPr>
+          <w:sz w:val="32"/>
+          <w:szCs w:val="32"/>
+          <w:u w:val="none"/>
+        </w:rPr>
+      </w:pPr>
+      <w:r>
+        <w:rPr/>
+      </w:r>
     </w:p>
     <w:p>
       <w:pPr>
@@ -2356,6 +2270,38 @@
         </w:rPr>
         <w:t>Mono</w:t>
       </w:r>
+      <w:r>
+        <w:rPr>
+          <w:sz w:val="32"/>
+          <w:szCs w:val="32"/>
+          <w:u w:val="none"/>
+        </w:rPr>
+        <w:t xml:space="preserve"> – </w:t>
+      </w:r>
+      <w:r>
+        <w:rPr>
+          <w:sz w:val="32"/>
+          <w:szCs w:val="32"/>
+          <w:u w:val="none"/>
+        </w:rPr>
+        <w:t>Zestaw narzędzi umożliwiających odpalanie programów stworzonych na platformie .Net na wielu systemach operacyjnych bez zmiany kodu aplikacji.</w:t>
+      </w:r>
+    </w:p>
+    <w:p>
+      <w:pPr>
+        <w:pStyle w:val="Normal1"/>
+        <w:numPr>
+          <w:ilvl w:val="0"/>
+          <w:numId w:val="0"/>
+        </w:numPr>
+        <w:ind w:hanging="0" w:start="720"/>
+        <w:rPr>
+          <w:u w:val="none"/>
+        </w:rPr>
+      </w:pPr>
+      <w:r>
+        <w:rPr/>
+      </w:r>
     </w:p>
     <w:p>
       <w:pPr>
@@ -2375,7 +2321,131 @@
           <w:sz w:val="32"/>
           <w:szCs w:val="32"/>
         </w:rPr>
-        <w:t>Systemy wersjonowania (Git i inne)</w:t>
+        <w:t xml:space="preserve">Systemy wersjonowania (Git i inne) – </w:t>
+      </w:r>
+      <w:r>
+        <w:rPr>
+          <w:sz w:val="32"/>
+          <w:szCs w:val="32"/>
+        </w:rPr>
+        <w:t>Inaczej „System kontroli wersji” jest to oprogramowanie służące to śledzenia zmian w kodzie oraz jest pomocne włączeniu zmian wykonanych przez wiele osób w różnym czasie.</w:t>
+      </w:r>
+    </w:p>
+    <w:p>
+      <w:pPr>
+        <w:pStyle w:val="Normal1"/>
+        <w:numPr>
+          <w:ilvl w:val="0"/>
+          <w:numId w:val="0"/>
+        </w:numPr>
+        <w:ind w:hanging="0" w:start="720"/>
+        <w:rPr>
+          <w:u w:val="none"/>
+        </w:rPr>
+      </w:pPr>
+      <w:r>
+        <w:rPr>
+          <w:sz w:val="32"/>
+          <w:szCs w:val="32"/>
+        </w:rPr>
+        <w:t xml:space="preserve">* Rodzaje: </w:t>
+      </w:r>
+    </w:p>
+    <w:p>
+      <w:pPr>
+        <w:pStyle w:val="Normal1"/>
+        <w:numPr>
+          <w:ilvl w:val="0"/>
+          <w:numId w:val="0"/>
+        </w:numPr>
+        <w:ind w:hanging="0" w:start="720"/>
+        <w:rPr>
+          <w:u w:val="none"/>
+        </w:rPr>
+      </w:pPr>
+      <w:r>
+        <w:rPr>
+          <w:sz w:val="32"/>
+          <w:szCs w:val="32"/>
+        </w:rPr>
+        <w:t xml:space="preserve">   </w:t>
+      </w:r>
+      <w:r>
+        <w:rPr>
+          <w:sz w:val="32"/>
+          <w:szCs w:val="32"/>
+        </w:rPr>
+        <w:t xml:space="preserve">- Lokalne(RCS 1982r) </w:t>
+      </w:r>
+    </w:p>
+    <w:p>
+      <w:pPr>
+        <w:pStyle w:val="Normal1"/>
+        <w:numPr>
+          <w:ilvl w:val="0"/>
+          <w:numId w:val="0"/>
+        </w:numPr>
+        <w:ind w:hanging="0" w:start="720"/>
+        <w:rPr>
+          <w:u w:val="none"/>
+        </w:rPr>
+      </w:pPr>
+      <w:r>
+        <w:rPr>
+          <w:sz w:val="32"/>
+          <w:szCs w:val="32"/>
+        </w:rPr>
+        <w:t xml:space="preserve">   </w:t>
+      </w:r>
+      <w:r>
+        <w:rPr>
+          <w:sz w:val="32"/>
+          <w:szCs w:val="32"/>
+        </w:rPr>
+        <w:t>- Scentralizowane(CVS (zbudowane na RCS) 1990 - 2008)</w:t>
+      </w:r>
+    </w:p>
+    <w:p>
+      <w:pPr>
+        <w:pStyle w:val="Normal1"/>
+        <w:numPr>
+          <w:ilvl w:val="0"/>
+          <w:numId w:val="0"/>
+        </w:numPr>
+        <w:ind w:hanging="0" w:start="720"/>
+        <w:rPr>
+          <w:u w:val="none"/>
+        </w:rPr>
+      </w:pPr>
+      <w:r>
+        <w:rPr>
+          <w:sz w:val="32"/>
+          <w:szCs w:val="32"/>
+        </w:rPr>
+        <w:t xml:space="preserve">   </w:t>
+      </w:r>
+      <w:r>
+        <w:rPr>
+          <w:sz w:val="32"/>
+          <w:szCs w:val="32"/>
+        </w:rPr>
+        <w:t>- Rozproszone(git 2005 - dziś)</w:t>
+      </w:r>
+    </w:p>
+    <w:p>
+      <w:pPr>
+        <w:pStyle w:val="Normal1"/>
+        <w:numPr>
+          <w:ilvl w:val="0"/>
+          <w:numId w:val="0"/>
+        </w:numPr>
+        <w:ind w:hanging="0" w:start="720"/>
+        <w:rPr>
+          <w:u w:val="none"/>
+        </w:rPr>
+      </w:pPr>
+      <w:r>
+        <w:rPr/>
       </w:r>
     </w:p>
     <w:p>
@@ -2397,6 +2467,76 @@
           <w:szCs w:val="32"/>
         </w:rPr>
         <w:t>Docker, Kubernetes</w:t>
+      </w:r>
+    </w:p>
+    <w:p>
+      <w:pPr>
+        <w:pStyle w:val="Normal1"/>
+        <w:numPr>
+          <w:ilvl w:val="0"/>
+          <w:numId w:val="0"/>
+        </w:numPr>
+        <w:ind w:hanging="0" w:start="720"/>
+        <w:rPr>
+          <w:u w:val="none"/>
+        </w:rPr>
+      </w:pPr>
+      <w:r>
+        <w:rPr>
+          <w:sz w:val="32"/>
+          <w:szCs w:val="32"/>
+          <w:u w:val="none"/>
+        </w:rPr>
+        <w:t>*Docker – Jest to platforma konteneryzacji i środowisko uruchomieniowe, które ułatwia kompilowanie i wdrażanie poszczególnych kontenerów oraz umożliwia pakowanie aplikacji do postaci obrazów kontenerów co pozwala wdrażać je na dowolnej platformie obsługującej kontenery.</w:t>
+      </w:r>
+    </w:p>
+    <w:p>
+      <w:pPr>
+        <w:pStyle w:val="Normal1"/>
+        <w:numPr>
+          <w:ilvl w:val="0"/>
+          <w:numId w:val="0"/>
+        </w:numPr>
+        <w:ind w:hanging="0" w:start="720"/>
+        <w:rPr>
+          <w:u w:val="none"/>
+        </w:rPr>
+      </w:pPr>
+      <w:r>
+        <w:rPr/>
+      </w:r>
+    </w:p>
+    <w:p>
+      <w:pPr>
+        <w:pStyle w:val="Normal1"/>
+        <w:numPr>
+          <w:ilvl w:val="0"/>
+          <w:numId w:val="0"/>
+        </w:numPr>
+        <w:ind w:hanging="0" w:start="720"/>
+        <w:rPr>
+          <w:u w:val="none"/>
+        </w:rPr>
+      </w:pPr>
+      <w:r>
+        <w:rPr>
+          <w:sz w:val="32"/>
+          <w:szCs w:val="32"/>
+          <w:u w:val="none"/>
+        </w:rPr>
+        <w:t>*Kubernetes – Jest to platforma open source do uproszczania systemów uruchomieniowych kontenerów w klastrze sieciowym. Można go używać z Dockere lub bez. Łączy on zestaw konteneró w grupę którą można w łatwy sposób zarządzać z pojedynczego komputera w celu zmniejszenia obciążenia sieci.</w:t>
+      </w:r>
+    </w:p>
+    <w:p>
+      <w:pPr>
+        <w:pStyle w:val="Normal1"/>
+        <w:ind w:hanging="360" w:start="720"/>
+        <w:rPr>
+          <w:u w:val="none"/>
+        </w:rPr>
+      </w:pPr>
+      <w:r>
+        <w:rPr/>
       </w:r>
     </w:p>
     <w:p>

--- a/Teoria/Praktyki_teoria.docx
+++ b/Teoria/Praktyki_teoria.docx
@@ -135,6 +135,51 @@
         <w:rPr>
           <w:u w:val="none"/>
         </w:rPr>
+        <w:drawing>
+          <wp:anchor behindDoc="0" distT="0" distB="0" distL="0" distR="0" simplePos="0" locked="0" layoutInCell="0" allowOverlap="1" relativeHeight="11">
+            <wp:simplePos x="0" y="0"/>
+            <wp:positionH relativeFrom="column">
+              <wp:align>center</wp:align>
+            </wp:positionH>
+            <wp:positionV relativeFrom="paragraph">
+              <wp:posOffset>635</wp:posOffset>
+            </wp:positionV>
+            <wp:extent cx="5029200" cy="1668780"/>
+            <wp:effectExtent l="0" t="0" r="0" b="0"/>
+            <wp:wrapSquare wrapText="largest"/>
+            <wp:docPr id="1" name="Image8" descr="" title=""/>
+            <wp:cNvGraphicFramePr>
+              <a:graphicFrameLocks xmlns:a="http://schemas.openxmlformats.org/drawingml/2006/main" noChangeAspect="1"/>
+            </wp:cNvGraphicFramePr>
+            <a:graphic xmlns:a="http://schemas.openxmlformats.org/drawingml/2006/main">
+              <a:graphicData uri="http://schemas.openxmlformats.org/drawingml/2006/picture">
+                <pic:pic xmlns:pic="http://schemas.openxmlformats.org/drawingml/2006/picture">
+                  <pic:nvPicPr>
+                    <pic:cNvPr id="1" name="Image8" descr="" title=""/>
+                    <pic:cNvPicPr>
+                      <a:picLocks noChangeAspect="1" noChangeArrowheads="1"/>
+                    </pic:cNvPicPr>
+                  </pic:nvPicPr>
+                  <pic:blipFill>
+                    <a:blip r:embed="rId2"/>
+                    <a:stretch>
+                      <a:fillRect/>
+                    </a:stretch>
+                  </pic:blipFill>
+                  <pic:spPr bwMode="auto">
+                    <a:xfrm>
+                      <a:off x="0" y="0"/>
+                      <a:ext cx="5029200" cy="1668780"/>
+                    </a:xfrm>
+                    <a:prstGeom prst="rect">
+                      <a:avLst/>
+                    </a:prstGeom>
+                  </pic:spPr>
+                </pic:pic>
+              </a:graphicData>
+            </a:graphic>
+          </wp:anchor>
+        </w:drawing>
       </w:r>
     </w:p>
     <w:p>
@@ -143,6 +188,102 @@
         <w:pageBreakBefore w:val="false"/>
         <w:numPr>
           <w:ilvl w:val="0"/>
+          <w:numId w:val="0"/>
+        </w:numPr>
+        <w:ind w:hanging="0" w:start="720"/>
+        <w:rPr>
+          <w:u w:val="none"/>
+        </w:rPr>
+      </w:pPr>
+      <w:r>
+        <w:rPr/>
+      </w:r>
+    </w:p>
+    <w:p>
+      <w:pPr>
+        <w:pStyle w:val="Normal1"/>
+        <w:numPr>
+          <w:ilvl w:val="0"/>
+          <w:numId w:val="0"/>
+        </w:numPr>
+        <w:ind w:hanging="0" w:start="720"/>
+        <w:rPr>
+          <w:u w:val="none"/>
+        </w:rPr>
+      </w:pPr>
+      <w:r>
+        <w:rPr/>
+      </w:r>
+    </w:p>
+    <w:p>
+      <w:pPr>
+        <w:pStyle w:val="Normal1"/>
+        <w:numPr>
+          <w:ilvl w:val="0"/>
+          <w:numId w:val="0"/>
+        </w:numPr>
+        <w:ind w:hanging="0" w:start="720"/>
+        <w:rPr>
+          <w:u w:val="none"/>
+        </w:rPr>
+      </w:pPr>
+      <w:r>
+        <w:rPr/>
+      </w:r>
+    </w:p>
+    <w:p>
+      <w:pPr>
+        <w:pStyle w:val="Normal1"/>
+        <w:numPr>
+          <w:ilvl w:val="0"/>
+          <w:numId w:val="0"/>
+        </w:numPr>
+        <w:ind w:hanging="0" w:start="720"/>
+        <w:rPr>
+          <w:u w:val="none"/>
+        </w:rPr>
+      </w:pPr>
+      <w:r>
+        <w:rPr/>
+      </w:r>
+    </w:p>
+    <w:p>
+      <w:pPr>
+        <w:pStyle w:val="Normal1"/>
+        <w:numPr>
+          <w:ilvl w:val="0"/>
+          <w:numId w:val="0"/>
+        </w:numPr>
+        <w:ind w:hanging="0" w:start="720"/>
+        <w:rPr>
+          <w:u w:val="none"/>
+        </w:rPr>
+      </w:pPr>
+      <w:r>
+        <w:rPr/>
+      </w:r>
+    </w:p>
+    <w:p>
+      <w:pPr>
+        <w:pStyle w:val="Normal1"/>
+        <w:numPr>
+          <w:ilvl w:val="0"/>
+          <w:numId w:val="0"/>
+        </w:numPr>
+        <w:ind w:hanging="0" w:start="720"/>
+        <w:rPr>
+          <w:u w:val="none"/>
+        </w:rPr>
+      </w:pPr>
+      <w:r>
+        <w:rPr/>
+      </w:r>
+    </w:p>
+    <w:p>
+      <w:pPr>
+        <w:pStyle w:val="Normal1"/>
+        <w:numPr>
+          <w:ilvl w:val="0"/>
           <w:numId w:val="1"/>
         </w:numPr>
         <w:ind w:hanging="360" w:start="720"/>
@@ -174,6 +315,51 @@
         <w:rPr>
           <w:u w:val="none"/>
         </w:rPr>
+        <w:drawing>
+          <wp:anchor behindDoc="0" distT="0" distB="0" distL="0" distR="0" simplePos="0" locked="0" layoutInCell="0" allowOverlap="1" relativeHeight="17">
+            <wp:simplePos x="0" y="0"/>
+            <wp:positionH relativeFrom="column">
+              <wp:align>center</wp:align>
+            </wp:positionH>
+            <wp:positionV relativeFrom="paragraph">
+              <wp:posOffset>635</wp:posOffset>
+            </wp:positionV>
+            <wp:extent cx="5970905" cy="1652270"/>
+            <wp:effectExtent l="0" t="0" r="0" b="0"/>
+            <wp:wrapSquare wrapText="largest"/>
+            <wp:docPr id="2" name="Image14" descr="" title=""/>
+            <wp:cNvGraphicFramePr>
+              <a:graphicFrameLocks xmlns:a="http://schemas.openxmlformats.org/drawingml/2006/main" noChangeAspect="1"/>
+            </wp:cNvGraphicFramePr>
+            <a:graphic xmlns:a="http://schemas.openxmlformats.org/drawingml/2006/main">
+              <a:graphicData uri="http://schemas.openxmlformats.org/drawingml/2006/picture">
+                <pic:pic xmlns:pic="http://schemas.openxmlformats.org/drawingml/2006/picture">
+                  <pic:nvPicPr>
+                    <pic:cNvPr id="2" name="Image14" descr="" title=""/>
+                    <pic:cNvPicPr>
+                      <a:picLocks noChangeAspect="1" noChangeArrowheads="1"/>
+                    </pic:cNvPicPr>
+                  </pic:nvPicPr>
+                  <pic:blipFill>
+                    <a:blip r:embed="rId3"/>
+                    <a:stretch>
+                      <a:fillRect/>
+                    </a:stretch>
+                  </pic:blipFill>
+                  <pic:spPr bwMode="auto">
+                    <a:xfrm>
+                      <a:off x="0" y="0"/>
+                      <a:ext cx="5970905" cy="1652270"/>
+                    </a:xfrm>
+                    <a:prstGeom prst="rect">
+                      <a:avLst/>
+                    </a:prstGeom>
+                  </pic:spPr>
+                </pic:pic>
+              </a:graphicData>
+            </a:graphic>
+          </wp:anchor>
+        </w:drawing>
       </w:r>
     </w:p>
     <w:p>
@@ -408,6 +594,67 @@
           <w:szCs w:val="32"/>
         </w:rPr>
         <w:t>Szyfrowanie symetryczne – do szyfrowania i deszyfrowanie używany jest ten sam klucz.</w:t>
+      </w:r>
+    </w:p>
+    <w:p>
+      <w:pPr>
+        <w:pStyle w:val="Normal1"/>
+        <w:numPr>
+          <w:ilvl w:val="0"/>
+          <w:numId w:val="0"/>
+        </w:numPr>
+        <w:ind w:hanging="0" w:start="1440"/>
+        <w:rPr>
+          <w:u w:val="none"/>
+        </w:rPr>
+      </w:pPr>
+      <w:r>
+        <w:rPr/>
+        <w:drawing>
+          <wp:anchor behindDoc="0" distT="0" distB="0" distL="0" distR="0" simplePos="0" locked="0" layoutInCell="0" allowOverlap="1" relativeHeight="18">
+            <wp:simplePos x="0" y="0"/>
+            <wp:positionH relativeFrom="column">
+              <wp:align>center</wp:align>
+            </wp:positionH>
+            <wp:positionV relativeFrom="paragraph">
+              <wp:posOffset>635</wp:posOffset>
+            </wp:positionV>
+            <wp:extent cx="5735955" cy="2150745"/>
+            <wp:effectExtent l="0" t="0" r="0" b="0"/>
+            <wp:wrapSquare wrapText="largest"/>
+            <wp:docPr id="3" name="Image15" descr="" title=""/>
+            <wp:cNvGraphicFramePr>
+              <a:graphicFrameLocks xmlns:a="http://schemas.openxmlformats.org/drawingml/2006/main" noChangeAspect="1"/>
+            </wp:cNvGraphicFramePr>
+            <a:graphic xmlns:a="http://schemas.openxmlformats.org/drawingml/2006/main">
+              <a:graphicData uri="http://schemas.openxmlformats.org/drawingml/2006/picture">
+                <pic:pic xmlns:pic="http://schemas.openxmlformats.org/drawingml/2006/picture">
+                  <pic:nvPicPr>
+                    <pic:cNvPr id="3" name="Image15" descr="" title=""/>
+                    <pic:cNvPicPr>
+                      <a:picLocks noChangeAspect="1" noChangeArrowheads="1"/>
+                    </pic:cNvPicPr>
+                  </pic:nvPicPr>
+                  <pic:blipFill>
+                    <a:blip r:embed="rId4"/>
+                    <a:stretch>
+                      <a:fillRect/>
+                    </a:stretch>
+                  </pic:blipFill>
+                  <pic:spPr bwMode="auto">
+                    <a:xfrm>
+                      <a:off x="0" y="0"/>
+                      <a:ext cx="5735955" cy="2150745"/>
+                    </a:xfrm>
+                    <a:prstGeom prst="rect">
+                      <a:avLst/>
+                    </a:prstGeom>
+                  </pic:spPr>
+                </pic:pic>
+              </a:graphicData>
+            </a:graphic>
+          </wp:anchor>
+        </w:drawing>
       </w:r>
     </w:p>
     <w:p>
@@ -514,7 +761,7 @@
             <wp:extent cx="5654675" cy="1737360"/>
             <wp:effectExtent l="0" t="0" r="0" b="0"/>
             <wp:wrapSquare wrapText="largest"/>
-            <wp:docPr id="1" name="Obraz1" descr="" title=""/>
+            <wp:docPr id="4" name="Obraz1" descr="" title=""/>
             <wp:cNvGraphicFramePr>
               <a:graphicFrameLocks xmlns:a="http://schemas.openxmlformats.org/drawingml/2006/main" noChangeAspect="1"/>
             </wp:cNvGraphicFramePr>
@@ -522,13 +769,13 @@
               <a:graphicData uri="http://schemas.openxmlformats.org/drawingml/2006/picture">
                 <pic:pic xmlns:pic="http://schemas.openxmlformats.org/drawingml/2006/picture">
                   <pic:nvPicPr>
-                    <pic:cNvPr id="1" name="Obraz1" descr="" title=""/>
+                    <pic:cNvPr id="4" name="Obraz1" descr="" title=""/>
                     <pic:cNvPicPr>
                       <a:picLocks noChangeAspect="1" noChangeArrowheads="1"/>
                     </pic:cNvPicPr>
                   </pic:nvPicPr>
                   <pic:blipFill>
-                    <a:blip r:embed="rId2"/>
+                    <a:blip r:embed="rId5"/>
                     <a:stretch>
                       <a:fillRect/>
                     </a:stretch>
@@ -597,7 +844,7 @@
             <wp:extent cx="5674360" cy="1949450"/>
             <wp:effectExtent l="0" t="0" r="0" b="0"/>
             <wp:wrapSquare wrapText="largest"/>
-            <wp:docPr id="2" name="Obraz2" descr="" title=""/>
+            <wp:docPr id="5" name="Obraz2" descr="" title=""/>
             <wp:cNvGraphicFramePr>
               <a:graphicFrameLocks xmlns:a="http://schemas.openxmlformats.org/drawingml/2006/main" noChangeAspect="1"/>
             </wp:cNvGraphicFramePr>
@@ -605,13 +852,13 @@
               <a:graphicData uri="http://schemas.openxmlformats.org/drawingml/2006/picture">
                 <pic:pic xmlns:pic="http://schemas.openxmlformats.org/drawingml/2006/picture">
                   <pic:nvPicPr>
-                    <pic:cNvPr id="2" name="Obraz2" descr="" title=""/>
+                    <pic:cNvPr id="5" name="Obraz2" descr="" title=""/>
                     <pic:cNvPicPr>
                       <a:picLocks noChangeAspect="1" noChangeArrowheads="1"/>
                     </pic:cNvPicPr>
                   </pic:nvPicPr>
                   <pic:blipFill>
-                    <a:blip r:embed="rId3"/>
+                    <a:blip r:embed="rId6"/>
                     <a:stretch>
                       <a:fillRect/>
                     </a:stretch>
@@ -688,13 +935,15 @@
         </w:numPr>
         <w:ind w:hanging="360" w:start="720"/>
         <w:rPr>
-          <w:u w:val="none"/>
-        </w:rPr>
-      </w:pPr>
-      <w:r>
-        <w:rPr>
-          <w:sz w:val="32"/>
-          <w:szCs w:val="32"/>
+          <w:highlight w:val="none"/>
+          <w:shd w:fill="FFFF00" w:val="clear"/>
+        </w:rPr>
+      </w:pPr>
+      <w:r>
+        <w:rPr>
+          <w:sz w:val="32"/>
+          <w:szCs w:val="32"/>
+          <w:shd w:fill="FFFF00" w:val="clear"/>
         </w:rPr>
         <w:t xml:space="preserve">Retencja plików - </w:t>
       </w:r>
@@ -702,6 +951,90 @@
     <w:p>
       <w:pPr>
         <w:pStyle w:val="Normal1"/>
+        <w:ind w:hanging="360" w:start="720"/>
+        <w:rPr>
+          <w:u w:val="none"/>
+        </w:rPr>
+      </w:pPr>
+      <w:r>
+        <w:rPr/>
+      </w:r>
+    </w:p>
+    <w:p>
+      <w:pPr>
+        <w:pStyle w:val="Normal1"/>
+        <w:ind w:hanging="360" w:start="720"/>
+        <w:rPr>
+          <w:u w:val="none"/>
+        </w:rPr>
+      </w:pPr>
+      <w:r>
+        <w:rPr/>
+      </w:r>
+    </w:p>
+    <w:p>
+      <w:pPr>
+        <w:pStyle w:val="Normal1"/>
+        <w:ind w:hanging="360" w:start="720"/>
+        <w:rPr>
+          <w:u w:val="none"/>
+        </w:rPr>
+      </w:pPr>
+      <w:r>
+        <w:rPr/>
+      </w:r>
+    </w:p>
+    <w:p>
+      <w:pPr>
+        <w:pStyle w:val="Normal1"/>
+        <w:ind w:hanging="360" w:start="720"/>
+        <w:rPr>
+          <w:u w:val="none"/>
+        </w:rPr>
+      </w:pPr>
+      <w:r>
+        <w:rPr/>
+      </w:r>
+    </w:p>
+    <w:p>
+      <w:pPr>
+        <w:pStyle w:val="Normal1"/>
+        <w:ind w:hanging="360" w:start="720"/>
+        <w:rPr>
+          <w:u w:val="none"/>
+        </w:rPr>
+      </w:pPr>
+      <w:r>
+        <w:rPr/>
+      </w:r>
+    </w:p>
+    <w:p>
+      <w:pPr>
+        <w:pStyle w:val="Normal1"/>
+        <w:ind w:hanging="360" w:start="720"/>
+        <w:rPr>
+          <w:u w:val="none"/>
+        </w:rPr>
+      </w:pPr>
+      <w:r>
+        <w:rPr/>
+      </w:r>
+    </w:p>
+    <w:p>
+      <w:pPr>
+        <w:pStyle w:val="Normal1"/>
+        <w:ind w:hanging="360" w:start="720"/>
+        <w:rPr>
+          <w:u w:val="none"/>
+        </w:rPr>
+      </w:pPr>
+      <w:r>
+        <w:rPr/>
+      </w:r>
+    </w:p>
+    <w:p>
+      <w:pPr>
+        <w:pStyle w:val="Normal1"/>
         <w:numPr>
           <w:ilvl w:val="0"/>
           <w:numId w:val="0"/>
@@ -751,6 +1084,22 @@
         </w:rPr>
       </w:pPr>
       <w:r>
+        <w:rPr/>
+      </w:r>
+    </w:p>
+    <w:p>
+      <w:pPr>
+        <w:pStyle w:val="Normal1"/>
+        <w:numPr>
+          <w:ilvl w:val="0"/>
+          <w:numId w:val="0"/>
+        </w:numPr>
+        <w:ind w:hanging="0" w:start="720"/>
+        <w:rPr>
+          <w:u w:val="none"/>
+        </w:rPr>
+      </w:pPr>
+      <w:r>
         <w:rPr>
           <w:sz w:val="32"/>
           <w:szCs w:val="32"/>
@@ -763,105 +1112,6 @@
           <w:szCs w:val="32"/>
         </w:rPr>
         <w:t>a. Pełne – Archiwizowane są wszystkie pliki.</w:t>
-      </w:r>
-    </w:p>
-    <w:p>
-      <w:pPr>
-        <w:pStyle w:val="Normal1"/>
-        <w:numPr>
-          <w:ilvl w:val="0"/>
-          <w:numId w:val="0"/>
-        </w:numPr>
-        <w:ind w:hanging="0" w:start="720"/>
-        <w:rPr>
-          <w:u w:val="none"/>
-        </w:rPr>
-      </w:pPr>
-      <w:r>
-        <w:rPr>
-          <w:u w:val="none"/>
-        </w:rPr>
-      </w:r>
-    </w:p>
-    <w:p>
-      <w:pPr>
-        <w:pStyle w:val="Normal1"/>
-        <w:numPr>
-          <w:ilvl w:val="0"/>
-          <w:numId w:val="0"/>
-        </w:numPr>
-        <w:ind w:hanging="0" w:start="720"/>
-        <w:rPr>
-          <w:u w:val="none"/>
-        </w:rPr>
-      </w:pPr>
-      <w:r>
-        <w:rPr>
-          <w:sz w:val="32"/>
-          <w:szCs w:val="32"/>
-        </w:rPr>
-        <w:t xml:space="preserve">  </w:t>
-      </w:r>
-      <w:r>
-        <w:rPr>
-          <w:sz w:val="32"/>
-          <w:szCs w:val="32"/>
-        </w:rPr>
-        <w:t>b. Przyrostowe – Archiwizowane są dane które</w:t>
-      </w:r>
-    </w:p>
-    <w:p>
-      <w:pPr>
-        <w:pStyle w:val="Normal1"/>
-        <w:numPr>
-          <w:ilvl w:val="0"/>
-          <w:numId w:val="0"/>
-        </w:numPr>
-        <w:ind w:hanging="0" w:start="720"/>
-        <w:rPr>
-          <w:u w:val="none"/>
-        </w:rPr>
-      </w:pPr>
-      <w:r>
-        <w:rPr>
-          <w:sz w:val="32"/>
-          <w:szCs w:val="32"/>
-        </w:rPr>
-        <w:t xml:space="preserve">      </w:t>
-      </w:r>
-      <w:r>
-        <w:rPr>
-          <w:sz w:val="32"/>
-          <w:szCs w:val="32"/>
-        </w:rPr>
-        <w:t xml:space="preserve">zostały dodane lub zmodyfikowane od ostatniej </w:t>
-      </w:r>
-    </w:p>
-    <w:p>
-      <w:pPr>
-        <w:pStyle w:val="Normal1"/>
-        <w:numPr>
-          <w:ilvl w:val="0"/>
-          <w:numId w:val="0"/>
-        </w:numPr>
-        <w:ind w:hanging="0" w:start="720"/>
-        <w:rPr>
-          <w:u w:val="none"/>
-        </w:rPr>
-      </w:pPr>
-      <w:r>
-        <w:rPr>
-          <w:sz w:val="32"/>
-          <w:szCs w:val="32"/>
-        </w:rPr>
-        <w:t xml:space="preserve">      </w:t>
-      </w:r>
-      <w:r>
-        <w:rPr>
-          <w:sz w:val="32"/>
-          <w:szCs w:val="32"/>
-        </w:rPr>
-        <w:t>kopii.</w:t>
       </w:r>
     </w:p>
     <w:p>
@@ -887,10 +1137,10 @@
             <wp:positionV relativeFrom="paragraph">
               <wp:posOffset>635</wp:posOffset>
             </wp:positionV>
-            <wp:extent cx="5662930" cy="2346960"/>
+            <wp:extent cx="7486650" cy="2549525"/>
             <wp:effectExtent l="0" t="0" r="0" b="0"/>
             <wp:wrapSquare wrapText="largest"/>
-            <wp:docPr id="3" name="Image1" descr="" title=""/>
+            <wp:docPr id="6" name="Image2" descr="" title=""/>
             <wp:cNvGraphicFramePr>
               <a:graphicFrameLocks xmlns:a="http://schemas.openxmlformats.org/drawingml/2006/main" noChangeAspect="1"/>
             </wp:cNvGraphicFramePr>
@@ -898,13 +1148,13 @@
               <a:graphicData uri="http://schemas.openxmlformats.org/drawingml/2006/picture">
                 <pic:pic xmlns:pic="http://schemas.openxmlformats.org/drawingml/2006/picture">
                   <pic:nvPicPr>
-                    <pic:cNvPr id="3" name="Image1" descr="" title=""/>
+                    <pic:cNvPr id="6" name="Image2" descr="" title=""/>
                     <pic:cNvPicPr>
                       <a:picLocks noChangeAspect="1" noChangeArrowheads="1"/>
                     </pic:cNvPicPr>
                   </pic:nvPicPr>
                   <pic:blipFill>
-                    <a:blip r:embed="rId4"/>
+                    <a:blip r:embed="rId7"/>
                     <a:stretch>
                       <a:fillRect/>
                     </a:stretch>
@@ -912,7 +1162,7 @@
                   <pic:spPr bwMode="auto">
                     <a:xfrm>
                       <a:off x="0" y="0"/>
-                      <a:ext cx="5662930" cy="2346960"/>
+                      <a:ext cx="7486650" cy="2549525"/>
                     </a:xfrm>
                     <a:prstGeom prst="rect">
                       <a:avLst/>
@@ -967,6 +1217,196 @@
           <w:sz w:val="32"/>
           <w:szCs w:val="32"/>
         </w:rPr>
+        <w:t>b. Przyrostowe – Archiwizowane są dane którezostały dodane lub zmodyfikowane od ostatniej kopii.</w:t>
+      </w:r>
+    </w:p>
+    <w:p>
+      <w:pPr>
+        <w:pStyle w:val="Normal1"/>
+        <w:numPr>
+          <w:ilvl w:val="0"/>
+          <w:numId w:val="0"/>
+        </w:numPr>
+        <w:ind w:hanging="0" w:start="720"/>
+        <w:rPr>
+          <w:u w:val="none"/>
+        </w:rPr>
+      </w:pPr>
+      <w:r>
+        <w:rPr/>
+        <w:drawing>
+          <wp:anchor behindDoc="0" distT="0" distB="0" distL="0" distR="0" simplePos="0" locked="0" layoutInCell="0" allowOverlap="1" relativeHeight="5">
+            <wp:simplePos x="0" y="0"/>
+            <wp:positionH relativeFrom="column">
+              <wp:posOffset>-742950</wp:posOffset>
+            </wp:positionH>
+            <wp:positionV relativeFrom="paragraph">
+              <wp:posOffset>128905</wp:posOffset>
+            </wp:positionV>
+            <wp:extent cx="7559675" cy="3497580"/>
+            <wp:effectExtent l="0" t="0" r="0" b="0"/>
+            <wp:wrapSquare wrapText="largest"/>
+            <wp:docPr id="7" name="Image3" descr="" title=""/>
+            <wp:cNvGraphicFramePr>
+              <a:graphicFrameLocks xmlns:a="http://schemas.openxmlformats.org/drawingml/2006/main" noChangeAspect="1"/>
+            </wp:cNvGraphicFramePr>
+            <a:graphic xmlns:a="http://schemas.openxmlformats.org/drawingml/2006/main">
+              <a:graphicData uri="http://schemas.openxmlformats.org/drawingml/2006/picture">
+                <pic:pic xmlns:pic="http://schemas.openxmlformats.org/drawingml/2006/picture">
+                  <pic:nvPicPr>
+                    <pic:cNvPr id="7" name="Image3" descr="" title=""/>
+                    <pic:cNvPicPr>
+                      <a:picLocks noChangeAspect="1" noChangeArrowheads="1"/>
+                    </pic:cNvPicPr>
+                  </pic:nvPicPr>
+                  <pic:blipFill>
+                    <a:blip r:embed="rId8"/>
+                    <a:stretch>
+                      <a:fillRect/>
+                    </a:stretch>
+                  </pic:blipFill>
+                  <pic:spPr bwMode="auto">
+                    <a:xfrm>
+                      <a:off x="0" y="0"/>
+                      <a:ext cx="7559675" cy="3497580"/>
+                    </a:xfrm>
+                    <a:prstGeom prst="rect">
+                      <a:avLst/>
+                    </a:prstGeom>
+                  </pic:spPr>
+                </pic:pic>
+              </a:graphicData>
+            </a:graphic>
+          </wp:anchor>
+        </w:drawing>
+      </w:r>
+    </w:p>
+    <w:p>
+      <w:pPr>
+        <w:pStyle w:val="Normal1"/>
+        <w:numPr>
+          <w:ilvl w:val="0"/>
+          <w:numId w:val="0"/>
+        </w:numPr>
+        <w:ind w:hanging="0" w:start="720"/>
+        <w:rPr>
+          <w:u w:val="none"/>
+        </w:rPr>
+      </w:pPr>
+      <w:r>
+        <w:rPr/>
+      </w:r>
+    </w:p>
+    <w:p>
+      <w:pPr>
+        <w:pStyle w:val="Normal1"/>
+        <w:numPr>
+          <w:ilvl w:val="0"/>
+          <w:numId w:val="0"/>
+        </w:numPr>
+        <w:ind w:hanging="0" w:start="720"/>
+        <w:rPr>
+          <w:u w:val="none"/>
+        </w:rPr>
+      </w:pPr>
+      <w:r>
+        <w:rPr>
+          <w:u w:val="none"/>
+        </w:rPr>
+      </w:r>
+    </w:p>
+    <w:p>
+      <w:pPr>
+        <w:pStyle w:val="Normal1"/>
+        <w:numPr>
+          <w:ilvl w:val="0"/>
+          <w:numId w:val="0"/>
+        </w:numPr>
+        <w:ind w:hanging="0" w:start="720"/>
+        <w:rPr>
+          <w:u w:val="none"/>
+        </w:rPr>
+      </w:pPr>
+      <w:r>
+        <w:rPr>
+          <w:sz w:val="32"/>
+          <w:szCs w:val="32"/>
+        </w:rPr>
+        <w:t xml:space="preserve"> </w:t>
+      </w:r>
+    </w:p>
+    <w:p>
+      <w:pPr>
+        <w:pStyle w:val="Normal1"/>
+        <w:numPr>
+          <w:ilvl w:val="0"/>
+          <w:numId w:val="0"/>
+        </w:numPr>
+        <w:ind w:hanging="0" w:start="720"/>
+        <w:rPr>
+          <w:u w:val="none"/>
+        </w:rPr>
+      </w:pPr>
+      <w:r>
+        <w:rPr/>
+      </w:r>
+    </w:p>
+    <w:p>
+      <w:pPr>
+        <w:pStyle w:val="Normal1"/>
+        <w:numPr>
+          <w:ilvl w:val="0"/>
+          <w:numId w:val="0"/>
+        </w:numPr>
+        <w:ind w:hanging="0" w:start="720"/>
+        <w:rPr>
+          <w:u w:val="none"/>
+        </w:rPr>
+      </w:pPr>
+      <w:r>
+        <w:rPr/>
+      </w:r>
+    </w:p>
+    <w:p>
+      <w:pPr>
+        <w:pStyle w:val="Normal1"/>
+        <w:numPr>
+          <w:ilvl w:val="0"/>
+          <w:numId w:val="0"/>
+        </w:numPr>
+        <w:ind w:hanging="0" w:start="720"/>
+        <w:rPr>
+          <w:u w:val="none"/>
+        </w:rPr>
+      </w:pPr>
+      <w:r>
+        <w:rPr/>
+      </w:r>
+    </w:p>
+    <w:p>
+      <w:pPr>
+        <w:pStyle w:val="Normal1"/>
+        <w:numPr>
+          <w:ilvl w:val="0"/>
+          <w:numId w:val="0"/>
+        </w:numPr>
+        <w:ind w:hanging="0" w:start="720"/>
+        <w:rPr>
+          <w:u w:val="none"/>
+        </w:rPr>
+      </w:pPr>
+      <w:r>
+        <w:rPr>
+          <w:sz w:val="32"/>
+          <w:szCs w:val="32"/>
+        </w:rPr>
+        <w:t xml:space="preserve"> </w:t>
+      </w:r>
+      <w:r>
+        <w:rPr>
+          <w:sz w:val="32"/>
+          <w:szCs w:val="32"/>
+        </w:rPr>
         <w:t>c. Różnicowe – Archiwizowane są dane które zostały</w:t>
       </w:r>
     </w:p>
@@ -1010,6 +1450,67 @@
         </w:rPr>
       </w:pPr>
       <w:r>
+        <w:rPr/>
+        <w:drawing>
+          <wp:anchor behindDoc="0" distT="0" distB="0" distL="0" distR="0" simplePos="0" locked="0" layoutInCell="0" allowOverlap="1" relativeHeight="6">
+            <wp:simplePos x="0" y="0"/>
+            <wp:positionH relativeFrom="column">
+              <wp:align>center</wp:align>
+            </wp:positionH>
+            <wp:positionV relativeFrom="paragraph">
+              <wp:posOffset>635</wp:posOffset>
+            </wp:positionV>
+            <wp:extent cx="7441565" cy="2993390"/>
+            <wp:effectExtent l="0" t="0" r="0" b="0"/>
+            <wp:wrapSquare wrapText="largest"/>
+            <wp:docPr id="8" name="Image1" descr="" title=""/>
+            <wp:cNvGraphicFramePr>
+              <a:graphicFrameLocks xmlns:a="http://schemas.openxmlformats.org/drawingml/2006/main" noChangeAspect="1"/>
+            </wp:cNvGraphicFramePr>
+            <a:graphic xmlns:a="http://schemas.openxmlformats.org/drawingml/2006/main">
+              <a:graphicData uri="http://schemas.openxmlformats.org/drawingml/2006/picture">
+                <pic:pic xmlns:pic="http://schemas.openxmlformats.org/drawingml/2006/picture">
+                  <pic:nvPicPr>
+                    <pic:cNvPr id="8" name="Image1" descr="" title=""/>
+                    <pic:cNvPicPr>
+                      <a:picLocks noChangeAspect="1" noChangeArrowheads="1"/>
+                    </pic:cNvPicPr>
+                  </pic:nvPicPr>
+                  <pic:blipFill>
+                    <a:blip r:embed="rId9"/>
+                    <a:stretch>
+                      <a:fillRect/>
+                    </a:stretch>
+                  </pic:blipFill>
+                  <pic:spPr bwMode="auto">
+                    <a:xfrm>
+                      <a:off x="0" y="0"/>
+                      <a:ext cx="7441565" cy="2993390"/>
+                    </a:xfrm>
+                    <a:prstGeom prst="rect">
+                      <a:avLst/>
+                    </a:prstGeom>
+                  </pic:spPr>
+                </pic:pic>
+              </a:graphicData>
+            </a:graphic>
+          </wp:anchor>
+        </w:drawing>
+      </w:r>
+    </w:p>
+    <w:p>
+      <w:pPr>
+        <w:pStyle w:val="Normal1"/>
+        <w:numPr>
+          <w:ilvl w:val="0"/>
+          <w:numId w:val="0"/>
+        </w:numPr>
+        <w:ind w:hanging="0" w:start="720"/>
+        <w:rPr>
+          <w:u w:val="none"/>
+        </w:rPr>
+      </w:pPr>
+      <w:r>
         <w:rPr>
           <w:u w:val="none"/>
         </w:rPr>
@@ -1025,13 +1526,15 @@
         </w:numPr>
         <w:ind w:hanging="360" w:start="720"/>
         <w:rPr>
-          <w:u w:val="none"/>
-        </w:rPr>
-      </w:pPr>
-      <w:r>
-        <w:rPr>
-          <w:sz w:val="32"/>
-          <w:szCs w:val="32"/>
+          <w:highlight w:val="none"/>
+          <w:shd w:fill="FFFF00" w:val="clear"/>
+        </w:rPr>
+      </w:pPr>
+      <w:r>
+        <w:rPr>
+          <w:sz w:val="32"/>
+          <w:szCs w:val="32"/>
+          <w:shd w:fill="FFFF00" w:val="clear"/>
         </w:rPr>
         <w:t xml:space="preserve">Wykonywanie kopii zapasowych na prawach użytkownika - </w:t>
       </w:r>
@@ -2079,11 +2582,7 @@
     <w:p>
       <w:pPr>
         <w:pStyle w:val="Normal1"/>
-        <w:numPr>
-          <w:ilvl w:val="0"/>
-          <w:numId w:val="0"/>
-        </w:numPr>
-        <w:ind w:hanging="0" w:start="720"/>
+        <w:ind w:hanging="360" w:start="720"/>
         <w:rPr>
           <w:u w:val="none"/>
         </w:rPr>
@@ -2095,6 +2594,235 @@
     <w:p>
       <w:pPr>
         <w:pStyle w:val="Normal1"/>
+        <w:ind w:hanging="360" w:start="720"/>
+        <w:rPr>
+          <w:u w:val="none"/>
+        </w:rPr>
+      </w:pPr>
+      <w:r>
+        <w:rPr>
+          <w:sz w:val="32"/>
+          <w:szCs w:val="32"/>
+          <w:u w:val="none"/>
+        </w:rPr>
+        <w:drawing>
+          <wp:anchor behindDoc="0" distT="0" distB="0" distL="0" distR="0" simplePos="0" locked="0" layoutInCell="0" allowOverlap="1" relativeHeight="7">
+            <wp:simplePos x="0" y="0"/>
+            <wp:positionH relativeFrom="column">
+              <wp:align>center</wp:align>
+            </wp:positionH>
+            <wp:positionV relativeFrom="paragraph">
+              <wp:posOffset>635</wp:posOffset>
+            </wp:positionV>
+            <wp:extent cx="4664075" cy="3605530"/>
+            <wp:effectExtent l="0" t="0" r="0" b="0"/>
+            <wp:wrapSquare wrapText="largest"/>
+            <wp:docPr id="9" name="Image4" descr="" title=""/>
+            <wp:cNvGraphicFramePr>
+              <a:graphicFrameLocks xmlns:a="http://schemas.openxmlformats.org/drawingml/2006/main" noChangeAspect="1"/>
+            </wp:cNvGraphicFramePr>
+            <a:graphic xmlns:a="http://schemas.openxmlformats.org/drawingml/2006/main">
+              <a:graphicData uri="http://schemas.openxmlformats.org/drawingml/2006/picture">
+                <pic:pic xmlns:pic="http://schemas.openxmlformats.org/drawingml/2006/picture">
+                  <pic:nvPicPr>
+                    <pic:cNvPr id="9" name="Image4" descr="" title=""/>
+                    <pic:cNvPicPr>
+                      <a:picLocks noChangeAspect="1" noChangeArrowheads="1"/>
+                    </pic:cNvPicPr>
+                  </pic:nvPicPr>
+                  <pic:blipFill>
+                    <a:blip r:embed="rId10"/>
+                    <a:stretch>
+                      <a:fillRect/>
+                    </a:stretch>
+                  </pic:blipFill>
+                  <pic:spPr bwMode="auto">
+                    <a:xfrm>
+                      <a:off x="0" y="0"/>
+                      <a:ext cx="4664075" cy="3605530"/>
+                    </a:xfrm>
+                    <a:prstGeom prst="rect">
+                      <a:avLst/>
+                    </a:prstGeom>
+                  </pic:spPr>
+                </pic:pic>
+              </a:graphicData>
+            </a:graphic>
+          </wp:anchor>
+        </w:drawing>
+      </w:r>
+      <w:r>
+        <w:rPr>
+          <w:sz w:val="32"/>
+          <w:szCs w:val="32"/>
+          <w:u w:val="none"/>
+        </w:rPr>
+        <w:tab/>
+      </w:r>
+    </w:p>
+    <w:p>
+      <w:pPr>
+        <w:pStyle w:val="Normal1"/>
+        <w:ind w:hanging="360" w:start="720"/>
+        <w:rPr>
+          <w:u w:val="none"/>
+        </w:rPr>
+      </w:pPr>
+      <w:r>
+        <w:rPr/>
+      </w:r>
+    </w:p>
+    <w:p>
+      <w:pPr>
+        <w:pStyle w:val="Normal1"/>
+        <w:ind w:hanging="360" w:start="720"/>
+        <w:rPr>
+          <w:u w:val="none"/>
+        </w:rPr>
+      </w:pPr>
+      <w:r>
+        <w:rPr/>
+      </w:r>
+    </w:p>
+    <w:p>
+      <w:pPr>
+        <w:pStyle w:val="Normal1"/>
+        <w:ind w:hanging="360" w:start="720"/>
+        <w:rPr>
+          <w:u w:val="none"/>
+        </w:rPr>
+      </w:pPr>
+      <w:r>
+        <w:rPr/>
+      </w:r>
+    </w:p>
+    <w:p>
+      <w:pPr>
+        <w:pStyle w:val="Normal1"/>
+        <w:ind w:hanging="360" w:start="720"/>
+        <w:rPr>
+          <w:u w:val="none"/>
+        </w:rPr>
+      </w:pPr>
+      <w:r>
+        <w:rPr/>
+      </w:r>
+    </w:p>
+    <w:p>
+      <w:pPr>
+        <w:pStyle w:val="Normal1"/>
+        <w:ind w:hanging="360" w:start="720"/>
+        <w:rPr>
+          <w:u w:val="none"/>
+        </w:rPr>
+      </w:pPr>
+      <w:r>
+        <w:rPr/>
+      </w:r>
+    </w:p>
+    <w:p>
+      <w:pPr>
+        <w:pStyle w:val="Normal1"/>
+        <w:ind w:hanging="360" w:start="720"/>
+        <w:rPr>
+          <w:u w:val="none"/>
+        </w:rPr>
+      </w:pPr>
+      <w:r>
+        <w:rPr/>
+      </w:r>
+    </w:p>
+    <w:p>
+      <w:pPr>
+        <w:pStyle w:val="Normal1"/>
+        <w:ind w:hanging="360" w:start="720"/>
+        <w:rPr>
+          <w:u w:val="none"/>
+        </w:rPr>
+      </w:pPr>
+      <w:r>
+        <w:rPr/>
+      </w:r>
+    </w:p>
+    <w:p>
+      <w:pPr>
+        <w:pStyle w:val="Normal1"/>
+        <w:ind w:hanging="360" w:start="720"/>
+        <w:rPr>
+          <w:u w:val="none"/>
+        </w:rPr>
+      </w:pPr>
+      <w:r>
+        <w:rPr/>
+      </w:r>
+    </w:p>
+    <w:p>
+      <w:pPr>
+        <w:pStyle w:val="Normal1"/>
+        <w:ind w:hanging="360" w:start="720"/>
+        <w:rPr>
+          <w:u w:val="none"/>
+        </w:rPr>
+      </w:pPr>
+      <w:r>
+        <w:rPr/>
+      </w:r>
+    </w:p>
+    <w:p>
+      <w:pPr>
+        <w:pStyle w:val="Normal1"/>
+        <w:ind w:hanging="360" w:start="720"/>
+        <w:rPr>
+          <w:u w:val="none"/>
+        </w:rPr>
+      </w:pPr>
+      <w:r>
+        <w:rPr/>
+      </w:r>
+    </w:p>
+    <w:p>
+      <w:pPr>
+        <w:pStyle w:val="Normal1"/>
+        <w:ind w:hanging="360" w:start="720"/>
+        <w:rPr>
+          <w:u w:val="none"/>
+        </w:rPr>
+      </w:pPr>
+      <w:r>
+        <w:rPr/>
+      </w:r>
+    </w:p>
+    <w:p>
+      <w:pPr>
+        <w:pStyle w:val="Normal1"/>
+        <w:ind w:hanging="360" w:start="720"/>
+        <w:rPr>
+          <w:u w:val="none"/>
+        </w:rPr>
+      </w:pPr>
+      <w:r>
+        <w:rPr/>
+      </w:r>
+    </w:p>
+    <w:p>
+      <w:pPr>
+        <w:pStyle w:val="Normal1"/>
+        <w:numPr>
+          <w:ilvl w:val="0"/>
+          <w:numId w:val="0"/>
+        </w:numPr>
+        <w:ind w:hanging="0" w:start="720"/>
+        <w:rPr>
+          <w:u w:val="none"/>
+        </w:rPr>
+      </w:pPr>
+      <w:r>
+        <w:rPr/>
+      </w:r>
+    </w:p>
+    <w:p>
+      <w:pPr>
+        <w:pStyle w:val="Normal1"/>
         <w:pageBreakBefore w:val="false"/>
         <w:numPr>
           <w:ilvl w:val="0"/>
@@ -2134,6 +2862,22 @@
         </w:rPr>
       </w:pPr>
       <w:r>
+        <w:rPr/>
+      </w:r>
+    </w:p>
+    <w:p>
+      <w:pPr>
+        <w:pStyle w:val="Normal1"/>
+        <w:numPr>
+          <w:ilvl w:val="0"/>
+          <w:numId w:val="0"/>
+        </w:numPr>
+        <w:ind w:hanging="0" w:start="720"/>
+        <w:rPr>
+          <w:u w:val="none"/>
+        </w:rPr>
+      </w:pPr>
+      <w:r>
         <w:rPr>
           <w:sz w:val="32"/>
           <w:szCs w:val="32"/>
@@ -2146,12 +2890,55 @@
       <w:pPr>
         <w:pStyle w:val="Normal1"/>
         <w:ind w:hanging="360" w:start="720"/>
-        <w:rPr>
-          <w:u w:val="none"/>
-        </w:rPr>
-      </w:pPr>
-      <w:r>
         <w:rPr/>
+      </w:pPr>
+      <w:r>
+        <w:rPr/>
+        <w:drawing>
+          <wp:anchor behindDoc="0" distT="0" distB="0" distL="0" distR="0" simplePos="0" locked="0" layoutInCell="0" allowOverlap="1" relativeHeight="10">
+            <wp:simplePos x="0" y="0"/>
+            <wp:positionH relativeFrom="column">
+              <wp:align>center</wp:align>
+            </wp:positionH>
+            <wp:positionV relativeFrom="paragraph">
+              <wp:posOffset>635</wp:posOffset>
+            </wp:positionV>
+            <wp:extent cx="4749800" cy="3166745"/>
+            <wp:effectExtent l="0" t="0" r="0" b="0"/>
+            <wp:wrapSquare wrapText="largest"/>
+            <wp:docPr id="10" name="Image7" descr="" title=""/>
+            <wp:cNvGraphicFramePr>
+              <a:graphicFrameLocks xmlns:a="http://schemas.openxmlformats.org/drawingml/2006/main" noChangeAspect="1"/>
+            </wp:cNvGraphicFramePr>
+            <a:graphic xmlns:a="http://schemas.openxmlformats.org/drawingml/2006/main">
+              <a:graphicData uri="http://schemas.openxmlformats.org/drawingml/2006/picture">
+                <pic:pic xmlns:pic="http://schemas.openxmlformats.org/drawingml/2006/picture">
+                  <pic:nvPicPr>
+                    <pic:cNvPr id="10" name="Image7" descr="" title=""/>
+                    <pic:cNvPicPr>
+                      <a:picLocks noChangeAspect="1" noChangeArrowheads="1"/>
+                    </pic:cNvPicPr>
+                  </pic:nvPicPr>
+                  <pic:blipFill>
+                    <a:blip r:embed="rId11"/>
+                    <a:stretch>
+                      <a:fillRect/>
+                    </a:stretch>
+                  </pic:blipFill>
+                  <pic:spPr bwMode="auto">
+                    <a:xfrm>
+                      <a:off x="0" y="0"/>
+                      <a:ext cx="4749800" cy="3166745"/>
+                    </a:xfrm>
+                    <a:prstGeom prst="rect">
+                      <a:avLst/>
+                    </a:prstGeom>
+                  </pic:spPr>
+                </pic:pic>
+              </a:graphicData>
+            </a:graphic>
+          </wp:anchor>
+        </w:drawing>
       </w:r>
     </w:p>
     <w:p>
@@ -2182,6 +2969,51 @@
       </w:pPr>
       <w:r>
         <w:rPr/>
+        <w:drawing>
+          <wp:anchor behindDoc="0" distT="0" distB="0" distL="0" distR="0" simplePos="0" locked="0" layoutInCell="0" allowOverlap="1" relativeHeight="12">
+            <wp:simplePos x="0" y="0"/>
+            <wp:positionH relativeFrom="column">
+              <wp:align>center</wp:align>
+            </wp:positionH>
+            <wp:positionV relativeFrom="paragraph">
+              <wp:posOffset>635</wp:posOffset>
+            </wp:positionV>
+            <wp:extent cx="5891530" cy="1569085"/>
+            <wp:effectExtent l="0" t="0" r="0" b="0"/>
+            <wp:wrapSquare wrapText="largest"/>
+            <wp:docPr id="11" name="Image9" descr="" title=""/>
+            <wp:cNvGraphicFramePr>
+              <a:graphicFrameLocks xmlns:a="http://schemas.openxmlformats.org/drawingml/2006/main" noChangeAspect="1"/>
+            </wp:cNvGraphicFramePr>
+            <a:graphic xmlns:a="http://schemas.openxmlformats.org/drawingml/2006/main">
+              <a:graphicData uri="http://schemas.openxmlformats.org/drawingml/2006/picture">
+                <pic:pic xmlns:pic="http://schemas.openxmlformats.org/drawingml/2006/picture">
+                  <pic:nvPicPr>
+                    <pic:cNvPr id="11" name="Image9" descr="" title=""/>
+                    <pic:cNvPicPr>
+                      <a:picLocks noChangeAspect="1" noChangeArrowheads="1"/>
+                    </pic:cNvPicPr>
+                  </pic:nvPicPr>
+                  <pic:blipFill>
+                    <a:blip r:embed="rId12"/>
+                    <a:stretch>
+                      <a:fillRect/>
+                    </a:stretch>
+                  </pic:blipFill>
+                  <pic:spPr bwMode="auto">
+                    <a:xfrm>
+                      <a:off x="0" y="0"/>
+                      <a:ext cx="5891530" cy="1569085"/>
+                    </a:xfrm>
+                    <a:prstGeom prst="rect">
+                      <a:avLst/>
+                    </a:prstGeom>
+                  </pic:spPr>
+                </pic:pic>
+              </a:graphicData>
+            </a:graphic>
+          </wp:anchor>
+        </w:drawing>
       </w:r>
     </w:p>
     <w:p>
@@ -2212,6 +3044,51 @@
       </w:pPr>
       <w:r>
         <w:rPr/>
+        <w:drawing>
+          <wp:anchor behindDoc="0" distT="0" distB="0" distL="0" distR="0" simplePos="0" locked="0" layoutInCell="0" allowOverlap="1" relativeHeight="13">
+            <wp:simplePos x="0" y="0"/>
+            <wp:positionH relativeFrom="column">
+              <wp:align>center</wp:align>
+            </wp:positionH>
+            <wp:positionV relativeFrom="paragraph">
+              <wp:posOffset>635</wp:posOffset>
+            </wp:positionV>
+            <wp:extent cx="5891530" cy="1748790"/>
+            <wp:effectExtent l="0" t="0" r="0" b="0"/>
+            <wp:wrapSquare wrapText="largest"/>
+            <wp:docPr id="12" name="Image10" descr="" title=""/>
+            <wp:cNvGraphicFramePr>
+              <a:graphicFrameLocks xmlns:a="http://schemas.openxmlformats.org/drawingml/2006/main" noChangeAspect="1"/>
+            </wp:cNvGraphicFramePr>
+            <a:graphic xmlns:a="http://schemas.openxmlformats.org/drawingml/2006/main">
+              <a:graphicData uri="http://schemas.openxmlformats.org/drawingml/2006/picture">
+                <pic:pic xmlns:pic="http://schemas.openxmlformats.org/drawingml/2006/picture">
+                  <pic:nvPicPr>
+                    <pic:cNvPr id="12" name="Image10" descr="" title=""/>
+                    <pic:cNvPicPr>
+                      <a:picLocks noChangeAspect="1" noChangeArrowheads="1"/>
+                    </pic:cNvPicPr>
+                  </pic:nvPicPr>
+                  <pic:blipFill>
+                    <a:blip r:embed="rId13"/>
+                    <a:stretch>
+                      <a:fillRect/>
+                    </a:stretch>
+                  </pic:blipFill>
+                  <pic:spPr bwMode="auto">
+                    <a:xfrm>
+                      <a:off x="0" y="0"/>
+                      <a:ext cx="5891530" cy="1748790"/>
+                    </a:xfrm>
+                    <a:prstGeom prst="rect">
+                      <a:avLst/>
+                    </a:prstGeom>
+                  </pic:spPr>
+                </pic:pic>
+              </a:graphicData>
+            </a:graphic>
+          </wp:anchor>
+        </w:drawing>
       </w:r>
     </w:p>
     <w:p>
@@ -2248,6 +3125,51 @@
       </w:pPr>
       <w:r>
         <w:rPr/>
+        <w:drawing>
+          <wp:anchor behindDoc="0" distT="0" distB="0" distL="0" distR="0" simplePos="0" locked="0" layoutInCell="0" allowOverlap="1" relativeHeight="14">
+            <wp:simplePos x="0" y="0"/>
+            <wp:positionH relativeFrom="column">
+              <wp:align>center</wp:align>
+            </wp:positionH>
+            <wp:positionV relativeFrom="paragraph">
+              <wp:posOffset>635</wp:posOffset>
+            </wp:positionV>
+            <wp:extent cx="6120130" cy="1953260"/>
+            <wp:effectExtent l="0" t="0" r="0" b="0"/>
+            <wp:wrapSquare wrapText="largest"/>
+            <wp:docPr id="13" name="Image11" descr="" title=""/>
+            <wp:cNvGraphicFramePr>
+              <a:graphicFrameLocks xmlns:a="http://schemas.openxmlformats.org/drawingml/2006/main" noChangeAspect="1"/>
+            </wp:cNvGraphicFramePr>
+            <a:graphic xmlns:a="http://schemas.openxmlformats.org/drawingml/2006/main">
+              <a:graphicData uri="http://schemas.openxmlformats.org/drawingml/2006/picture">
+                <pic:pic xmlns:pic="http://schemas.openxmlformats.org/drawingml/2006/picture">
+                  <pic:nvPicPr>
+                    <pic:cNvPr id="13" name="Image11" descr="" title=""/>
+                    <pic:cNvPicPr>
+                      <a:picLocks noChangeAspect="1" noChangeArrowheads="1"/>
+                    </pic:cNvPicPr>
+                  </pic:nvPicPr>
+                  <pic:blipFill>
+                    <a:blip r:embed="rId14"/>
+                    <a:stretch>
+                      <a:fillRect/>
+                    </a:stretch>
+                  </pic:blipFill>
+                  <pic:spPr bwMode="auto">
+                    <a:xfrm>
+                      <a:off x="0" y="0"/>
+                      <a:ext cx="6120130" cy="1953260"/>
+                    </a:xfrm>
+                    <a:prstGeom prst="rect">
+                      <a:avLst/>
+                    </a:prstGeom>
+                  </pic:spPr>
+                </pic:pic>
+              </a:graphicData>
+            </a:graphic>
+          </wp:anchor>
+        </w:drawing>
       </w:r>
     </w:p>
     <w:p>
@@ -2290,11 +3212,7 @@
     <w:p>
       <w:pPr>
         <w:pStyle w:val="Normal1"/>
-        <w:numPr>
-          <w:ilvl w:val="0"/>
-          <w:numId w:val="0"/>
-        </w:numPr>
-        <w:ind w:hanging="0" w:start="720"/>
+        <w:ind w:hanging="360" w:start="720"/>
         <w:rPr>
           <w:u w:val="none"/>
         </w:rPr>
@@ -2306,9 +3224,82 @@
     <w:p>
       <w:pPr>
         <w:pStyle w:val="Normal1"/>
+        <w:ind w:hanging="360" w:start="720"/>
+        <w:rPr>
+          <w:u w:val="none"/>
+        </w:rPr>
+      </w:pPr>
+      <w:r>
+        <w:rPr/>
+        <w:drawing>
+          <wp:anchor behindDoc="0" distT="0" distB="0" distL="0" distR="0" simplePos="0" locked="0" layoutInCell="0" allowOverlap="1" relativeHeight="15">
+            <wp:simplePos x="0" y="0"/>
+            <wp:positionH relativeFrom="column">
+              <wp:align>center</wp:align>
+            </wp:positionH>
+            <wp:positionV relativeFrom="paragraph">
+              <wp:posOffset>635</wp:posOffset>
+            </wp:positionV>
+            <wp:extent cx="5220970" cy="2610485"/>
+            <wp:effectExtent l="0" t="0" r="0" b="0"/>
+            <wp:wrapSquare wrapText="largest"/>
+            <wp:docPr id="14" name="Image12" descr="" title=""/>
+            <wp:cNvGraphicFramePr>
+              <a:graphicFrameLocks xmlns:a="http://schemas.openxmlformats.org/drawingml/2006/main" noChangeAspect="1"/>
+            </wp:cNvGraphicFramePr>
+            <a:graphic xmlns:a="http://schemas.openxmlformats.org/drawingml/2006/main">
+              <a:graphicData uri="http://schemas.openxmlformats.org/drawingml/2006/picture">
+                <pic:pic xmlns:pic="http://schemas.openxmlformats.org/drawingml/2006/picture">
+                  <pic:nvPicPr>
+                    <pic:cNvPr id="14" name="Image12" descr="" title=""/>
+                    <pic:cNvPicPr>
+                      <a:picLocks noChangeAspect="1" noChangeArrowheads="1"/>
+                    </pic:cNvPicPr>
+                  </pic:nvPicPr>
+                  <pic:blipFill>
+                    <a:blip r:embed="rId15"/>
+                    <a:stretch>
+                      <a:fillRect/>
+                    </a:stretch>
+                  </pic:blipFill>
+                  <pic:spPr bwMode="auto">
+                    <a:xfrm>
+                      <a:off x="0" y="0"/>
+                      <a:ext cx="5220970" cy="2610485"/>
+                    </a:xfrm>
+                    <a:prstGeom prst="rect">
+                      <a:avLst/>
+                    </a:prstGeom>
+                  </pic:spPr>
+                </pic:pic>
+              </a:graphicData>
+            </a:graphic>
+          </wp:anchor>
+        </w:drawing>
+      </w:r>
+    </w:p>
+    <w:p>
+      <w:pPr>
+        <w:pStyle w:val="Normal1"/>
         <w:pageBreakBefore w:val="false"/>
         <w:numPr>
           <w:ilvl w:val="0"/>
+          <w:numId w:val="0"/>
+        </w:numPr>
+        <w:ind w:hanging="0" w:start="720"/>
+        <w:rPr>
+          <w:u w:val="none"/>
+        </w:rPr>
+      </w:pPr>
+      <w:r>
+        <w:rPr/>
+      </w:r>
+    </w:p>
+    <w:p>
+      <w:pPr>
+        <w:pStyle w:val="Normal1"/>
+        <w:numPr>
+          <w:ilvl w:val="0"/>
           <w:numId w:val="2"/>
         </w:numPr>
         <w:ind w:hanging="360" w:start="720"/>
@@ -2559,6 +3550,474 @@
         </w:rPr>
         <w:t>Strony wspierające wersjonowanie w chmurze (GitHub i inne)</w:t>
       </w:r>
+      <w:r>
+        <w:rPr>
+          <w:sz w:val="32"/>
+          <w:szCs w:val="32"/>
+          <w:u w:val="none"/>
+        </w:rPr>
+        <w:t xml:space="preserve"> – </w:t>
+      </w:r>
+      <w:r>
+        <w:rPr>
+          <w:sz w:val="32"/>
+          <w:szCs w:val="32"/>
+          <w:u w:val="none"/>
+        </w:rPr>
+        <w:t>Są to systemy śledzenia wersji lecz dane są trzymane w chmurze.</w:t>
+      </w:r>
+    </w:p>
+    <w:p>
+      <w:pPr>
+        <w:pStyle w:val="Normal1"/>
+        <w:numPr>
+          <w:ilvl w:val="0"/>
+          <w:numId w:val="0"/>
+        </w:numPr>
+        <w:ind w:hanging="0" w:start="720"/>
+        <w:rPr>
+          <w:u w:val="none"/>
+        </w:rPr>
+      </w:pPr>
+      <w:r>
+        <w:rPr>
+          <w:sz w:val="32"/>
+          <w:szCs w:val="32"/>
+          <w:u w:val="none"/>
+        </w:rPr>
+        <w:t>*Przykłady</w:t>
+      </w:r>
+    </w:p>
+    <w:p>
+      <w:pPr>
+        <w:pStyle w:val="Normal1"/>
+        <w:numPr>
+          <w:ilvl w:val="0"/>
+          <w:numId w:val="0"/>
+        </w:numPr>
+        <w:ind w:hanging="0" w:start="720"/>
+        <w:rPr>
+          <w:u w:val="none"/>
+        </w:rPr>
+      </w:pPr>
+      <w:r>
+        <w:rPr/>
+      </w:r>
+    </w:p>
+    <w:p>
+      <w:pPr>
+        <w:pStyle w:val="Normal1"/>
+        <w:numPr>
+          <w:ilvl w:val="0"/>
+          <w:numId w:val="0"/>
+        </w:numPr>
+        <w:ind w:hanging="0" w:start="720"/>
+        <w:rPr>
+          <w:u w:val="none"/>
+        </w:rPr>
+      </w:pPr>
+      <w:r>
+        <w:rPr>
+          <w:sz w:val="32"/>
+          <w:szCs w:val="32"/>
+          <w:u w:val="none"/>
+        </w:rPr>
+        <w:t xml:space="preserve">  </w:t>
+      </w:r>
+      <w:r>
+        <w:rPr>
+          <w:sz w:val="32"/>
+          <w:szCs w:val="32"/>
+          <w:u w:val="none"/>
+        </w:rPr>
+        <w:t xml:space="preserve">- GitHub – Jest to serwis internetowy służący do śledzenia wersji   </w:t>
+      </w:r>
+    </w:p>
+    <w:p>
+      <w:pPr>
+        <w:pStyle w:val="Normal1"/>
+        <w:numPr>
+          <w:ilvl w:val="0"/>
+          <w:numId w:val="0"/>
+        </w:numPr>
+        <w:ind w:hanging="0" w:start="720"/>
+        <w:rPr>
+          <w:u w:val="none"/>
+        </w:rPr>
+      </w:pPr>
+      <w:r>
+        <w:rPr>
+          <w:sz w:val="32"/>
+          <w:szCs w:val="32"/>
+          <w:u w:val="none"/>
+        </w:rPr>
+        <w:t xml:space="preserve">     </w:t>
+      </w:r>
+      <w:r>
+        <w:rPr>
+          <w:sz w:val="32"/>
+          <w:szCs w:val="32"/>
+          <w:u w:val="none"/>
+        </w:rPr>
+        <w:t>oparty na oprogramowaniu Git, założony w 2008r.</w:t>
+      </w:r>
+    </w:p>
+    <w:p>
+      <w:pPr>
+        <w:pStyle w:val="Normal1"/>
+        <w:numPr>
+          <w:ilvl w:val="0"/>
+          <w:numId w:val="0"/>
+        </w:numPr>
+        <w:ind w:hanging="0" w:start="720"/>
+        <w:rPr>
+          <w:u w:val="none"/>
+        </w:rPr>
+      </w:pPr>
+      <w:r>
+        <w:rPr/>
+        <w:drawing>
+          <wp:anchor behindDoc="0" distT="0" distB="0" distL="0" distR="0" simplePos="0" locked="0" layoutInCell="0" allowOverlap="1" relativeHeight="8">
+            <wp:simplePos x="0" y="0"/>
+            <wp:positionH relativeFrom="column">
+              <wp:align>center</wp:align>
+            </wp:positionH>
+            <wp:positionV relativeFrom="paragraph">
+              <wp:posOffset>635</wp:posOffset>
+            </wp:positionV>
+            <wp:extent cx="5521325" cy="3106420"/>
+            <wp:effectExtent l="0" t="0" r="0" b="0"/>
+            <wp:wrapSquare wrapText="largest"/>
+            <wp:docPr id="15" name="Image5" descr="" title=""/>
+            <wp:cNvGraphicFramePr>
+              <a:graphicFrameLocks xmlns:a="http://schemas.openxmlformats.org/drawingml/2006/main" noChangeAspect="1"/>
+            </wp:cNvGraphicFramePr>
+            <a:graphic xmlns:a="http://schemas.openxmlformats.org/drawingml/2006/main">
+              <a:graphicData uri="http://schemas.openxmlformats.org/drawingml/2006/picture">
+                <pic:pic xmlns:pic="http://schemas.openxmlformats.org/drawingml/2006/picture">
+                  <pic:nvPicPr>
+                    <pic:cNvPr id="15" name="Image5" descr="" title=""/>
+                    <pic:cNvPicPr>
+                      <a:picLocks noChangeAspect="1" noChangeArrowheads="1"/>
+                    </pic:cNvPicPr>
+                  </pic:nvPicPr>
+                  <pic:blipFill>
+                    <a:blip r:embed="rId16"/>
+                    <a:stretch>
+                      <a:fillRect/>
+                    </a:stretch>
+                  </pic:blipFill>
+                  <pic:spPr bwMode="auto">
+                    <a:xfrm>
+                      <a:off x="0" y="0"/>
+                      <a:ext cx="5521325" cy="3106420"/>
+                    </a:xfrm>
+                    <a:prstGeom prst="rect">
+                      <a:avLst/>
+                    </a:prstGeom>
+                  </pic:spPr>
+                </pic:pic>
+              </a:graphicData>
+            </a:graphic>
+          </wp:anchor>
+        </w:drawing>
+      </w:r>
+    </w:p>
+    <w:p>
+      <w:pPr>
+        <w:pStyle w:val="Normal1"/>
+        <w:numPr>
+          <w:ilvl w:val="0"/>
+          <w:numId w:val="0"/>
+        </w:numPr>
+        <w:ind w:hanging="0" w:start="720"/>
+        <w:rPr>
+          <w:u w:val="none"/>
+        </w:rPr>
+      </w:pPr>
+      <w:r>
+        <w:rPr>
+          <w:sz w:val="32"/>
+          <w:szCs w:val="32"/>
+          <w:u w:val="none"/>
+        </w:rPr>
+        <w:t xml:space="preserve">  </w:t>
+      </w:r>
+      <w:r>
+        <w:rPr>
+          <w:sz w:val="32"/>
+          <w:szCs w:val="32"/>
+          <w:u w:val="none"/>
+        </w:rPr>
+        <w:t>- JetBrains Space – Jest to alternatywa do GitHuba od JetBrains,</w:t>
+      </w:r>
+    </w:p>
+    <w:p>
+      <w:pPr>
+        <w:pStyle w:val="Normal1"/>
+        <w:numPr>
+          <w:ilvl w:val="0"/>
+          <w:numId w:val="0"/>
+        </w:numPr>
+        <w:ind w:hanging="0" w:start="720"/>
+        <w:rPr>
+          <w:u w:val="none"/>
+        </w:rPr>
+      </w:pPr>
+      <w:r>
+        <w:rPr>
+          <w:sz w:val="32"/>
+          <w:szCs w:val="32"/>
+          <w:u w:val="none"/>
+        </w:rPr>
+        <w:t xml:space="preserve">    </w:t>
+      </w:r>
+      <w:r>
+        <w:rPr>
+          <w:sz w:val="32"/>
+          <w:szCs w:val="32"/>
+          <w:u w:val="none"/>
+        </w:rPr>
+        <w:t>która jest całym środowiskiem dla zespołu łączącym funkcje</w:t>
+      </w:r>
+    </w:p>
+    <w:p>
+      <w:pPr>
+        <w:pStyle w:val="Normal1"/>
+        <w:numPr>
+          <w:ilvl w:val="0"/>
+          <w:numId w:val="0"/>
+        </w:numPr>
+        <w:ind w:hanging="0" w:start="720"/>
+        <w:rPr>
+          <w:u w:val="none"/>
+        </w:rPr>
+      </w:pPr>
+      <w:r>
+        <w:rPr>
+          <w:sz w:val="32"/>
+          <w:szCs w:val="32"/>
+          <w:u w:val="none"/>
+        </w:rPr>
+        <w:t xml:space="preserve">    </w:t>
+      </w:r>
+      <w:r>
+        <w:rPr>
+          <w:sz w:val="32"/>
+          <w:szCs w:val="32"/>
+          <w:u w:val="none"/>
+        </w:rPr>
+        <w:t>GitHuba oraz zarządzaniem zespołem jak Microsoft Teams.</w:t>
+      </w:r>
+    </w:p>
+    <w:p>
+      <w:pPr>
+        <w:pStyle w:val="Normal1"/>
+        <w:numPr>
+          <w:ilvl w:val="0"/>
+          <w:numId w:val="0"/>
+        </w:numPr>
+        <w:ind w:hanging="0" w:start="720"/>
+        <w:rPr>
+          <w:u w:val="none"/>
+        </w:rPr>
+      </w:pPr>
+      <w:r>
+        <w:rPr/>
+        <w:drawing>
+          <wp:anchor behindDoc="0" distT="0" distB="0" distL="0" distR="0" simplePos="0" locked="0" layoutInCell="0" allowOverlap="1" relativeHeight="9">
+            <wp:simplePos x="0" y="0"/>
+            <wp:positionH relativeFrom="column">
+              <wp:align>center</wp:align>
+            </wp:positionH>
+            <wp:positionV relativeFrom="paragraph">
+              <wp:posOffset>635</wp:posOffset>
+            </wp:positionV>
+            <wp:extent cx="5476875" cy="3080385"/>
+            <wp:effectExtent l="0" t="0" r="0" b="0"/>
+            <wp:wrapSquare wrapText="largest"/>
+            <wp:docPr id="16" name="Image6" descr="" title=""/>
+            <wp:cNvGraphicFramePr>
+              <a:graphicFrameLocks xmlns:a="http://schemas.openxmlformats.org/drawingml/2006/main" noChangeAspect="1"/>
+            </wp:cNvGraphicFramePr>
+            <a:graphic xmlns:a="http://schemas.openxmlformats.org/drawingml/2006/main">
+              <a:graphicData uri="http://schemas.openxmlformats.org/drawingml/2006/picture">
+                <pic:pic xmlns:pic="http://schemas.openxmlformats.org/drawingml/2006/picture">
+                  <pic:nvPicPr>
+                    <pic:cNvPr id="16" name="Image6" descr="" title=""/>
+                    <pic:cNvPicPr>
+                      <a:picLocks noChangeAspect="1" noChangeArrowheads="1"/>
+                    </pic:cNvPicPr>
+                  </pic:nvPicPr>
+                  <pic:blipFill>
+                    <a:blip r:embed="rId17"/>
+                    <a:stretch>
+                      <a:fillRect/>
+                    </a:stretch>
+                  </pic:blipFill>
+                  <pic:spPr bwMode="auto">
+                    <a:xfrm>
+                      <a:off x="0" y="0"/>
+                      <a:ext cx="5476875" cy="3080385"/>
+                    </a:xfrm>
+                    <a:prstGeom prst="rect">
+                      <a:avLst/>
+                    </a:prstGeom>
+                  </pic:spPr>
+                </pic:pic>
+              </a:graphicData>
+            </a:graphic>
+          </wp:anchor>
+        </w:drawing>
+      </w:r>
+    </w:p>
+    <w:p>
+      <w:pPr>
+        <w:pStyle w:val="Normal1"/>
+        <w:numPr>
+          <w:ilvl w:val="0"/>
+          <w:numId w:val="0"/>
+        </w:numPr>
+        <w:ind w:hanging="0" w:start="720"/>
+        <w:rPr>
+          <w:u w:val="none"/>
+        </w:rPr>
+      </w:pPr>
+      <w:r>
+        <w:rPr>
+          <w:sz w:val="32"/>
+          <w:szCs w:val="32"/>
+          <w:u w:val="none"/>
+        </w:rPr>
+        <w:t xml:space="preserve">  </w:t>
+      </w:r>
+      <w:r>
+        <w:rPr>
+          <w:sz w:val="32"/>
+          <w:szCs w:val="32"/>
+          <w:u w:val="none"/>
+        </w:rPr>
+        <w:t xml:space="preserve">-GitLab – Jest to open-sourcowa alternatywa GitHuba, która ma </w:t>
+      </w:r>
+    </w:p>
+    <w:p>
+      <w:pPr>
+        <w:pStyle w:val="Normal1"/>
+        <w:numPr>
+          <w:ilvl w:val="0"/>
+          <w:numId w:val="0"/>
+        </w:numPr>
+        <w:ind w:hanging="0" w:start="720"/>
+        <w:rPr>
+          <w:u w:val="none"/>
+        </w:rPr>
+      </w:pPr>
+      <w:r>
+        <w:rPr>
+          <w:sz w:val="32"/>
+          <w:szCs w:val="32"/>
+          <w:u w:val="none"/>
+        </w:rPr>
+        <w:t xml:space="preserve">   </w:t>
+      </w:r>
+      <w:r>
+        <w:rPr>
+          <w:sz w:val="32"/>
+          <w:szCs w:val="32"/>
+          <w:u w:val="none"/>
+        </w:rPr>
+        <w:t>możliwość samo-hostowania w wszystkich planach oraz łatwą</w:t>
+      </w:r>
+    </w:p>
+    <w:p>
+      <w:pPr>
+        <w:pStyle w:val="Normal1"/>
+        <w:numPr>
+          <w:ilvl w:val="0"/>
+          <w:numId w:val="0"/>
+        </w:numPr>
+        <w:ind w:hanging="0" w:start="720"/>
+        <w:rPr>
+          <w:u w:val="none"/>
+        </w:rPr>
+      </w:pPr>
+      <w:r>
+        <w:rPr>
+          <w:sz w:val="32"/>
+          <w:szCs w:val="32"/>
+          <w:u w:val="none"/>
+        </w:rPr>
+        <w:t xml:space="preserve">   </w:t>
+      </w:r>
+      <w:r>
+        <w:rPr>
+          <w:sz w:val="32"/>
+          <w:szCs w:val="32"/>
+          <w:u w:val="none"/>
+        </w:rPr>
+        <w:t>obsługę kody z poziomu platformy</w:t>
+      </w:r>
+    </w:p>
+    <w:p>
+      <w:pPr>
+        <w:pStyle w:val="Normal1"/>
+        <w:numPr>
+          <w:ilvl w:val="0"/>
+          <w:numId w:val="0"/>
+        </w:numPr>
+        <w:ind w:hanging="0" w:start="720"/>
+        <w:rPr>
+          <w:u w:val="none"/>
+        </w:rPr>
+      </w:pPr>
+      <w:r>
+        <w:rPr/>
+        <w:drawing>
+          <wp:anchor behindDoc="0" distT="0" distB="0" distL="0" distR="0" simplePos="0" locked="0" layoutInCell="0" allowOverlap="1" relativeHeight="16">
+            <wp:simplePos x="0" y="0"/>
+            <wp:positionH relativeFrom="column">
+              <wp:align>center</wp:align>
+            </wp:positionH>
+            <wp:positionV relativeFrom="paragraph">
+              <wp:posOffset>635</wp:posOffset>
+            </wp:positionV>
+            <wp:extent cx="6126480" cy="1339850"/>
+            <wp:effectExtent l="0" t="0" r="0" b="0"/>
+            <wp:wrapSquare wrapText="largest"/>
+            <wp:docPr id="17" name="Image13" descr="" title=""/>
+            <wp:cNvGraphicFramePr>
+              <a:graphicFrameLocks xmlns:a="http://schemas.openxmlformats.org/drawingml/2006/main" noChangeAspect="1"/>
+            </wp:cNvGraphicFramePr>
+            <a:graphic xmlns:a="http://schemas.openxmlformats.org/drawingml/2006/main">
+              <a:graphicData uri="http://schemas.openxmlformats.org/drawingml/2006/picture">
+                <pic:pic xmlns:pic="http://schemas.openxmlformats.org/drawingml/2006/picture">
+                  <pic:nvPicPr>
+                    <pic:cNvPr id="17" name="Image13" descr="" title=""/>
+                    <pic:cNvPicPr>
+                      <a:picLocks noChangeAspect="1" noChangeArrowheads="1"/>
+                    </pic:cNvPicPr>
+                  </pic:nvPicPr>
+                  <pic:blipFill>
+                    <a:blip r:embed="rId18"/>
+                    <a:stretch>
+                      <a:fillRect/>
+                    </a:stretch>
+                  </pic:blipFill>
+                  <pic:spPr bwMode="auto">
+                    <a:xfrm>
+                      <a:off x="0" y="0"/>
+                      <a:ext cx="6126480" cy="1339850"/>
+                    </a:xfrm>
+                    <a:prstGeom prst="rect">
+                      <a:avLst/>
+                    </a:prstGeom>
+                  </pic:spPr>
+                </pic:pic>
+              </a:graphicData>
+            </a:graphic>
+          </wp:anchor>
+        </w:drawing>
+      </w:r>
     </w:p>
     <w:p>
       <w:pPr>
@@ -2580,6 +4039,38 @@
         </w:rPr>
         <w:t>Klastry</w:t>
       </w:r>
+      <w:r>
+        <w:rPr>
+          <w:sz w:val="32"/>
+          <w:szCs w:val="32"/>
+          <w:u w:val="none"/>
+        </w:rPr>
+        <w:t xml:space="preserve"> – </w:t>
+      </w:r>
+      <w:r>
+        <w:rPr>
+          <w:sz w:val="32"/>
+          <w:szCs w:val="32"/>
+          <w:u w:val="none"/>
+        </w:rPr>
+        <w:t>jest ro kolekcja podobnych obiektów.</w:t>
+      </w:r>
+    </w:p>
+    <w:p>
+      <w:pPr>
+        <w:pStyle w:val="Normal1"/>
+        <w:numPr>
+          <w:ilvl w:val="0"/>
+          <w:numId w:val="0"/>
+        </w:numPr>
+        <w:ind w:hanging="0" w:start="720"/>
+        <w:rPr>
+          <w:u w:val="none"/>
+        </w:rPr>
+      </w:pPr>
+      <w:r>
+        <w:rPr/>
+      </w:r>
     </w:p>
     <w:p>
       <w:pPr>
@@ -2601,6 +4092,83 @@
         </w:rPr>
         <w:t>Centra Danych</w:t>
       </w:r>
+      <w:r>
+        <w:rPr>
+          <w:sz w:val="32"/>
+          <w:szCs w:val="32"/>
+          <w:u w:val="none"/>
+        </w:rPr>
+        <w:t xml:space="preserve"> – </w:t>
+      </w:r>
+      <w:r>
+        <w:rPr>
+          <w:sz w:val="32"/>
+          <w:szCs w:val="32"/>
+          <w:u w:val="none"/>
+        </w:rPr>
+        <w:t>Są to placówki służace do magazynowania i przetwarzania danych.</w:t>
+      </w:r>
+    </w:p>
+    <w:p>
+      <w:pPr>
+        <w:pStyle w:val="Normal1"/>
+        <w:numPr>
+          <w:ilvl w:val="0"/>
+          <w:numId w:val="0"/>
+        </w:numPr>
+        <w:ind w:hanging="0" w:start="720"/>
+        <w:rPr>
+          <w:u w:val="none"/>
+        </w:rPr>
+      </w:pPr>
+      <w:r>
+        <w:rPr/>
+        <w:drawing>
+          <wp:anchor behindDoc="0" distT="0" distB="0" distL="0" distR="0" simplePos="0" locked="0" layoutInCell="0" allowOverlap="1" relativeHeight="19">
+            <wp:simplePos x="0" y="0"/>
+            <wp:positionH relativeFrom="column">
+              <wp:align>center</wp:align>
+            </wp:positionH>
+            <wp:positionV relativeFrom="paragraph">
+              <wp:posOffset>635</wp:posOffset>
+            </wp:positionV>
+            <wp:extent cx="5891530" cy="3313430"/>
+            <wp:effectExtent l="0" t="0" r="0" b="0"/>
+            <wp:wrapSquare wrapText="largest"/>
+            <wp:docPr id="18" name="Image16" descr="" title=""/>
+            <wp:cNvGraphicFramePr>
+              <a:graphicFrameLocks xmlns:a="http://schemas.openxmlformats.org/drawingml/2006/main" noChangeAspect="1"/>
+            </wp:cNvGraphicFramePr>
+            <a:graphic xmlns:a="http://schemas.openxmlformats.org/drawingml/2006/main">
+              <a:graphicData uri="http://schemas.openxmlformats.org/drawingml/2006/picture">
+                <pic:pic xmlns:pic="http://schemas.openxmlformats.org/drawingml/2006/picture">
+                  <pic:nvPicPr>
+                    <pic:cNvPr id="18" name="Image16" descr="" title=""/>
+                    <pic:cNvPicPr>
+                      <a:picLocks noChangeAspect="1" noChangeArrowheads="1"/>
+                    </pic:cNvPicPr>
+                  </pic:nvPicPr>
+                  <pic:blipFill>
+                    <a:blip r:embed="rId19"/>
+                    <a:stretch>
+                      <a:fillRect/>
+                    </a:stretch>
+                  </pic:blipFill>
+                  <pic:spPr bwMode="auto">
+                    <a:xfrm>
+                      <a:off x="0" y="0"/>
+                      <a:ext cx="5891530" cy="3313430"/>
+                    </a:xfrm>
+                    <a:prstGeom prst="rect">
+                      <a:avLst/>
+                    </a:prstGeom>
+                  </pic:spPr>
+                </pic:pic>
+              </a:graphicData>
+            </a:graphic>
+          </wp:anchor>
+        </w:drawing>
+      </w:r>
     </w:p>
     <w:p>
       <w:pPr>
@@ -2620,6 +4188,125 @@
           <w:szCs w:val="32"/>
         </w:rPr>
         <w:t>RAID (rodzaje)</w:t>
+      </w:r>
+    </w:p>
+    <w:p>
+      <w:pPr>
+        <w:pStyle w:val="Normal1"/>
+        <w:numPr>
+          <w:ilvl w:val="0"/>
+          <w:numId w:val="0"/>
+        </w:numPr>
+        <w:ind w:hanging="0" w:start="720"/>
+        <w:rPr>
+          <w:u w:val="none"/>
+        </w:rPr>
+      </w:pPr>
+      <w:r>
+        <w:rPr>
+          <w:sz w:val="32"/>
+          <w:szCs w:val="32"/>
+          <w:u w:val="none"/>
+        </w:rPr>
+        <w:t>*Raid 0 – (tzw. Stripe) Dane są dzielone na bloki i zapisywane na różnych dyskach, przyspiesza to znacznie odczyt ale w przypadku awarii jednego dysku zazwyczaj tracimy wszystkie dane.</w:t>
+      </w:r>
+    </w:p>
+    <w:p>
+      <w:pPr>
+        <w:pStyle w:val="Normal1"/>
+        <w:numPr>
+          <w:ilvl w:val="0"/>
+          <w:numId w:val="0"/>
+        </w:numPr>
+        <w:ind w:hanging="0" w:start="720"/>
+        <w:rPr>
+          <w:u w:val="none"/>
+        </w:rPr>
+      </w:pPr>
+      <w:r>
+        <w:rPr/>
+        <w:drawing>
+          <wp:anchor behindDoc="0" distT="0" distB="0" distL="0" distR="0" simplePos="0" locked="0" layoutInCell="0" allowOverlap="1" relativeHeight="20">
+            <wp:simplePos x="0" y="0"/>
+            <wp:positionH relativeFrom="column">
+              <wp:align>center</wp:align>
+            </wp:positionH>
+            <wp:positionV relativeFrom="paragraph">
+              <wp:posOffset>635</wp:posOffset>
+            </wp:positionV>
+            <wp:extent cx="5891530" cy="2433955"/>
+            <wp:effectExtent l="0" t="0" r="0" b="0"/>
+            <wp:wrapSquare wrapText="largest"/>
+            <wp:docPr id="19" name="Image17" descr="" title=""/>
+            <wp:cNvGraphicFramePr>
+              <a:graphicFrameLocks xmlns:a="http://schemas.openxmlformats.org/drawingml/2006/main" noChangeAspect="1"/>
+            </wp:cNvGraphicFramePr>
+            <a:graphic xmlns:a="http://schemas.openxmlformats.org/drawingml/2006/main">
+              <a:graphicData uri="http://schemas.openxmlformats.org/drawingml/2006/picture">
+                <pic:pic xmlns:pic="http://schemas.openxmlformats.org/drawingml/2006/picture">
+                  <pic:nvPicPr>
+                    <pic:cNvPr id="19" name="Image17" descr="" title=""/>
+                    <pic:cNvPicPr>
+                      <a:picLocks noChangeAspect="1" noChangeArrowheads="1"/>
+                    </pic:cNvPicPr>
+                  </pic:nvPicPr>
+                  <pic:blipFill>
+                    <a:blip r:embed="rId20"/>
+                    <a:stretch>
+                      <a:fillRect/>
+                    </a:stretch>
+                  </pic:blipFill>
+                  <pic:spPr bwMode="auto">
+                    <a:xfrm>
+                      <a:off x="0" y="0"/>
+                      <a:ext cx="5891530" cy="2433955"/>
+                    </a:xfrm>
+                    <a:prstGeom prst="rect">
+                      <a:avLst/>
+                    </a:prstGeom>
+                  </pic:spPr>
+                </pic:pic>
+              </a:graphicData>
+            </a:graphic>
+          </wp:anchor>
+        </w:drawing>
+      </w:r>
+    </w:p>
+    <w:p>
+      <w:pPr>
+        <w:pStyle w:val="Normal1"/>
+        <w:numPr>
+          <w:ilvl w:val="0"/>
+          <w:numId w:val="0"/>
+        </w:numPr>
+        <w:ind w:hanging="0" w:start="720"/>
+        <w:rPr>
+          <w:u w:val="none"/>
+        </w:rPr>
+      </w:pPr>
+      <w:r>
+        <w:rPr>
+          <w:sz w:val="32"/>
+          <w:szCs w:val="32"/>
+          <w:u w:val="none"/>
+        </w:rPr>
+        <w:t xml:space="preserve">*Raid 1 -  (tzw. Mirroring) - </w:t>
+      </w:r>
+    </w:p>
+    <w:p>
+      <w:pPr>
+        <w:pStyle w:val="Normal1"/>
+        <w:numPr>
+          <w:ilvl w:val="0"/>
+          <w:numId w:val="0"/>
+        </w:numPr>
+        <w:ind w:hanging="0" w:start="720"/>
+        <w:rPr>
+          <w:u w:val="none"/>
+        </w:rPr>
+      </w:pPr>
+      <w:r>
+        <w:rPr/>
       </w:r>
     </w:p>
     <w:p>

--- a/Teoria/Praktyki_teoria.docx
+++ b/Teoria/Praktyki_teoria.docx
@@ -4290,23 +4290,308 @@
           <w:szCs w:val="32"/>
           <w:u w:val="none"/>
         </w:rPr>
-        <w:t xml:space="preserve">*Raid 1 -  (tzw. Mirroring) - </w:t>
-      </w:r>
-    </w:p>
-    <w:p>
-      <w:pPr>
-        <w:pStyle w:val="Normal1"/>
-        <w:numPr>
-          <w:ilvl w:val="0"/>
-          <w:numId w:val="0"/>
-        </w:numPr>
-        <w:ind w:hanging="0" w:start="720"/>
-        <w:rPr>
-          <w:u w:val="none"/>
-        </w:rPr>
-      </w:pPr>
-      <w:r>
-        <w:rPr/>
+        <w:t>*Raid 1 -  (tzw. Mirroring) – Połowa dysków zawiera dane a druga połowa zawiera dokładna ich kopię, dzięki czemu można łatwo odtworzyć dane ale tracimy połowę przestrzeni dyskowej.</w:t>
+      </w:r>
+    </w:p>
+    <w:p>
+      <w:pPr>
+        <w:pStyle w:val="Normal1"/>
+        <w:ind w:hanging="0" w:start="720"/>
+        <w:rPr/>
+      </w:pPr>
+      <w:r>
+        <w:rPr/>
+        <w:drawing>
+          <wp:anchor behindDoc="0" distT="0" distB="0" distL="0" distR="0" simplePos="0" locked="0" layoutInCell="0" allowOverlap="1" relativeHeight="21">
+            <wp:simplePos x="0" y="0"/>
+            <wp:positionH relativeFrom="column">
+              <wp:align>center</wp:align>
+            </wp:positionH>
+            <wp:positionV relativeFrom="paragraph">
+              <wp:posOffset>635</wp:posOffset>
+            </wp:positionV>
+            <wp:extent cx="5706110" cy="3197225"/>
+            <wp:effectExtent l="0" t="0" r="0" b="0"/>
+            <wp:wrapSquare wrapText="largest"/>
+            <wp:docPr id="20" name="Image18" descr="" title=""/>
+            <wp:cNvGraphicFramePr>
+              <a:graphicFrameLocks xmlns:a="http://schemas.openxmlformats.org/drawingml/2006/main" noChangeAspect="1"/>
+            </wp:cNvGraphicFramePr>
+            <a:graphic xmlns:a="http://schemas.openxmlformats.org/drawingml/2006/main">
+              <a:graphicData uri="http://schemas.openxmlformats.org/drawingml/2006/picture">
+                <pic:pic xmlns:pic="http://schemas.openxmlformats.org/drawingml/2006/picture">
+                  <pic:nvPicPr>
+                    <pic:cNvPr id="20" name="Image18" descr="" title=""/>
+                    <pic:cNvPicPr>
+                      <a:picLocks noChangeAspect="1" noChangeArrowheads="1"/>
+                    </pic:cNvPicPr>
+                  </pic:nvPicPr>
+                  <pic:blipFill>
+                    <a:blip r:embed="rId21"/>
+                    <a:stretch>
+                      <a:fillRect/>
+                    </a:stretch>
+                  </pic:blipFill>
+                  <pic:spPr bwMode="auto">
+                    <a:xfrm>
+                      <a:off x="0" y="0"/>
+                      <a:ext cx="5706110" cy="3197225"/>
+                    </a:xfrm>
+                    <a:prstGeom prst="rect">
+                      <a:avLst/>
+                    </a:prstGeom>
+                  </pic:spPr>
+                </pic:pic>
+              </a:graphicData>
+            </a:graphic>
+          </wp:anchor>
+        </w:drawing>
+      </w:r>
+    </w:p>
+    <w:p>
+      <w:pPr>
+        <w:pStyle w:val="Normal1"/>
+        <w:numPr>
+          <w:ilvl w:val="0"/>
+          <w:numId w:val="0"/>
+        </w:numPr>
+        <w:ind w:hanging="0" w:start="720"/>
+        <w:rPr>
+          <w:u w:val="none"/>
+        </w:rPr>
+      </w:pPr>
+      <w:r>
+        <w:rPr>
+          <w:sz w:val="32"/>
+          <w:szCs w:val="32"/>
+          <w:u w:val="none"/>
+        </w:rPr>
+        <w:t>*Raid 10 – Jest to połączenie Raid 1 i 0 gdzie na połowie dysków zapisywany jest „Stripe” a na drugiej jej kopia.</w:t>
+      </w:r>
+    </w:p>
+    <w:p>
+      <w:pPr>
+        <w:pStyle w:val="Normal1"/>
+        <w:ind w:hanging="360" w:start="720"/>
+        <w:rPr>
+          <w:u w:val="none"/>
+        </w:rPr>
+      </w:pPr>
+      <w:r>
+        <w:rPr/>
+      </w:r>
+    </w:p>
+    <w:p>
+      <w:pPr>
+        <w:pStyle w:val="Normal1"/>
+        <w:ind w:hanging="360" w:start="720"/>
+        <w:rPr>
+          <w:u w:val="none"/>
+        </w:rPr>
+      </w:pPr>
+      <w:r>
+        <w:rPr/>
+        <w:drawing>
+          <wp:anchor behindDoc="0" distT="0" distB="0" distL="0" distR="0" simplePos="0" locked="0" layoutInCell="0" allowOverlap="1" relativeHeight="22">
+            <wp:simplePos x="0" y="0"/>
+            <wp:positionH relativeFrom="column">
+              <wp:align>center</wp:align>
+            </wp:positionH>
+            <wp:positionV relativeFrom="paragraph">
+              <wp:posOffset>635</wp:posOffset>
+            </wp:positionV>
+            <wp:extent cx="6113145" cy="3775075"/>
+            <wp:effectExtent l="0" t="0" r="0" b="0"/>
+            <wp:wrapSquare wrapText="largest"/>
+            <wp:docPr id="21" name="Image19" descr="" title=""/>
+            <wp:cNvGraphicFramePr>
+              <a:graphicFrameLocks xmlns:a="http://schemas.openxmlformats.org/drawingml/2006/main" noChangeAspect="1"/>
+            </wp:cNvGraphicFramePr>
+            <a:graphic xmlns:a="http://schemas.openxmlformats.org/drawingml/2006/main">
+              <a:graphicData uri="http://schemas.openxmlformats.org/drawingml/2006/picture">
+                <pic:pic xmlns:pic="http://schemas.openxmlformats.org/drawingml/2006/picture">
+                  <pic:nvPicPr>
+                    <pic:cNvPr id="21" name="Image19" descr="" title=""/>
+                    <pic:cNvPicPr>
+                      <a:picLocks noChangeAspect="1" noChangeArrowheads="1"/>
+                    </pic:cNvPicPr>
+                  </pic:nvPicPr>
+                  <pic:blipFill>
+                    <a:blip r:embed="rId22"/>
+                    <a:stretch>
+                      <a:fillRect/>
+                    </a:stretch>
+                  </pic:blipFill>
+                  <pic:spPr bwMode="auto">
+                    <a:xfrm>
+                      <a:off x="0" y="0"/>
+                      <a:ext cx="6113145" cy="3775075"/>
+                    </a:xfrm>
+                    <a:prstGeom prst="rect">
+                      <a:avLst/>
+                    </a:prstGeom>
+                  </pic:spPr>
+                </pic:pic>
+              </a:graphicData>
+            </a:graphic>
+          </wp:anchor>
+        </w:drawing>
+      </w:r>
+    </w:p>
+    <w:p>
+      <w:pPr>
+        <w:pStyle w:val="Normal1"/>
+        <w:numPr>
+          <w:ilvl w:val="0"/>
+          <w:numId w:val="0"/>
+        </w:numPr>
+        <w:ind w:hanging="0" w:start="720"/>
+        <w:rPr>
+          <w:u w:val="none"/>
+        </w:rPr>
+      </w:pPr>
+      <w:r>
+        <w:rPr>
+          <w:sz w:val="32"/>
+          <w:szCs w:val="32"/>
+          <w:u w:val="none"/>
+        </w:rPr>
+        <w:t>*Raid 4 – Dane zapisywane są na róznych dyskach a na osobnym dysku umieszczone są sumy kontrolne z których w przypadku awarii można odtworzyć dane.</w:t>
+      </w:r>
+    </w:p>
+    <w:p>
+      <w:pPr>
+        <w:pStyle w:val="Normal1"/>
+        <w:ind w:hanging="360" w:start="720"/>
+        <w:rPr>
+          <w:u w:val="none"/>
+        </w:rPr>
+      </w:pPr>
+      <w:r>
+        <w:rPr/>
+        <w:drawing>
+          <wp:anchor behindDoc="0" distT="0" distB="0" distL="0" distR="0" simplePos="0" locked="0" layoutInCell="0" allowOverlap="1" relativeHeight="23">
+            <wp:simplePos x="0" y="0"/>
+            <wp:positionH relativeFrom="column">
+              <wp:align>center</wp:align>
+            </wp:positionH>
+            <wp:positionV relativeFrom="paragraph">
+              <wp:posOffset>635</wp:posOffset>
+            </wp:positionV>
+            <wp:extent cx="5871845" cy="3435350"/>
+            <wp:effectExtent l="0" t="0" r="0" b="0"/>
+            <wp:wrapSquare wrapText="largest"/>
+            <wp:docPr id="22" name="Image20" descr="" title=""/>
+            <wp:cNvGraphicFramePr>
+              <a:graphicFrameLocks xmlns:a="http://schemas.openxmlformats.org/drawingml/2006/main" noChangeAspect="1"/>
+            </wp:cNvGraphicFramePr>
+            <a:graphic xmlns:a="http://schemas.openxmlformats.org/drawingml/2006/main">
+              <a:graphicData uri="http://schemas.openxmlformats.org/drawingml/2006/picture">
+                <pic:pic xmlns:pic="http://schemas.openxmlformats.org/drawingml/2006/picture">
+                  <pic:nvPicPr>
+                    <pic:cNvPr id="22" name="Image20" descr="" title=""/>
+                    <pic:cNvPicPr>
+                      <a:picLocks noChangeAspect="1" noChangeArrowheads="1"/>
+                    </pic:cNvPicPr>
+                  </pic:nvPicPr>
+                  <pic:blipFill>
+                    <a:blip r:embed="rId23"/>
+                    <a:stretch>
+                      <a:fillRect/>
+                    </a:stretch>
+                  </pic:blipFill>
+                  <pic:spPr bwMode="auto">
+                    <a:xfrm>
+                      <a:off x="0" y="0"/>
+                      <a:ext cx="5871845" cy="3435350"/>
+                    </a:xfrm>
+                    <a:prstGeom prst="rect">
+                      <a:avLst/>
+                    </a:prstGeom>
+                  </pic:spPr>
+                </pic:pic>
+              </a:graphicData>
+            </a:graphic>
+          </wp:anchor>
+        </w:drawing>
+      </w:r>
+    </w:p>
+    <w:p>
+      <w:pPr>
+        <w:pStyle w:val="Normal1"/>
+        <w:numPr>
+          <w:ilvl w:val="0"/>
+          <w:numId w:val="0"/>
+        </w:numPr>
+        <w:ind w:hanging="0" w:start="720"/>
+        <w:rPr>
+          <w:u w:val="none"/>
+        </w:rPr>
+      </w:pPr>
+      <w:r>
+        <w:rPr>
+          <w:sz w:val="32"/>
+          <w:szCs w:val="32"/>
+          <w:u w:val="none"/>
+        </w:rPr>
+        <w:t>*Raid 5 – Dane rozłożone są tak samo jak w Raid 4 ale sumy kontrolne są rozłożone na wszystkie dyski.</w:t>
+      </w:r>
+    </w:p>
+    <w:p>
+      <w:pPr>
+        <w:pStyle w:val="Normal1"/>
+        <w:ind w:hanging="360" w:start="720"/>
+        <w:rPr>
+          <w:u w:val="none"/>
+        </w:rPr>
+      </w:pPr>
+      <w:r>
+        <w:rPr/>
+        <w:drawing>
+          <wp:anchor behindDoc="0" distT="0" distB="0" distL="0" distR="0" simplePos="0" locked="0" layoutInCell="0" allowOverlap="1" relativeHeight="24">
+            <wp:simplePos x="0" y="0"/>
+            <wp:positionH relativeFrom="column">
+              <wp:align>center</wp:align>
+            </wp:positionH>
+            <wp:positionV relativeFrom="paragraph">
+              <wp:posOffset>635</wp:posOffset>
+            </wp:positionV>
+            <wp:extent cx="5891530" cy="3489325"/>
+            <wp:effectExtent l="0" t="0" r="0" b="0"/>
+            <wp:wrapSquare wrapText="largest"/>
+            <wp:docPr id="23" name="Image21" descr="" title=""/>
+            <wp:cNvGraphicFramePr>
+              <a:graphicFrameLocks xmlns:a="http://schemas.openxmlformats.org/drawingml/2006/main" noChangeAspect="1"/>
+            </wp:cNvGraphicFramePr>
+            <a:graphic xmlns:a="http://schemas.openxmlformats.org/drawingml/2006/main">
+              <a:graphicData uri="http://schemas.openxmlformats.org/drawingml/2006/picture">
+                <pic:pic xmlns:pic="http://schemas.openxmlformats.org/drawingml/2006/picture">
+                  <pic:nvPicPr>
+                    <pic:cNvPr id="23" name="Image21" descr="" title=""/>
+                    <pic:cNvPicPr>
+                      <a:picLocks noChangeAspect="1" noChangeArrowheads="1"/>
+                    </pic:cNvPicPr>
+                  </pic:nvPicPr>
+                  <pic:blipFill>
+                    <a:blip r:embed="rId24"/>
+                    <a:stretch>
+                      <a:fillRect/>
+                    </a:stretch>
+                  </pic:blipFill>
+                  <pic:spPr bwMode="auto">
+                    <a:xfrm>
+                      <a:off x="0" y="0"/>
+                      <a:ext cx="5891530" cy="3489325"/>
+                    </a:xfrm>
+                    <a:prstGeom prst="rect">
+                      <a:avLst/>
+                    </a:prstGeom>
+                  </pic:spPr>
+                </pic:pic>
+              </a:graphicData>
+            </a:graphic>
+          </wp:anchor>
+        </w:drawing>
       </w:r>
     </w:p>
     <w:p>

--- a/Teoria/Praktyki_teoria.docx
+++ b/Teoria/Praktyki_teoria.docx
@@ -4620,6 +4620,22 @@
         <w:pStyle w:val="Normal1"/>
         <w:numPr>
           <w:ilvl w:val="0"/>
+          <w:numId w:val="0"/>
+        </w:numPr>
+        <w:ind w:hanging="0" w:start="720"/>
+        <w:rPr>
+          <w:u w:val="none"/>
+        </w:rPr>
+      </w:pPr>
+      <w:r>
+        <w:rPr/>
+      </w:r>
+    </w:p>
+    <w:p>
+      <w:pPr>
+        <w:pStyle w:val="Normal1"/>
+        <w:numPr>
+          <w:ilvl w:val="0"/>
           <w:numId w:val="2"/>
         </w:numPr>
         <w:ind w:hanging="360" w:start="720"/>
@@ -4634,6 +4650,91 @@
         </w:rPr>
         <w:t>Rejestr systemowy Windows</w:t>
       </w:r>
+      <w:r>
+        <w:rPr>
+          <w:sz w:val="32"/>
+          <w:szCs w:val="32"/>
+          <w:u w:val="none"/>
+        </w:rPr>
+        <w:t xml:space="preserve"> – </w:t>
+      </w:r>
+      <w:r>
+        <w:rPr>
+          <w:sz w:val="32"/>
+          <w:szCs w:val="32"/>
+          <w:u w:val="none"/>
+        </w:rPr>
+        <w:t>Jest to zbiór danych przechowujących wszystkie dane związane z konfiguracją, ustawieniami komputera, użytkownikami, składnikami sieci oraz informacje o sprzęcie.</w:t>
+      </w:r>
+    </w:p>
+    <w:p>
+      <w:pPr>
+        <w:pStyle w:val="Normal1"/>
+        <w:ind w:hanging="360" w:start="720"/>
+        <w:rPr>
+          <w:u w:val="none"/>
+        </w:rPr>
+      </w:pPr>
+      <w:r>
+        <w:rPr/>
+        <w:drawing>
+          <wp:anchor behindDoc="0" distT="0" distB="0" distL="0" distR="0" simplePos="0" locked="0" layoutInCell="0" allowOverlap="1" relativeHeight="25">
+            <wp:simplePos x="0" y="0"/>
+            <wp:positionH relativeFrom="column">
+              <wp:align>center</wp:align>
+            </wp:positionH>
+            <wp:positionV relativeFrom="paragraph">
+              <wp:posOffset>635</wp:posOffset>
+            </wp:positionV>
+            <wp:extent cx="5891530" cy="2142490"/>
+            <wp:effectExtent l="0" t="0" r="0" b="0"/>
+            <wp:wrapSquare wrapText="largest"/>
+            <wp:docPr id="24" name="Image22" descr="" title=""/>
+            <wp:cNvGraphicFramePr>
+              <a:graphicFrameLocks xmlns:a="http://schemas.openxmlformats.org/drawingml/2006/main" noChangeAspect="1"/>
+            </wp:cNvGraphicFramePr>
+            <a:graphic xmlns:a="http://schemas.openxmlformats.org/drawingml/2006/main">
+              <a:graphicData uri="http://schemas.openxmlformats.org/drawingml/2006/picture">
+                <pic:pic xmlns:pic="http://schemas.openxmlformats.org/drawingml/2006/picture">
+                  <pic:nvPicPr>
+                    <pic:cNvPr id="24" name="Image22" descr="" title=""/>
+                    <pic:cNvPicPr>
+                      <a:picLocks noChangeAspect="1" noChangeArrowheads="1"/>
+                    </pic:cNvPicPr>
+                  </pic:nvPicPr>
+                  <pic:blipFill>
+                    <a:blip r:embed="rId25"/>
+                    <a:stretch>
+                      <a:fillRect/>
+                    </a:stretch>
+                  </pic:blipFill>
+                  <pic:spPr bwMode="auto">
+                    <a:xfrm>
+                      <a:off x="0" y="0"/>
+                      <a:ext cx="5891530" cy="2142490"/>
+                    </a:xfrm>
+                    <a:prstGeom prst="rect">
+                      <a:avLst/>
+                    </a:prstGeom>
+                  </pic:spPr>
+                </pic:pic>
+              </a:graphicData>
+            </a:graphic>
+          </wp:anchor>
+        </w:drawing>
+      </w:r>
+    </w:p>
+    <w:p>
+      <w:pPr>
+        <w:pStyle w:val="Normal1"/>
+        <w:ind w:hanging="360" w:start="720"/>
+        <w:rPr>
+          <w:u w:val="none"/>
+        </w:rPr>
+      </w:pPr>
+      <w:r>
+        <w:rPr/>
+      </w:r>
     </w:p>
     <w:p>
       <w:pPr>
@@ -4654,6 +4755,463 @@
           <w:szCs w:val="32"/>
         </w:rPr>
         <w:t>Foldery systemowe (Windows, Linux)</w:t>
+      </w:r>
+    </w:p>
+    <w:p>
+      <w:pPr>
+        <w:pStyle w:val="Normal1"/>
+        <w:numPr>
+          <w:ilvl w:val="0"/>
+          <w:numId w:val="0"/>
+        </w:numPr>
+        <w:ind w:hanging="0" w:start="720"/>
+        <w:rPr>
+          <w:u w:val="none"/>
+        </w:rPr>
+      </w:pPr>
+      <w:r>
+        <w:rPr>
+          <w:sz w:val="32"/>
+          <w:szCs w:val="32"/>
+          <w:u w:val="none"/>
+        </w:rPr>
+        <w:t>*Linux:</w:t>
+      </w:r>
+    </w:p>
+    <w:p>
+      <w:pPr>
+        <w:pStyle w:val="Normal1"/>
+        <w:numPr>
+          <w:ilvl w:val="0"/>
+          <w:numId w:val="0"/>
+        </w:numPr>
+        <w:ind w:hanging="0" w:start="720"/>
+        <w:rPr>
+          <w:u w:val="none"/>
+        </w:rPr>
+      </w:pPr>
+      <w:r>
+        <w:rPr>
+          <w:sz w:val="32"/>
+          <w:szCs w:val="32"/>
+          <w:u w:val="none"/>
+        </w:rPr>
+        <w:t xml:space="preserve">  </w:t>
+      </w:r>
+      <w:r>
+        <w:rPr>
+          <w:sz w:val="32"/>
+          <w:szCs w:val="32"/>
+          <w:u w:val="none"/>
+        </w:rPr>
+        <w:t>- /bin – pliki wykonywalne.</w:t>
+      </w:r>
+    </w:p>
+    <w:p>
+      <w:pPr>
+        <w:pStyle w:val="Normal1"/>
+        <w:numPr>
+          <w:ilvl w:val="0"/>
+          <w:numId w:val="0"/>
+        </w:numPr>
+        <w:ind w:hanging="0" w:start="720"/>
+        <w:rPr>
+          <w:u w:val="none"/>
+        </w:rPr>
+      </w:pPr>
+      <w:r>
+        <w:rPr>
+          <w:sz w:val="32"/>
+          <w:szCs w:val="32"/>
+          <w:u w:val="none"/>
+        </w:rPr>
+        <w:t xml:space="preserve">  </w:t>
+      </w:r>
+      <w:r>
+        <w:rPr>
+          <w:sz w:val="32"/>
+          <w:szCs w:val="32"/>
+          <w:u w:val="none"/>
+        </w:rPr>
+        <w:t>- /boot – pliki uruchomieniowe.</w:t>
+      </w:r>
+    </w:p>
+    <w:p>
+      <w:pPr>
+        <w:pStyle w:val="Normal1"/>
+        <w:numPr>
+          <w:ilvl w:val="0"/>
+          <w:numId w:val="0"/>
+        </w:numPr>
+        <w:ind w:hanging="0" w:start="720"/>
+        <w:rPr>
+          <w:u w:val="none"/>
+        </w:rPr>
+      </w:pPr>
+      <w:r>
+        <w:rPr>
+          <w:sz w:val="32"/>
+          <w:szCs w:val="32"/>
+          <w:u w:val="none"/>
+        </w:rPr>
+        <w:t xml:space="preserve">  </w:t>
+      </w:r>
+      <w:r>
+        <w:rPr>
+          <w:sz w:val="32"/>
+          <w:szCs w:val="32"/>
+          <w:u w:val="none"/>
+        </w:rPr>
+        <w:t>- /dev – pliki urządzeń.</w:t>
+      </w:r>
+    </w:p>
+    <w:p>
+      <w:pPr>
+        <w:pStyle w:val="Normal1"/>
+        <w:numPr>
+          <w:ilvl w:val="0"/>
+          <w:numId w:val="0"/>
+        </w:numPr>
+        <w:ind w:hanging="0" w:start="720"/>
+        <w:rPr>
+          <w:u w:val="none"/>
+        </w:rPr>
+      </w:pPr>
+      <w:r>
+        <w:rPr>
+          <w:sz w:val="32"/>
+          <w:szCs w:val="32"/>
+          <w:u w:val="none"/>
+        </w:rPr>
+        <w:t xml:space="preserve">  </w:t>
+      </w:r>
+      <w:r>
+        <w:rPr>
+          <w:sz w:val="32"/>
+          <w:szCs w:val="32"/>
+          <w:u w:val="none"/>
+        </w:rPr>
+        <w:t>- /etc – pliki konfiguracyjne.</w:t>
+      </w:r>
+    </w:p>
+    <w:p>
+      <w:pPr>
+        <w:pStyle w:val="Normal1"/>
+        <w:numPr>
+          <w:ilvl w:val="0"/>
+          <w:numId w:val="0"/>
+        </w:numPr>
+        <w:ind w:hanging="0" w:start="720"/>
+        <w:rPr>
+          <w:u w:val="none"/>
+        </w:rPr>
+      </w:pPr>
+      <w:r>
+        <w:rPr>
+          <w:sz w:val="32"/>
+          <w:szCs w:val="32"/>
+          <w:u w:val="none"/>
+        </w:rPr>
+        <w:t xml:space="preserve">  </w:t>
+      </w:r>
+      <w:r>
+        <w:rPr>
+          <w:sz w:val="32"/>
+          <w:szCs w:val="32"/>
+          <w:u w:val="none"/>
+        </w:rPr>
+        <w:t>- /home – pliki użytkownika.</w:t>
+      </w:r>
+    </w:p>
+    <w:p>
+      <w:pPr>
+        <w:pStyle w:val="Normal1"/>
+        <w:numPr>
+          <w:ilvl w:val="0"/>
+          <w:numId w:val="0"/>
+        </w:numPr>
+        <w:ind w:hanging="0" w:start="720"/>
+        <w:rPr>
+          <w:u w:val="none"/>
+        </w:rPr>
+      </w:pPr>
+      <w:r>
+        <w:rPr>
+          <w:sz w:val="32"/>
+          <w:szCs w:val="32"/>
+          <w:u w:val="none"/>
+        </w:rPr>
+        <w:t xml:space="preserve">  </w:t>
+      </w:r>
+      <w:r>
+        <w:rPr>
+          <w:sz w:val="32"/>
+          <w:szCs w:val="32"/>
+          <w:u w:val="none"/>
+        </w:rPr>
+        <w:t>- /lib – wspólne biblioteki.</w:t>
+      </w:r>
+    </w:p>
+    <w:p>
+      <w:pPr>
+        <w:pStyle w:val="Normal1"/>
+        <w:numPr>
+          <w:ilvl w:val="0"/>
+          <w:numId w:val="0"/>
+        </w:numPr>
+        <w:ind w:hanging="0" w:start="720"/>
+        <w:rPr>
+          <w:u w:val="none"/>
+        </w:rPr>
+      </w:pPr>
+      <w:r>
+        <w:rPr>
+          <w:sz w:val="32"/>
+          <w:szCs w:val="32"/>
+          <w:u w:val="none"/>
+        </w:rPr>
+        <w:t xml:space="preserve">  </w:t>
+      </w:r>
+      <w:r>
+        <w:rPr>
+          <w:sz w:val="32"/>
+          <w:szCs w:val="32"/>
+          <w:u w:val="none"/>
+        </w:rPr>
+        <w:t>- /media – pliki nośników wyjmowalnych.</w:t>
+      </w:r>
+    </w:p>
+    <w:p>
+      <w:pPr>
+        <w:pStyle w:val="Normal1"/>
+        <w:numPr>
+          <w:ilvl w:val="0"/>
+          <w:numId w:val="0"/>
+        </w:numPr>
+        <w:ind w:hanging="0" w:start="720"/>
+        <w:rPr>
+          <w:u w:val="none"/>
+        </w:rPr>
+      </w:pPr>
+      <w:r>
+        <w:rPr>
+          <w:sz w:val="32"/>
+          <w:szCs w:val="32"/>
+          <w:u w:val="none"/>
+        </w:rPr>
+        <w:t xml:space="preserve">  </w:t>
+      </w:r>
+      <w:r>
+        <w:rPr>
+          <w:sz w:val="32"/>
+          <w:szCs w:val="32"/>
+          <w:u w:val="none"/>
+        </w:rPr>
+        <w:t>- /mnt – pliki montowalne.</w:t>
+      </w:r>
+    </w:p>
+    <w:p>
+      <w:pPr>
+        <w:pStyle w:val="Normal1"/>
+        <w:numPr>
+          <w:ilvl w:val="0"/>
+          <w:numId w:val="0"/>
+        </w:numPr>
+        <w:ind w:hanging="0" w:start="720"/>
+        <w:rPr>
+          <w:u w:val="none"/>
+        </w:rPr>
+      </w:pPr>
+      <w:r>
+        <w:rPr>
+          <w:sz w:val="32"/>
+          <w:szCs w:val="32"/>
+          <w:u w:val="none"/>
+        </w:rPr>
+        <w:t xml:space="preserve">  </w:t>
+      </w:r>
+      <w:r>
+        <w:rPr>
+          <w:sz w:val="32"/>
+          <w:szCs w:val="32"/>
+          <w:u w:val="none"/>
+        </w:rPr>
+        <w:t>- /proc – dane o uruchomieniowych procesów.</w:t>
+      </w:r>
+    </w:p>
+    <w:p>
+      <w:pPr>
+        <w:pStyle w:val="Normal1"/>
+        <w:numPr>
+          <w:ilvl w:val="0"/>
+          <w:numId w:val="0"/>
+        </w:numPr>
+        <w:ind w:hanging="0" w:start="720"/>
+        <w:rPr>
+          <w:u w:val="none"/>
+        </w:rPr>
+      </w:pPr>
+      <w:r>
+        <w:rPr>
+          <w:sz w:val="32"/>
+          <w:szCs w:val="32"/>
+          <w:u w:val="none"/>
+        </w:rPr>
+        <w:t xml:space="preserve">  </w:t>
+      </w:r>
+      <w:r>
+        <w:rPr>
+          <w:sz w:val="32"/>
+          <w:szCs w:val="32"/>
+          <w:u w:val="none"/>
+        </w:rPr>
+        <w:t>- /root – ustawienia użytkownika.</w:t>
+      </w:r>
+    </w:p>
+    <w:p>
+      <w:pPr>
+        <w:pStyle w:val="Normal1"/>
+        <w:numPr>
+          <w:ilvl w:val="0"/>
+          <w:numId w:val="0"/>
+        </w:numPr>
+        <w:ind w:hanging="0" w:start="720"/>
+        <w:rPr>
+          <w:u w:val="none"/>
+        </w:rPr>
+      </w:pPr>
+      <w:r>
+        <w:rPr>
+          <w:sz w:val="32"/>
+          <w:szCs w:val="32"/>
+          <w:u w:val="none"/>
+        </w:rPr>
+        <w:t xml:space="preserve">  </w:t>
+      </w:r>
+      <w:r>
+        <w:rPr>
+          <w:sz w:val="32"/>
+          <w:szCs w:val="32"/>
+          <w:u w:val="none"/>
+        </w:rPr>
+        <w:t>- /sbin – pliki wykonywalne administratora.</w:t>
+      </w:r>
+    </w:p>
+    <w:p>
+      <w:pPr>
+        <w:pStyle w:val="Normal1"/>
+        <w:numPr>
+          <w:ilvl w:val="0"/>
+          <w:numId w:val="0"/>
+        </w:numPr>
+        <w:ind w:hanging="0" w:start="720"/>
+        <w:rPr>
+          <w:u w:val="none"/>
+        </w:rPr>
+      </w:pPr>
+      <w:r>
+        <w:rPr>
+          <w:sz w:val="32"/>
+          <w:szCs w:val="32"/>
+          <w:u w:val="none"/>
+        </w:rPr>
+        <w:t xml:space="preserve">  </w:t>
+      </w:r>
+      <w:r>
+        <w:rPr>
+          <w:sz w:val="32"/>
+          <w:szCs w:val="32"/>
+          <w:u w:val="none"/>
+        </w:rPr>
+        <w:t>- /tmp – pliki tymczasowe.</w:t>
+      </w:r>
+    </w:p>
+    <w:p>
+      <w:pPr>
+        <w:pStyle w:val="Normal1"/>
+        <w:numPr>
+          <w:ilvl w:val="0"/>
+          <w:numId w:val="0"/>
+        </w:numPr>
+        <w:ind w:hanging="0" w:start="720"/>
+        <w:rPr>
+          <w:u w:val="none"/>
+        </w:rPr>
+      </w:pPr>
+      <w:r>
+        <w:rPr>
+          <w:sz w:val="32"/>
+          <w:szCs w:val="32"/>
+          <w:u w:val="none"/>
+        </w:rPr>
+        <w:t xml:space="preserve">  </w:t>
+      </w:r>
+      <w:r>
+        <w:rPr>
+          <w:sz w:val="32"/>
+          <w:szCs w:val="32"/>
+          <w:u w:val="none"/>
+        </w:rPr>
+        <w:t>- /usr – dodatkowe programy.</w:t>
+      </w:r>
+    </w:p>
+    <w:p>
+      <w:pPr>
+        <w:pStyle w:val="Normal1"/>
+        <w:numPr>
+          <w:ilvl w:val="0"/>
+          <w:numId w:val="0"/>
+        </w:numPr>
+        <w:ind w:hanging="0" w:start="720"/>
+        <w:rPr>
+          <w:u w:val="none"/>
+        </w:rPr>
+      </w:pPr>
+      <w:r>
+        <w:rPr>
+          <w:sz w:val="32"/>
+          <w:szCs w:val="32"/>
+          <w:u w:val="none"/>
+        </w:rPr>
+        <w:t xml:space="preserve">  </w:t>
+      </w:r>
+      <w:r>
+        <w:rPr>
+          <w:sz w:val="32"/>
+          <w:szCs w:val="32"/>
+          <w:u w:val="none"/>
+        </w:rPr>
+        <w:t>- /var – zmienne pliki systemowe.</w:t>
+      </w:r>
+    </w:p>
+    <w:p>
+      <w:pPr>
+        <w:pStyle w:val="Normal1"/>
+        <w:ind w:hanging="360" w:start="720"/>
+        <w:rPr>
+          <w:u w:val="none"/>
+        </w:rPr>
+      </w:pPr>
+      <w:r>
+        <w:rPr/>
+      </w:r>
+    </w:p>
+    <w:p>
+      <w:pPr>
+        <w:pStyle w:val="Normal1"/>
+        <w:ind w:hanging="360" w:start="720"/>
+        <w:rPr>
+          <w:u w:val="none"/>
+        </w:rPr>
+      </w:pPr>
+      <w:r>
+        <w:rPr>
+          <w:sz w:val="32"/>
+          <w:szCs w:val="32"/>
+          <w:u w:val="none"/>
+        </w:rPr>
+        <w:tab/>
+        <w:t>*Windows</w:t>
       </w:r>
     </w:p>
     <w:p>

--- a/Teoria/Praktyki_teoria.docx
+++ b/Teoria/Praktyki_teoria.docx
@@ -4804,7 +4804,7 @@
           <w:szCs w:val="32"/>
           <w:u w:val="none"/>
         </w:rPr>
-        <w:t>- /bin – pliki wykonywalne.</w:t>
+        <w:t>- /bin – pliki wykonywalne</w:t>
       </w:r>
     </w:p>
     <w:p>
@@ -4833,7 +4833,7 @@
           <w:szCs w:val="32"/>
           <w:u w:val="none"/>
         </w:rPr>
-        <w:t>- /boot – pliki uruchomieniowe.</w:t>
+        <w:t>- /boot – pliki uruchomieniowe</w:t>
       </w:r>
     </w:p>
     <w:p>
@@ -4862,7 +4862,7 @@
           <w:szCs w:val="32"/>
           <w:u w:val="none"/>
         </w:rPr>
-        <w:t>- /dev – pliki urządzeń.</w:t>
+        <w:t>- /dev – pliki urządzeń</w:t>
       </w:r>
     </w:p>
     <w:p>
@@ -4891,7 +4891,7 @@
           <w:szCs w:val="32"/>
           <w:u w:val="none"/>
         </w:rPr>
-        <w:t>- /etc – pliki konfiguracyjne.</w:t>
+        <w:t>- /etc – pliki konfiguracyjne</w:t>
       </w:r>
     </w:p>
     <w:p>
@@ -4920,7 +4920,7 @@
           <w:szCs w:val="32"/>
           <w:u w:val="none"/>
         </w:rPr>
-        <w:t>- /home – pliki użytkownika.</w:t>
+        <w:t>- /home – pliki użytkownika</w:t>
       </w:r>
     </w:p>
     <w:p>
@@ -4949,7 +4949,7 @@
           <w:szCs w:val="32"/>
           <w:u w:val="none"/>
         </w:rPr>
-        <w:t>- /lib – wspólne biblioteki.</w:t>
+        <w:t>- /lib – wspólne biblioteki</w:t>
       </w:r>
     </w:p>
     <w:p>
@@ -4978,7 +4978,7 @@
           <w:szCs w:val="32"/>
           <w:u w:val="none"/>
         </w:rPr>
-        <w:t>- /media – pliki nośników wyjmowalnych.</w:t>
+        <w:t>- /media – pliki nośników wyjmowalnych</w:t>
       </w:r>
     </w:p>
     <w:p>
@@ -5007,7 +5007,7 @@
           <w:szCs w:val="32"/>
           <w:u w:val="none"/>
         </w:rPr>
-        <w:t>- /mnt – pliki montowalne.</w:t>
+        <w:t>- /mnt – pliki montowalne</w:t>
       </w:r>
     </w:p>
     <w:p>
@@ -5036,7 +5036,7 @@
           <w:szCs w:val="32"/>
           <w:u w:val="none"/>
         </w:rPr>
-        <w:t>- /proc – dane o uruchomieniowych procesów.</w:t>
+        <w:t>- /proc – dane o uruchomieniowych procesów</w:t>
       </w:r>
     </w:p>
     <w:p>
@@ -5065,7 +5065,7 @@
           <w:szCs w:val="32"/>
           <w:u w:val="none"/>
         </w:rPr>
-        <w:t>- /root – ustawienia użytkownika.</w:t>
+        <w:t>- /root – ustawienia użytkownika</w:t>
       </w:r>
     </w:p>
     <w:p>
@@ -5094,7 +5094,7 @@
           <w:szCs w:val="32"/>
           <w:u w:val="none"/>
         </w:rPr>
-        <w:t>- /sbin – pliki wykonywalne administratora.</w:t>
+        <w:t>- /sbin – pliki wykonywalne administratora</w:t>
       </w:r>
     </w:p>
     <w:p>
@@ -5123,7 +5123,7 @@
           <w:szCs w:val="32"/>
           <w:u w:val="none"/>
         </w:rPr>
-        <w:t>- /tmp – pliki tymczasowe.</w:t>
+        <w:t>- /tmp – pliki tymczasowe</w:t>
       </w:r>
     </w:p>
     <w:p>
@@ -5152,7 +5152,7 @@
           <w:szCs w:val="32"/>
           <w:u w:val="none"/>
         </w:rPr>
-        <w:t>- /usr – dodatkowe programy.</w:t>
+        <w:t>- /usr – dodatkowe programy</w:t>
       </w:r>
     </w:p>
     <w:p>
@@ -5181,7 +5181,7 @@
           <w:szCs w:val="32"/>
           <w:u w:val="none"/>
         </w:rPr>
-        <w:t>- /var – zmienne pliki systemowe.</w:t>
+        <w:t>- /var – zmienne pliki systemowe</w:t>
       </w:r>
     </w:p>
     <w:p>
@@ -5211,7 +5211,255 @@
           <w:u w:val="none"/>
         </w:rPr>
         <w:tab/>
-        <w:t>*Windows</w:t>
+        <w:t>*Windows:</w:t>
+      </w:r>
+    </w:p>
+    <w:p>
+      <w:pPr>
+        <w:pStyle w:val="Normal"/>
+        <w:numPr>
+          <w:ilvl w:val="0"/>
+          <w:numId w:val="0"/>
+        </w:numPr>
+        <w:ind w:hanging="0" w:start="720"/>
+        <w:rPr>
+          <w:u w:val="none"/>
+        </w:rPr>
+      </w:pPr>
+      <w:r>
+        <w:rPr>
+          <w:sz w:val="32"/>
+          <w:szCs w:val="32"/>
+          <w:u w:val="none"/>
+        </w:rPr>
+        <w:t xml:space="preserve">  </w:t>
+      </w:r>
+      <w:r>
+        <w:rPr>
+          <w:sz w:val="32"/>
+          <w:szCs w:val="32"/>
+          <w:u w:val="none"/>
+        </w:rPr>
+        <w:t>- $Recycle.Bin</w:t>
+      </w:r>
+    </w:p>
+    <w:p>
+      <w:pPr>
+        <w:pStyle w:val="Normal1"/>
+        <w:numPr>
+          <w:ilvl w:val="0"/>
+          <w:numId w:val="0"/>
+        </w:numPr>
+        <w:ind w:hanging="0" w:start="720"/>
+        <w:rPr>
+          <w:u w:val="none"/>
+        </w:rPr>
+      </w:pPr>
+      <w:r>
+        <w:rPr>
+          <w:sz w:val="32"/>
+          <w:szCs w:val="32"/>
+          <w:u w:val="none"/>
+        </w:rPr>
+        <w:t xml:space="preserve">  </w:t>
+      </w:r>
+      <w:r>
+        <w:rPr>
+          <w:sz w:val="32"/>
+          <w:szCs w:val="32"/>
+          <w:u w:val="none"/>
+        </w:rPr>
+        <w:t>- Documents and Settings</w:t>
+      </w:r>
+    </w:p>
+    <w:p>
+      <w:pPr>
+        <w:pStyle w:val="Normal1"/>
+        <w:numPr>
+          <w:ilvl w:val="0"/>
+          <w:numId w:val="0"/>
+        </w:numPr>
+        <w:ind w:hanging="0" w:start="720"/>
+        <w:rPr>
+          <w:u w:val="none"/>
+        </w:rPr>
+      </w:pPr>
+      <w:r>
+        <w:rPr>
+          <w:sz w:val="32"/>
+          <w:szCs w:val="32"/>
+          <w:u w:val="none"/>
+        </w:rPr>
+        <w:t xml:space="preserve">  </w:t>
+      </w:r>
+      <w:r>
+        <w:rPr>
+          <w:sz w:val="32"/>
+          <w:szCs w:val="32"/>
+          <w:u w:val="none"/>
+        </w:rPr>
+        <w:t>- OneDriveTemp</w:t>
+      </w:r>
+    </w:p>
+    <w:p>
+      <w:pPr>
+        <w:pStyle w:val="Normal1"/>
+        <w:numPr>
+          <w:ilvl w:val="0"/>
+          <w:numId w:val="0"/>
+        </w:numPr>
+        <w:ind w:hanging="0" w:start="720"/>
+        <w:rPr>
+          <w:u w:val="none"/>
+        </w:rPr>
+      </w:pPr>
+      <w:r>
+        <w:rPr>
+          <w:sz w:val="32"/>
+          <w:szCs w:val="32"/>
+          <w:u w:val="none"/>
+        </w:rPr>
+        <w:t xml:space="preserve">  </w:t>
+      </w:r>
+      <w:r>
+        <w:rPr>
+          <w:sz w:val="32"/>
+          <w:szCs w:val="32"/>
+          <w:u w:val="none"/>
+        </w:rPr>
+        <w:t>- ProgramData</w:t>
+      </w:r>
+    </w:p>
+    <w:p>
+      <w:pPr>
+        <w:pStyle w:val="Normal1"/>
+        <w:numPr>
+          <w:ilvl w:val="0"/>
+          <w:numId w:val="0"/>
+        </w:numPr>
+        <w:ind w:hanging="0" w:start="720"/>
+        <w:rPr>
+          <w:u w:val="none"/>
+        </w:rPr>
+      </w:pPr>
+      <w:r>
+        <w:rPr>
+          <w:sz w:val="32"/>
+          <w:szCs w:val="32"/>
+          <w:u w:val="none"/>
+        </w:rPr>
+        <w:t xml:space="preserve">  </w:t>
+      </w:r>
+      <w:r>
+        <w:rPr>
+          <w:sz w:val="32"/>
+          <w:szCs w:val="32"/>
+          <w:u w:val="none"/>
+        </w:rPr>
+        <w:t>- Recovery</w:t>
+      </w:r>
+    </w:p>
+    <w:p>
+      <w:pPr>
+        <w:pStyle w:val="Normal1"/>
+        <w:numPr>
+          <w:ilvl w:val="0"/>
+          <w:numId w:val="0"/>
+        </w:numPr>
+        <w:ind w:hanging="0" w:start="720"/>
+        <w:rPr>
+          <w:u w:val="none"/>
+        </w:rPr>
+      </w:pPr>
+      <w:r>
+        <w:rPr>
+          <w:sz w:val="32"/>
+          <w:szCs w:val="32"/>
+          <w:u w:val="none"/>
+        </w:rPr>
+        <w:t xml:space="preserve">  </w:t>
+      </w:r>
+      <w:r>
+        <w:rPr>
+          <w:sz w:val="32"/>
+          <w:szCs w:val="32"/>
+          <w:u w:val="none"/>
+        </w:rPr>
+        <w:t>- System Volume Information</w:t>
+      </w:r>
+    </w:p>
+    <w:p>
+      <w:pPr>
+        <w:pStyle w:val="Normal1"/>
+        <w:numPr>
+          <w:ilvl w:val="0"/>
+          <w:numId w:val="0"/>
+        </w:numPr>
+        <w:ind w:hanging="0" w:start="720"/>
+        <w:rPr>
+          <w:u w:val="none"/>
+        </w:rPr>
+      </w:pPr>
+      <w:r>
+        <w:rPr>
+          <w:sz w:val="32"/>
+          <w:szCs w:val="32"/>
+          <w:u w:val="none"/>
+        </w:rPr>
+        <w:t xml:space="preserve">  </w:t>
+      </w:r>
+      <w:r>
+        <w:rPr>
+          <w:sz w:val="32"/>
+          <w:szCs w:val="32"/>
+          <w:u w:val="none"/>
+        </w:rPr>
+        <w:t>- hiberfil.sys</w:t>
+      </w:r>
+    </w:p>
+    <w:p>
+      <w:pPr>
+        <w:pStyle w:val="Normal1"/>
+        <w:numPr>
+          <w:ilvl w:val="0"/>
+          <w:numId w:val="0"/>
+        </w:numPr>
+        <w:ind w:hanging="0" w:start="720"/>
+        <w:rPr>
+          <w:u w:val="none"/>
+        </w:rPr>
+      </w:pPr>
+      <w:r>
+        <w:rPr>
+          <w:sz w:val="32"/>
+          <w:szCs w:val="32"/>
+          <w:u w:val="none"/>
+        </w:rPr>
+        <w:t xml:space="preserve">  </w:t>
+      </w:r>
+      <w:r>
+        <w:rPr>
+          <w:sz w:val="32"/>
+          <w:szCs w:val="32"/>
+          <w:u w:val="none"/>
+        </w:rPr>
+        <w:t>- Windows</w:t>
+      </w:r>
+    </w:p>
+    <w:p>
+      <w:pPr>
+        <w:pStyle w:val="Normal1"/>
+        <w:numPr>
+          <w:ilvl w:val="0"/>
+          <w:numId w:val="0"/>
+        </w:numPr>
+        <w:ind w:hanging="0" w:start="720"/>
+        <w:rPr>
+          <w:u w:val="none"/>
+        </w:rPr>
+      </w:pPr>
+      <w:r>
+        <w:rPr/>
       </w:r>
     </w:p>
     <w:p>
@@ -5240,6 +5488,272 @@
         <w:pStyle w:val="Normal1"/>
         <w:numPr>
           <w:ilvl w:val="0"/>
+          <w:numId w:val="0"/>
+        </w:numPr>
+        <w:ind w:hanging="0" w:start="720"/>
+        <w:rPr>
+          <w:u w:val="none"/>
+        </w:rPr>
+      </w:pPr>
+      <w:r>
+        <w:rPr>
+          <w:sz w:val="32"/>
+          <w:szCs w:val="32"/>
+          <w:u w:val="none"/>
+        </w:rPr>
+        <w:t>*S3 – Internetowy nośnik danych z prostym interfejsem i praktycznie nielimitowaną skalowalnością.</w:t>
+      </w:r>
+    </w:p>
+    <w:p>
+      <w:pPr>
+        <w:pStyle w:val="Normal1"/>
+        <w:ind w:hanging="360" w:start="720"/>
+        <w:rPr>
+          <w:u w:val="none"/>
+        </w:rPr>
+      </w:pPr>
+      <w:r>
+        <w:rPr/>
+        <w:drawing>
+          <wp:anchor behindDoc="0" distT="0" distB="0" distL="0" distR="0" simplePos="0" locked="0" layoutInCell="0" allowOverlap="1" relativeHeight="26">
+            <wp:simplePos x="0" y="0"/>
+            <wp:positionH relativeFrom="column">
+              <wp:align>center</wp:align>
+            </wp:positionH>
+            <wp:positionV relativeFrom="paragraph">
+              <wp:posOffset>635</wp:posOffset>
+            </wp:positionV>
+            <wp:extent cx="5891530" cy="1981835"/>
+            <wp:effectExtent l="0" t="0" r="0" b="0"/>
+            <wp:wrapSquare wrapText="largest"/>
+            <wp:docPr id="25" name="Image23" descr="" title=""/>
+            <wp:cNvGraphicFramePr>
+              <a:graphicFrameLocks xmlns:a="http://schemas.openxmlformats.org/drawingml/2006/main" noChangeAspect="1"/>
+            </wp:cNvGraphicFramePr>
+            <a:graphic xmlns:a="http://schemas.openxmlformats.org/drawingml/2006/main">
+              <a:graphicData uri="http://schemas.openxmlformats.org/drawingml/2006/picture">
+                <pic:pic xmlns:pic="http://schemas.openxmlformats.org/drawingml/2006/picture">
+                  <pic:nvPicPr>
+                    <pic:cNvPr id="25" name="Image23" descr="" title=""/>
+                    <pic:cNvPicPr>
+                      <a:picLocks noChangeAspect="1" noChangeArrowheads="1"/>
+                    </pic:cNvPicPr>
+                  </pic:nvPicPr>
+                  <pic:blipFill>
+                    <a:blip r:embed="rId26"/>
+                    <a:stretch>
+                      <a:fillRect/>
+                    </a:stretch>
+                  </pic:blipFill>
+                  <pic:spPr bwMode="auto">
+                    <a:xfrm>
+                      <a:off x="0" y="0"/>
+                      <a:ext cx="5891530" cy="1981835"/>
+                    </a:xfrm>
+                    <a:prstGeom prst="rect">
+                      <a:avLst/>
+                    </a:prstGeom>
+                  </pic:spPr>
+                </pic:pic>
+              </a:graphicData>
+            </a:graphic>
+          </wp:anchor>
+        </w:drawing>
+      </w:r>
+    </w:p>
+    <w:p>
+      <w:pPr>
+        <w:pStyle w:val="Normal1"/>
+        <w:ind w:hanging="360" w:start="720"/>
+        <w:rPr>
+          <w:u w:val="none"/>
+        </w:rPr>
+      </w:pPr>
+      <w:r>
+        <w:rPr>
+          <w:sz w:val="32"/>
+          <w:szCs w:val="32"/>
+          <w:u w:val="none"/>
+        </w:rPr>
+        <w:t xml:space="preserve">    </w:t>
+      </w:r>
+      <w:r>
+        <w:rPr>
+          <w:sz w:val="32"/>
+          <w:szCs w:val="32"/>
+          <w:u w:val="none"/>
+        </w:rPr>
+        <w:t>*EC2 – Serwis dostarczający skalowalną moc obliczeniową w chmurze.</w:t>
+      </w:r>
+    </w:p>
+    <w:p>
+      <w:pPr>
+        <w:pStyle w:val="Normal1"/>
+        <w:ind w:hanging="360" w:start="720"/>
+        <w:rPr>
+          <w:u w:val="none"/>
+        </w:rPr>
+      </w:pPr>
+      <w:r>
+        <w:rPr/>
+      </w:r>
+    </w:p>
+    <w:p>
+      <w:pPr>
+        <w:pStyle w:val="Normal1"/>
+        <w:ind w:hanging="360" w:start="720"/>
+        <w:rPr>
+          <w:u w:val="none"/>
+        </w:rPr>
+      </w:pPr>
+      <w:r>
+        <w:rPr>
+          <w:sz w:val="32"/>
+          <w:szCs w:val="32"/>
+          <w:u w:val="none"/>
+        </w:rPr>
+        <w:drawing>
+          <wp:anchor behindDoc="0" distT="0" distB="0" distL="0" distR="0" simplePos="0" locked="0" layoutInCell="0" allowOverlap="1" relativeHeight="27">
+            <wp:simplePos x="0" y="0"/>
+            <wp:positionH relativeFrom="column">
+              <wp:align>center</wp:align>
+            </wp:positionH>
+            <wp:positionV relativeFrom="paragraph">
+              <wp:posOffset>635</wp:posOffset>
+            </wp:positionV>
+            <wp:extent cx="5938520" cy="2360930"/>
+            <wp:effectExtent l="0" t="0" r="0" b="0"/>
+            <wp:wrapSquare wrapText="largest"/>
+            <wp:docPr id="26" name="Image24" descr="" title=""/>
+            <wp:cNvGraphicFramePr>
+              <a:graphicFrameLocks xmlns:a="http://schemas.openxmlformats.org/drawingml/2006/main" noChangeAspect="1"/>
+            </wp:cNvGraphicFramePr>
+            <a:graphic xmlns:a="http://schemas.openxmlformats.org/drawingml/2006/main">
+              <a:graphicData uri="http://schemas.openxmlformats.org/drawingml/2006/picture">
+                <pic:pic xmlns:pic="http://schemas.openxmlformats.org/drawingml/2006/picture">
+                  <pic:nvPicPr>
+                    <pic:cNvPr id="26" name="Image24" descr="" title=""/>
+                    <pic:cNvPicPr>
+                      <a:picLocks noChangeAspect="1" noChangeArrowheads="1"/>
+                    </pic:cNvPicPr>
+                  </pic:nvPicPr>
+                  <pic:blipFill>
+                    <a:blip r:embed="rId27"/>
+                    <a:stretch>
+                      <a:fillRect/>
+                    </a:stretch>
+                  </pic:blipFill>
+                  <pic:spPr bwMode="auto">
+                    <a:xfrm>
+                      <a:off x="0" y="0"/>
+                      <a:ext cx="5938520" cy="2360930"/>
+                    </a:xfrm>
+                    <a:prstGeom prst="rect">
+                      <a:avLst/>
+                    </a:prstGeom>
+                  </pic:spPr>
+                </pic:pic>
+              </a:graphicData>
+            </a:graphic>
+          </wp:anchor>
+        </w:drawing>
+      </w:r>
+      <w:r>
+        <w:rPr>
+          <w:sz w:val="32"/>
+          <w:szCs w:val="32"/>
+          <w:u w:val="none"/>
+        </w:rPr>
+        <w:t xml:space="preserve"> </w:t>
+      </w:r>
+    </w:p>
+    <w:p>
+      <w:pPr>
+        <w:pStyle w:val="Normal1"/>
+        <w:ind w:hanging="360" w:start="720"/>
+        <w:rPr>
+          <w:u w:val="none"/>
+        </w:rPr>
+      </w:pPr>
+      <w:r>
+        <w:rPr>
+          <w:sz w:val="32"/>
+          <w:szCs w:val="32"/>
+          <w:u w:val="none"/>
+        </w:rPr>
+        <w:t xml:space="preserve">  </w:t>
+      </w:r>
+      <w:r>
+        <w:rPr>
+          <w:sz w:val="32"/>
+          <w:szCs w:val="32"/>
+          <w:u w:val="none"/>
+        </w:rPr>
+        <w:t>*Azure – Platforma chmurowa Microsoftu udostępniająca mechanizmy przetwarzania i magazynowania danych.</w:t>
+      </w:r>
+    </w:p>
+    <w:p>
+      <w:pPr>
+        <w:pStyle w:val="Normal1"/>
+        <w:ind w:hanging="360" w:start="720"/>
+        <w:rPr>
+          <w:u w:val="none"/>
+        </w:rPr>
+      </w:pPr>
+      <w:r>
+        <w:rPr/>
+        <w:drawing>
+          <wp:anchor behindDoc="0" distT="0" distB="0" distL="0" distR="0" simplePos="0" locked="0" layoutInCell="0" allowOverlap="1" relativeHeight="28">
+            <wp:simplePos x="0" y="0"/>
+            <wp:positionH relativeFrom="column">
+              <wp:align>center</wp:align>
+            </wp:positionH>
+            <wp:positionV relativeFrom="paragraph">
+              <wp:posOffset>635</wp:posOffset>
+            </wp:positionV>
+            <wp:extent cx="5891530" cy="1702435"/>
+            <wp:effectExtent l="0" t="0" r="0" b="0"/>
+            <wp:wrapSquare wrapText="largest"/>
+            <wp:docPr id="27" name="Image25" descr="" title=""/>
+            <wp:cNvGraphicFramePr>
+              <a:graphicFrameLocks xmlns:a="http://schemas.openxmlformats.org/drawingml/2006/main" noChangeAspect="1"/>
+            </wp:cNvGraphicFramePr>
+            <a:graphic xmlns:a="http://schemas.openxmlformats.org/drawingml/2006/main">
+              <a:graphicData uri="http://schemas.openxmlformats.org/drawingml/2006/picture">
+                <pic:pic xmlns:pic="http://schemas.openxmlformats.org/drawingml/2006/picture">
+                  <pic:nvPicPr>
+                    <pic:cNvPr id="27" name="Image25" descr="" title=""/>
+                    <pic:cNvPicPr>
+                      <a:picLocks noChangeAspect="1" noChangeArrowheads="1"/>
+                    </pic:cNvPicPr>
+                  </pic:nvPicPr>
+                  <pic:blipFill>
+                    <a:blip r:embed="rId28"/>
+                    <a:stretch>
+                      <a:fillRect/>
+                    </a:stretch>
+                  </pic:blipFill>
+                  <pic:spPr bwMode="auto">
+                    <a:xfrm>
+                      <a:off x="0" y="0"/>
+                      <a:ext cx="5891530" cy="1702435"/>
+                    </a:xfrm>
+                    <a:prstGeom prst="rect">
+                      <a:avLst/>
+                    </a:prstGeom>
+                  </pic:spPr>
+                </pic:pic>
+              </a:graphicData>
+            </a:graphic>
+          </wp:anchor>
+        </w:drawing>
+      </w:r>
+    </w:p>
+    <w:p>
+      <w:pPr>
+        <w:pStyle w:val="Normal1"/>
+        <w:numPr>
+          <w:ilvl w:val="0"/>
           <w:numId w:val="2"/>
         </w:numPr>
         <w:ind w:hanging="360" w:start="720"/>
@@ -5254,23 +5768,221 @@
         </w:rPr>
         <w:t>OpenStack</w:t>
       </w:r>
-    </w:p>
-    <w:p>
-      <w:pPr>
-        <w:pStyle w:val="Normal1"/>
-        <w:numPr>
-          <w:ilvl w:val="0"/>
-          <w:numId w:val="0"/>
-        </w:numPr>
-        <w:ind w:hanging="0" w:start="720"/>
-        <w:rPr>
-          <w:u w:val="none"/>
-        </w:rPr>
-      </w:pPr>
-      <w:r>
-        <w:rPr>
-          <w:u w:val="none"/>
-        </w:rPr>
+      <w:r>
+        <w:rPr>
+          <w:sz w:val="32"/>
+          <w:szCs w:val="32"/>
+          <w:u w:val="none"/>
+        </w:rPr>
+        <w:t xml:space="preserve"> – </w:t>
+      </w:r>
+      <w:r>
+        <w:rPr>
+          <w:sz w:val="32"/>
+          <w:szCs w:val="32"/>
+          <w:u w:val="none"/>
+        </w:rPr>
+        <w:t>Jest to platforma pozwalająca zainstalować chmure na swoim sprzęcie, która została zainicjowana przez NASA. Skłąda się ona z modułów, które udostępniają narzędzia.</w:t>
+      </w:r>
+    </w:p>
+    <w:p>
+      <w:pPr>
+        <w:pStyle w:val="Normal1"/>
+        <w:numPr>
+          <w:ilvl w:val="0"/>
+          <w:numId w:val="0"/>
+        </w:numPr>
+        <w:ind w:hanging="0" w:start="720"/>
+        <w:rPr>
+          <w:u w:val="none"/>
+        </w:rPr>
+      </w:pPr>
+      <w:r>
+        <w:rPr>
+          <w:sz w:val="32"/>
+          <w:szCs w:val="32"/>
+          <w:u w:val="none"/>
+        </w:rPr>
+        <w:t>*Przykładowe moduły:</w:t>
+      </w:r>
+    </w:p>
+    <w:p>
+      <w:pPr>
+        <w:pStyle w:val="Normal1"/>
+        <w:numPr>
+          <w:ilvl w:val="0"/>
+          <w:numId w:val="0"/>
+        </w:numPr>
+        <w:ind w:hanging="0" w:start="720"/>
+        <w:rPr>
+          <w:u w:val="none"/>
+        </w:rPr>
+      </w:pPr>
+      <w:r>
+        <w:rPr>
+          <w:sz w:val="32"/>
+          <w:szCs w:val="32"/>
+          <w:u w:val="none"/>
+        </w:rPr>
+        <w:t xml:space="preserve">  </w:t>
+      </w:r>
+      <w:r>
+        <w:rPr>
+          <w:sz w:val="32"/>
+          <w:szCs w:val="32"/>
+          <w:u w:val="none"/>
+        </w:rPr>
+        <w:t>- Frezzer – backupy</w:t>
+      </w:r>
+    </w:p>
+    <w:p>
+      <w:pPr>
+        <w:pStyle w:val="Normal1"/>
+        <w:numPr>
+          <w:ilvl w:val="0"/>
+          <w:numId w:val="0"/>
+        </w:numPr>
+        <w:ind w:hanging="0" w:start="720"/>
+        <w:rPr>
+          <w:u w:val="none"/>
+        </w:rPr>
+      </w:pPr>
+      <w:r>
+        <w:rPr>
+          <w:sz w:val="32"/>
+          <w:szCs w:val="32"/>
+          <w:u w:val="none"/>
+        </w:rPr>
+        <w:t xml:space="preserve">  </w:t>
+      </w:r>
+      <w:r>
+        <w:rPr>
+          <w:sz w:val="32"/>
+          <w:szCs w:val="32"/>
+          <w:u w:val="none"/>
+        </w:rPr>
+        <w:t>- keystone – zarządzanie tożsamością i uwierzytelnianie</w:t>
+      </w:r>
+    </w:p>
+    <w:p>
+      <w:pPr>
+        <w:pStyle w:val="Normal"/>
+        <w:numPr>
+          <w:ilvl w:val="0"/>
+          <w:numId w:val="0"/>
+        </w:numPr>
+        <w:ind w:hanging="0" w:start="720"/>
+        <w:rPr>
+          <w:u w:val="none"/>
+        </w:rPr>
+      </w:pPr>
+      <w:r>
+        <w:rPr>
+          <w:sz w:val="32"/>
+          <w:szCs w:val="32"/>
+          <w:u w:val="none"/>
+        </w:rPr>
+        <w:t xml:space="preserve">  </w:t>
+      </w:r>
+      <w:r>
+        <w:rPr>
+          <w:sz w:val="32"/>
+          <w:szCs w:val="32"/>
+          <w:u w:val="none"/>
+        </w:rPr>
+        <w:t>- neutron – zarządzanie sieciami i adresami IP</w:t>
+      </w:r>
+    </w:p>
+    <w:p>
+      <w:pPr>
+        <w:pStyle w:val="Normal1"/>
+        <w:numPr>
+          <w:ilvl w:val="0"/>
+          <w:numId w:val="0"/>
+        </w:numPr>
+        <w:ind w:hanging="0" w:start="720"/>
+        <w:rPr>
+          <w:u w:val="none"/>
+        </w:rPr>
+      </w:pPr>
+      <w:r>
+        <w:rPr>
+          <w:sz w:val="32"/>
+          <w:szCs w:val="32"/>
+          <w:u w:val="none"/>
+        </w:rPr>
+        <w:t xml:space="preserve">  </w:t>
+      </w:r>
+      <w:r>
+        <w:rPr>
+          <w:sz w:val="32"/>
+          <w:szCs w:val="32"/>
+          <w:u w:val="none"/>
+        </w:rPr>
+        <w:t>- zaqar – system wiadomości i powiadomień</w:t>
+      </w:r>
+    </w:p>
+    <w:p>
+      <w:pPr>
+        <w:pStyle w:val="Normal1"/>
+        <w:numPr>
+          <w:ilvl w:val="0"/>
+          <w:numId w:val="0"/>
+        </w:numPr>
+        <w:ind w:hanging="0" w:start="720"/>
+        <w:rPr>
+          <w:u w:val="none"/>
+        </w:rPr>
+      </w:pPr>
+      <w:r>
+        <w:rPr>
+          <w:u w:val="none"/>
+        </w:rPr>
+        <w:drawing>
+          <wp:anchor behindDoc="0" distT="0" distB="0" distL="0" distR="0" simplePos="0" locked="0" layoutInCell="0" allowOverlap="1" relativeHeight="29">
+            <wp:simplePos x="0" y="0"/>
+            <wp:positionH relativeFrom="column">
+              <wp:align>center</wp:align>
+            </wp:positionH>
+            <wp:positionV relativeFrom="paragraph">
+              <wp:posOffset>635</wp:posOffset>
+            </wp:positionV>
+            <wp:extent cx="6319520" cy="1125220"/>
+            <wp:effectExtent l="0" t="0" r="0" b="0"/>
+            <wp:wrapSquare wrapText="largest"/>
+            <wp:docPr id="28" name="Image26" descr="" title=""/>
+            <wp:cNvGraphicFramePr>
+              <a:graphicFrameLocks xmlns:a="http://schemas.openxmlformats.org/drawingml/2006/main" noChangeAspect="1"/>
+            </wp:cNvGraphicFramePr>
+            <a:graphic xmlns:a="http://schemas.openxmlformats.org/drawingml/2006/main">
+              <a:graphicData uri="http://schemas.openxmlformats.org/drawingml/2006/picture">
+                <pic:pic xmlns:pic="http://schemas.openxmlformats.org/drawingml/2006/picture">
+                  <pic:nvPicPr>
+                    <pic:cNvPr id="28" name="Image26" descr="" title=""/>
+                    <pic:cNvPicPr>
+                      <a:picLocks noChangeAspect="1" noChangeArrowheads="1"/>
+                    </pic:cNvPicPr>
+                  </pic:nvPicPr>
+                  <pic:blipFill>
+                    <a:blip r:embed="rId29"/>
+                    <a:stretch>
+                      <a:fillRect/>
+                    </a:stretch>
+                  </pic:blipFill>
+                  <pic:spPr bwMode="auto">
+                    <a:xfrm>
+                      <a:off x="0" y="0"/>
+                      <a:ext cx="6319520" cy="1125220"/>
+                    </a:xfrm>
+                    <a:prstGeom prst="rect">
+                      <a:avLst/>
+                    </a:prstGeom>
+                  </pic:spPr>
+                </pic:pic>
+              </a:graphicData>
+            </a:graphic>
+          </wp:anchor>
+        </w:drawing>
       </w:r>
     </w:p>
     <w:p>

--- a/Teoria/Praktyki_teoria.docx
+++ b/Teoria/Praktyki_teoria.docx
@@ -1959,6 +1959,7 @@
         <w:rPr>
           <w:sz w:val="32"/>
           <w:szCs w:val="32"/>
+          <w:shd w:fill="FFFF00" w:val="clear"/>
         </w:rPr>
         <w:t xml:space="preserve">*Poziomy - </w:t>
       </w:r>
@@ -4623,6 +4624,118 @@
           <w:numId w:val="0"/>
         </w:numPr>
         <w:ind w:hanging="0" w:start="720"/>
+        <w:rPr>
+          <w:u w:val="none"/>
+        </w:rPr>
+      </w:pPr>
+      <w:r>
+        <w:rPr>
+          <w:sz w:val="32"/>
+          <w:szCs w:val="32"/>
+          <w:u w:val="none"/>
+        </w:rPr>
+        <w:t xml:space="preserve">*FAT – Wprowadzony został jeszcze w 1977r a jego najnowszą wersją jest FAT32, jednak z względu na to że ma on tylko 32 bity </w:t>
+      </w:r>
+    </w:p>
+    <w:p>
+      <w:pPr>
+        <w:pStyle w:val="Normal1"/>
+        <w:numPr>
+          <w:ilvl w:val="0"/>
+          <w:numId w:val="0"/>
+        </w:numPr>
+        <w:ind w:hanging="0" w:start="720"/>
+        <w:rPr>
+          <w:u w:val="none"/>
+        </w:rPr>
+      </w:pPr>
+      <w:r>
+        <w:rPr>
+          <w:sz w:val="32"/>
+          <w:szCs w:val="32"/>
+          <w:u w:val="none"/>
+        </w:rPr>
+        <w:t>może obsługiwać maksymalnie 4gb pliki, a dożucając do tego brak obsługi uprawnień i innych nowoczesnych technologi.</w:t>
+      </w:r>
+    </w:p>
+    <w:p>
+      <w:pPr>
+        <w:pStyle w:val="Normal1"/>
+        <w:ind w:hanging="360" w:start="720"/>
+        <w:rPr>
+          <w:u w:val="none"/>
+        </w:rPr>
+      </w:pPr>
+      <w:r>
+        <w:rPr/>
+      </w:r>
+    </w:p>
+    <w:p>
+      <w:pPr>
+        <w:pStyle w:val="Normal1"/>
+        <w:ind w:hanging="360" w:start="720"/>
+        <w:rPr>
+          <w:u w:val="none"/>
+        </w:rPr>
+      </w:pPr>
+      <w:r>
+        <w:rPr>
+          <w:sz w:val="32"/>
+          <w:szCs w:val="32"/>
+          <w:u w:val="none"/>
+        </w:rPr>
+        <w:t xml:space="preserve">     </w:t>
+      </w:r>
+      <w:r>
+        <w:rPr>
+          <w:sz w:val="32"/>
+          <w:szCs w:val="32"/>
+          <w:u w:val="none"/>
+        </w:rPr>
+        <w:t>*NTFS – Jest to system który jest używany w systemie Windows od wersji XP do dziś. Obsługuje on wiele nowoczesnych technologi a jego limity są aktualnie prawie nie do zauważenia. Jedynym minusem jest jest to że słabo współpracóje z innymi systemami operacyjnymi.</w:t>
+      </w:r>
+    </w:p>
+    <w:p>
+      <w:pPr>
+        <w:pStyle w:val="Normal1"/>
+        <w:ind w:hanging="360" w:start="720"/>
+        <w:rPr>
+          <w:u w:val="none"/>
+        </w:rPr>
+      </w:pPr>
+      <w:r>
+        <w:rPr/>
+      </w:r>
+    </w:p>
+    <w:p>
+      <w:pPr>
+        <w:pStyle w:val="Normal1"/>
+        <w:ind w:hanging="360" w:start="720"/>
+        <w:rPr>
+          <w:u w:val="none"/>
+        </w:rPr>
+      </w:pPr>
+      <w:r>
+        <w:rPr>
+          <w:sz w:val="32"/>
+          <w:szCs w:val="32"/>
+          <w:u w:val="none"/>
+        </w:rPr>
+        <w:t xml:space="preserve">    </w:t>
+      </w:r>
+      <w:r>
+        <w:rPr>
+          <w:sz w:val="32"/>
+          <w:szCs w:val="32"/>
+          <w:u w:val="none"/>
+        </w:rPr>
+        <w:t>*ext – Jest to linuksowy system plików wprowadzony w 1992 i obsługiwały maksymalnie 64MB co zmusiło do rozwinięcia tego systemu(aktualna wersja 2008 – ext4 umożliwiający obsługe plików do 16TB).</w:t>
+      </w:r>
+    </w:p>
+    <w:p>
+      <w:pPr>
+        <w:pStyle w:val="Normal1"/>
+        <w:ind w:hanging="360" w:start="720"/>
         <w:rPr>
           <w:u w:val="none"/>
         </w:rPr>

--- a/Teoria/Praktyki_teoria.docx
+++ b/Teoria/Praktyki_teoria.docx
@@ -144,7 +144,7 @@
             <wp:positionV relativeFrom="paragraph">
               <wp:posOffset>635</wp:posOffset>
             </wp:positionV>
-            <wp:extent cx="5029200" cy="1668780"/>
+            <wp:extent cx="5304155" cy="1760220"/>
             <wp:effectExtent l="0" t="0" r="0" b="0"/>
             <wp:wrapSquare wrapText="largest"/>
             <wp:docPr id="1" name="Image8" descr="" title=""/>
@@ -169,7 +169,7 @@
                   <pic:spPr bwMode="auto">
                     <a:xfrm>
                       <a:off x="0" y="0"/>
-                      <a:ext cx="5029200" cy="1668780"/>
+                      <a:ext cx="5304155" cy="1760220"/>
                     </a:xfrm>
                     <a:prstGeom prst="rect">
                       <a:avLst/>
@@ -180,103 +180,6 @@
             </a:graphic>
           </wp:anchor>
         </w:drawing>
-      </w:r>
-    </w:p>
-    <w:p>
-      <w:pPr>
-        <w:pStyle w:val="Normal1"/>
-        <w:pageBreakBefore w:val="false"/>
-        <w:numPr>
-          <w:ilvl w:val="0"/>
-          <w:numId w:val="0"/>
-        </w:numPr>
-        <w:ind w:hanging="0" w:start="720"/>
-        <w:rPr>
-          <w:u w:val="none"/>
-        </w:rPr>
-      </w:pPr>
-      <w:r>
-        <w:rPr/>
-      </w:r>
-    </w:p>
-    <w:p>
-      <w:pPr>
-        <w:pStyle w:val="Normal1"/>
-        <w:numPr>
-          <w:ilvl w:val="0"/>
-          <w:numId w:val="0"/>
-        </w:numPr>
-        <w:ind w:hanging="0" w:start="720"/>
-        <w:rPr>
-          <w:u w:val="none"/>
-        </w:rPr>
-      </w:pPr>
-      <w:r>
-        <w:rPr/>
-      </w:r>
-    </w:p>
-    <w:p>
-      <w:pPr>
-        <w:pStyle w:val="Normal1"/>
-        <w:numPr>
-          <w:ilvl w:val="0"/>
-          <w:numId w:val="0"/>
-        </w:numPr>
-        <w:ind w:hanging="0" w:start="720"/>
-        <w:rPr>
-          <w:u w:val="none"/>
-        </w:rPr>
-      </w:pPr>
-      <w:r>
-        <w:rPr/>
-      </w:r>
-    </w:p>
-    <w:p>
-      <w:pPr>
-        <w:pStyle w:val="Normal1"/>
-        <w:numPr>
-          <w:ilvl w:val="0"/>
-          <w:numId w:val="0"/>
-        </w:numPr>
-        <w:ind w:hanging="0" w:start="720"/>
-        <w:rPr>
-          <w:u w:val="none"/>
-        </w:rPr>
-      </w:pPr>
-      <w:r>
-        <w:rPr/>
-      </w:r>
-    </w:p>
-    <w:p>
-      <w:pPr>
-        <w:pStyle w:val="Normal1"/>
-        <w:numPr>
-          <w:ilvl w:val="0"/>
-          <w:numId w:val="0"/>
-        </w:numPr>
-        <w:ind w:hanging="0" w:start="720"/>
-        <w:rPr>
-          <w:u w:val="none"/>
-        </w:rPr>
-      </w:pPr>
-      <w:r>
-        <w:rPr/>
-      </w:r>
-    </w:p>
-    <w:p>
-      <w:pPr>
-        <w:pStyle w:val="Normal1"/>
-        <w:numPr>
-          <w:ilvl w:val="0"/>
-          <w:numId w:val="0"/>
-        </w:numPr>
-        <w:ind w:hanging="0" w:start="720"/>
-        <w:rPr>
-          <w:u w:val="none"/>
-        </w:rPr>
-      </w:pPr>
-      <w:r>
-        <w:rPr/>
       </w:r>
     </w:p>
     <w:p>
@@ -498,42 +401,7 @@
           <w:sz w:val="32"/>
           <w:szCs w:val="32"/>
         </w:rPr>
-        <w:t>Stopnie kompresji – Jest stosunek danych przed i po kompresj</w:t>
-      </w:r>
-      <w:r>
-        <w:rPr>
-          <w:sz w:val="32"/>
-          <w:szCs w:val="32"/>
-        </w:rPr>
-        <w:t>i</w:t>
-      </w:r>
-      <w:r>
-        <w:rPr>
-          <w:sz w:val="32"/>
-          <w:szCs w:val="32"/>
-        </w:rPr>
-        <w:t xml:space="preserve"> </w:t>
-      </w:r>
-      <w:r>
-        <w:rPr>
-          <w:sz w:val="32"/>
-          <w:szCs w:val="32"/>
-        </w:rPr>
-        <w:t>wyrażany stosunkiem liczby oryginalnych bitów do liczby bitów po kompresji np</w:t>
-      </w:r>
-      <w:r>
-        <w:rPr>
-          <w:sz w:val="32"/>
-          <w:szCs w:val="32"/>
-        </w:rPr>
-        <w:t xml:space="preserve">. </w:t>
-      </w:r>
-      <w:r>
-        <w:rPr>
-          <w:sz w:val="32"/>
-          <w:szCs w:val="32"/>
-        </w:rPr>
-        <w:t>3:1.</w:t>
+        <w:t>Stopnie kompresji – Jest stosunek danych przed i po kompresji wyrażany stosunkiem liczby oryginalnych bitów do liczby bitów po kompresji np. 3:1.</w:t>
       </w:r>
     </w:p>
     <w:p>
@@ -609,7 +477,9 @@
         </w:rPr>
       </w:pPr>
       <w:r>
-        <w:rPr/>
+        <w:rPr>
+          <w:u w:val="none"/>
+        </w:rPr>
         <w:drawing>
           <wp:anchor behindDoc="0" distT="0" distB="0" distL="0" distR="0" simplePos="0" locked="0" layoutInCell="0" allowOverlap="1" relativeHeight="18">
             <wp:simplePos x="0" y="0"/>
@@ -957,79 +827,93 @@
         </w:rPr>
       </w:pPr>
       <w:r>
-        <w:rPr/>
-      </w:r>
-    </w:p>
-    <w:p>
-      <w:pPr>
-        <w:pStyle w:val="Normal1"/>
-        <w:ind w:hanging="360" w:start="720"/>
-        <w:rPr>
-          <w:u w:val="none"/>
-        </w:rPr>
-      </w:pPr>
-      <w:r>
-        <w:rPr/>
-      </w:r>
-    </w:p>
-    <w:p>
-      <w:pPr>
-        <w:pStyle w:val="Normal1"/>
-        <w:ind w:hanging="360" w:start="720"/>
-        <w:rPr>
-          <w:u w:val="none"/>
-        </w:rPr>
-      </w:pPr>
-      <w:r>
-        <w:rPr/>
-      </w:r>
-    </w:p>
-    <w:p>
-      <w:pPr>
-        <w:pStyle w:val="Normal1"/>
-        <w:ind w:hanging="360" w:start="720"/>
-        <w:rPr>
-          <w:u w:val="none"/>
-        </w:rPr>
-      </w:pPr>
-      <w:r>
-        <w:rPr/>
-      </w:r>
-    </w:p>
-    <w:p>
-      <w:pPr>
-        <w:pStyle w:val="Normal1"/>
-        <w:ind w:hanging="360" w:start="720"/>
-        <w:rPr>
-          <w:u w:val="none"/>
-        </w:rPr>
-      </w:pPr>
-      <w:r>
-        <w:rPr/>
-      </w:r>
-    </w:p>
-    <w:p>
-      <w:pPr>
-        <w:pStyle w:val="Normal1"/>
-        <w:ind w:hanging="360" w:start="720"/>
-        <w:rPr>
-          <w:u w:val="none"/>
-        </w:rPr>
-      </w:pPr>
-      <w:r>
-        <w:rPr/>
-      </w:r>
-    </w:p>
-    <w:p>
-      <w:pPr>
-        <w:pStyle w:val="Normal1"/>
-        <w:ind w:hanging="360" w:start="720"/>
-        <w:rPr>
-          <w:u w:val="none"/>
-        </w:rPr>
-      </w:pPr>
-      <w:r>
-        <w:rPr/>
+        <w:rPr>
+          <w:u w:val="none"/>
+        </w:rPr>
+      </w:r>
+    </w:p>
+    <w:p>
+      <w:pPr>
+        <w:pStyle w:val="Normal1"/>
+        <w:ind w:hanging="360" w:start="720"/>
+        <w:rPr>
+          <w:u w:val="none"/>
+        </w:rPr>
+      </w:pPr>
+      <w:r>
+        <w:rPr>
+          <w:u w:val="none"/>
+        </w:rPr>
+      </w:r>
+    </w:p>
+    <w:p>
+      <w:pPr>
+        <w:pStyle w:val="Normal1"/>
+        <w:ind w:hanging="360" w:start="720"/>
+        <w:rPr>
+          <w:u w:val="none"/>
+        </w:rPr>
+      </w:pPr>
+      <w:r>
+        <w:rPr>
+          <w:u w:val="none"/>
+        </w:rPr>
+      </w:r>
+    </w:p>
+    <w:p>
+      <w:pPr>
+        <w:pStyle w:val="Normal1"/>
+        <w:ind w:hanging="360" w:start="720"/>
+        <w:rPr>
+          <w:u w:val="none"/>
+        </w:rPr>
+      </w:pPr>
+      <w:r>
+        <w:rPr>
+          <w:u w:val="none"/>
+        </w:rPr>
+      </w:r>
+    </w:p>
+    <w:p>
+      <w:pPr>
+        <w:pStyle w:val="Normal1"/>
+        <w:ind w:hanging="360" w:start="720"/>
+        <w:rPr>
+          <w:u w:val="none"/>
+        </w:rPr>
+      </w:pPr>
+      <w:r>
+        <w:rPr>
+          <w:u w:val="none"/>
+        </w:rPr>
+      </w:r>
+    </w:p>
+    <w:p>
+      <w:pPr>
+        <w:pStyle w:val="Normal1"/>
+        <w:ind w:hanging="360" w:start="720"/>
+        <w:rPr>
+          <w:u w:val="none"/>
+        </w:rPr>
+      </w:pPr>
+      <w:r>
+        <w:rPr>
+          <w:u w:val="none"/>
+        </w:rPr>
+      </w:r>
+    </w:p>
+    <w:p>
+      <w:pPr>
+        <w:pStyle w:val="Normal1"/>
+        <w:ind w:hanging="360" w:start="720"/>
+        <w:rPr>
+          <w:u w:val="none"/>
+        </w:rPr>
+      </w:pPr>
+      <w:r>
+        <w:rPr>
+          <w:u w:val="none"/>
+        </w:rPr>
       </w:r>
     </w:p>
     <w:p>
@@ -1084,7 +968,9 @@
         </w:rPr>
       </w:pPr>
       <w:r>
-        <w:rPr/>
+        <w:rPr>
+          <w:u w:val="none"/>
+        </w:rPr>
       </w:r>
     </w:p>
     <w:p>
@@ -1127,7 +1013,9 @@
         </w:rPr>
       </w:pPr>
       <w:r>
-        <w:rPr/>
+        <w:rPr>
+          <w:u w:val="none"/>
+        </w:rPr>
         <w:drawing>
           <wp:anchor behindDoc="0" distT="0" distB="0" distL="0" distR="0" simplePos="0" locked="0" layoutInCell="0" allowOverlap="1" relativeHeight="4">
             <wp:simplePos x="0" y="0"/>
@@ -1233,7 +1121,9 @@
         </w:rPr>
       </w:pPr>
       <w:r>
-        <w:rPr/>
+        <w:rPr>
+          <w:u w:val="none"/>
+        </w:rPr>
         <w:drawing>
           <wp:anchor behindDoc="0" distT="0" distB="0" distL="0" distR="0" simplePos="0" locked="0" layoutInCell="0" allowOverlap="1" relativeHeight="5">
             <wp:simplePos x="0" y="0"/>
@@ -1294,7 +1184,9 @@
         </w:rPr>
       </w:pPr>
       <w:r>
-        <w:rPr/>
+        <w:rPr>
+          <w:u w:val="none"/>
+        </w:rPr>
       </w:r>
     </w:p>
     <w:p>
@@ -1348,39 +1240,45 @@
         </w:rPr>
       </w:pPr>
       <w:r>
-        <w:rPr/>
-      </w:r>
-    </w:p>
-    <w:p>
-      <w:pPr>
-        <w:pStyle w:val="Normal1"/>
-        <w:numPr>
-          <w:ilvl w:val="0"/>
-          <w:numId w:val="0"/>
-        </w:numPr>
-        <w:ind w:hanging="0" w:start="720"/>
-        <w:rPr>
-          <w:u w:val="none"/>
-        </w:rPr>
-      </w:pPr>
-      <w:r>
-        <w:rPr/>
-      </w:r>
-    </w:p>
-    <w:p>
-      <w:pPr>
-        <w:pStyle w:val="Normal1"/>
-        <w:numPr>
-          <w:ilvl w:val="0"/>
-          <w:numId w:val="0"/>
-        </w:numPr>
-        <w:ind w:hanging="0" w:start="720"/>
-        <w:rPr>
-          <w:u w:val="none"/>
-        </w:rPr>
-      </w:pPr>
-      <w:r>
-        <w:rPr/>
+        <w:rPr>
+          <w:u w:val="none"/>
+        </w:rPr>
+      </w:r>
+    </w:p>
+    <w:p>
+      <w:pPr>
+        <w:pStyle w:val="Normal1"/>
+        <w:numPr>
+          <w:ilvl w:val="0"/>
+          <w:numId w:val="0"/>
+        </w:numPr>
+        <w:ind w:hanging="0" w:start="720"/>
+        <w:rPr>
+          <w:u w:val="none"/>
+        </w:rPr>
+      </w:pPr>
+      <w:r>
+        <w:rPr>
+          <w:u w:val="none"/>
+        </w:rPr>
+      </w:r>
+    </w:p>
+    <w:p>
+      <w:pPr>
+        <w:pStyle w:val="Normal1"/>
+        <w:numPr>
+          <w:ilvl w:val="0"/>
+          <w:numId w:val="0"/>
+        </w:numPr>
+        <w:ind w:hanging="0" w:start="720"/>
+        <w:rPr>
+          <w:u w:val="none"/>
+        </w:rPr>
+      </w:pPr>
+      <w:r>
+        <w:rPr>
+          <w:u w:val="none"/>
+        </w:rPr>
       </w:r>
     </w:p>
     <w:p>
@@ -1450,7 +1348,9 @@
         </w:rPr>
       </w:pPr>
       <w:r>
-        <w:rPr/>
+        <w:rPr>
+          <w:u w:val="none"/>
+        </w:rPr>
         <w:drawing>
           <wp:anchor behindDoc="0" distT="0" distB="0" distL="0" distR="0" simplePos="0" locked="0" layoutInCell="0" allowOverlap="1" relativeHeight="6">
             <wp:simplePos x="0" y="0"/>
@@ -2569,53 +2469,19 @@
           <w:szCs w:val="32"/>
           <w:u w:val="none"/>
         </w:rPr>
-        <w:t xml:space="preserve"> –  </w:t>
-      </w:r>
-      <w:r>
-        <w:rPr>
-          <w:sz w:val="32"/>
-          <w:szCs w:val="32"/>
-          <w:u w:val="none"/>
-        </w:rPr>
-        <w:t>(Network Attached Storage) Technologia umożliwiająca podłączenie przestrzeni dyskowej prosto do sieci.</w:t>
-      </w:r>
-    </w:p>
-    <w:p>
-      <w:pPr>
-        <w:pStyle w:val="Normal1"/>
-        <w:ind w:hanging="360" w:start="720"/>
-        <w:rPr>
-          <w:u w:val="none"/>
-        </w:rPr>
-      </w:pPr>
-      <w:r>
-        <w:rPr/>
-      </w:r>
-    </w:p>
-    <w:p>
-      <w:pPr>
-        <w:pStyle w:val="Normal1"/>
-        <w:ind w:hanging="360" w:start="720"/>
-        <w:rPr>
-          <w:u w:val="none"/>
-        </w:rPr>
-      </w:pPr>
-      <w:r>
-        <w:rPr>
-          <w:sz w:val="32"/>
-          <w:szCs w:val="32"/>
-          <w:u w:val="none"/>
-        </w:rPr>
+        <w:t xml:space="preserve"> –  (Network Attached Storage) Technologia umożliwiająca podłąc</w:t>
+      </w:r>
+      <w:r>
         <w:drawing>
           <wp:anchor behindDoc="0" distT="0" distB="0" distL="0" distR="0" simplePos="0" locked="0" layoutInCell="0" allowOverlap="1" relativeHeight="7">
             <wp:simplePos x="0" y="0"/>
             <wp:positionH relativeFrom="column">
-              <wp:align>center</wp:align>
+              <wp:posOffset>514985</wp:posOffset>
             </wp:positionH>
             <wp:positionV relativeFrom="paragraph">
-              <wp:posOffset>635</wp:posOffset>
+              <wp:posOffset>708660</wp:posOffset>
             </wp:positionV>
-            <wp:extent cx="4664075" cy="3605530"/>
+            <wp:extent cx="4870450" cy="3764915"/>
             <wp:effectExtent l="0" t="0" r="0" b="0"/>
             <wp:wrapSquare wrapText="largest"/>
             <wp:docPr id="9" name="Image4" descr="" title=""/>
@@ -2640,7 +2506,7 @@
                   <pic:spPr bwMode="auto">
                     <a:xfrm>
                       <a:off x="0" y="0"/>
-                      <a:ext cx="4664075" cy="3605530"/>
+                      <a:ext cx="4870450" cy="3764915"/>
                     </a:xfrm>
                     <a:prstGeom prst="rect">
                       <a:avLst/>
@@ -2658,6 +2524,37 @@
           <w:szCs w:val="32"/>
           <w:u w:val="none"/>
         </w:rPr>
+        <w:t>zenie przestrzeni dyskowej prosto do sieci.</w:t>
+      </w:r>
+    </w:p>
+    <w:p>
+      <w:pPr>
+        <w:pStyle w:val="Normal1"/>
+        <w:ind w:hanging="360" w:start="720"/>
+        <w:rPr>
+          <w:u w:val="none"/>
+        </w:rPr>
+      </w:pPr>
+      <w:r>
+        <w:rPr>
+          <w:u w:val="none"/>
+        </w:rPr>
+      </w:r>
+    </w:p>
+    <w:p>
+      <w:pPr>
+        <w:pStyle w:val="Normal1"/>
+        <w:ind w:hanging="360" w:start="720"/>
+        <w:rPr>
+          <w:u w:val="none"/>
+        </w:rPr>
+      </w:pPr>
+      <w:r>
+        <w:rPr>
+          <w:sz w:val="32"/>
+          <w:szCs w:val="32"/>
+          <w:u w:val="none"/>
+        </w:rPr>
         <w:tab/>
       </w:r>
     </w:p>
@@ -2670,155 +2567,271 @@
         </w:rPr>
       </w:pPr>
       <w:r>
-        <w:rPr/>
-      </w:r>
-    </w:p>
-    <w:p>
-      <w:pPr>
-        <w:pStyle w:val="Normal1"/>
-        <w:ind w:hanging="360" w:start="720"/>
-        <w:rPr>
-          <w:u w:val="none"/>
-        </w:rPr>
-      </w:pPr>
-      <w:r>
-        <w:rPr/>
-      </w:r>
-    </w:p>
-    <w:p>
-      <w:pPr>
-        <w:pStyle w:val="Normal1"/>
-        <w:ind w:hanging="360" w:start="720"/>
-        <w:rPr>
-          <w:u w:val="none"/>
-        </w:rPr>
-      </w:pPr>
-      <w:r>
-        <w:rPr/>
-      </w:r>
-    </w:p>
-    <w:p>
-      <w:pPr>
-        <w:pStyle w:val="Normal1"/>
-        <w:ind w:hanging="360" w:start="720"/>
-        <w:rPr>
-          <w:u w:val="none"/>
-        </w:rPr>
-      </w:pPr>
-      <w:r>
-        <w:rPr/>
-      </w:r>
-    </w:p>
-    <w:p>
-      <w:pPr>
-        <w:pStyle w:val="Normal1"/>
-        <w:ind w:hanging="360" w:start="720"/>
-        <w:rPr>
-          <w:u w:val="none"/>
-        </w:rPr>
-      </w:pPr>
-      <w:r>
-        <w:rPr/>
-      </w:r>
-    </w:p>
-    <w:p>
-      <w:pPr>
-        <w:pStyle w:val="Normal1"/>
-        <w:ind w:hanging="360" w:start="720"/>
-        <w:rPr>
-          <w:u w:val="none"/>
-        </w:rPr>
-      </w:pPr>
-      <w:r>
-        <w:rPr/>
-      </w:r>
-    </w:p>
-    <w:p>
-      <w:pPr>
-        <w:pStyle w:val="Normal1"/>
-        <w:ind w:hanging="360" w:start="720"/>
-        <w:rPr>
-          <w:u w:val="none"/>
-        </w:rPr>
-      </w:pPr>
-      <w:r>
-        <w:rPr/>
-      </w:r>
-    </w:p>
-    <w:p>
-      <w:pPr>
-        <w:pStyle w:val="Normal1"/>
-        <w:ind w:hanging="360" w:start="720"/>
-        <w:rPr>
-          <w:u w:val="none"/>
-        </w:rPr>
-      </w:pPr>
-      <w:r>
-        <w:rPr/>
-      </w:r>
-    </w:p>
-    <w:p>
-      <w:pPr>
-        <w:pStyle w:val="Normal1"/>
-        <w:ind w:hanging="360" w:start="720"/>
-        <w:rPr>
-          <w:u w:val="none"/>
-        </w:rPr>
-      </w:pPr>
-      <w:r>
-        <w:rPr/>
-      </w:r>
-    </w:p>
-    <w:p>
-      <w:pPr>
-        <w:pStyle w:val="Normal1"/>
-        <w:ind w:hanging="360" w:start="720"/>
-        <w:rPr>
-          <w:u w:val="none"/>
-        </w:rPr>
-      </w:pPr>
-      <w:r>
-        <w:rPr/>
-      </w:r>
-    </w:p>
-    <w:p>
-      <w:pPr>
-        <w:pStyle w:val="Normal1"/>
-        <w:ind w:hanging="360" w:start="720"/>
-        <w:rPr>
-          <w:u w:val="none"/>
-        </w:rPr>
-      </w:pPr>
-      <w:r>
-        <w:rPr/>
-      </w:r>
-    </w:p>
-    <w:p>
-      <w:pPr>
-        <w:pStyle w:val="Normal1"/>
-        <w:ind w:hanging="360" w:start="720"/>
-        <w:rPr>
-          <w:u w:val="none"/>
-        </w:rPr>
-      </w:pPr>
-      <w:r>
-        <w:rPr/>
-      </w:r>
-    </w:p>
-    <w:p>
-      <w:pPr>
-        <w:pStyle w:val="Normal1"/>
-        <w:numPr>
-          <w:ilvl w:val="0"/>
-          <w:numId w:val="0"/>
-        </w:numPr>
-        <w:ind w:hanging="0" w:start="720"/>
-        <w:rPr>
-          <w:u w:val="none"/>
-        </w:rPr>
-      </w:pPr>
-      <w:r>
-        <w:rPr/>
+        <w:rPr>
+          <w:u w:val="none"/>
+        </w:rPr>
+      </w:r>
+    </w:p>
+    <w:p>
+      <w:pPr>
+        <w:pStyle w:val="Normal1"/>
+        <w:ind w:hanging="360" w:start="720"/>
+        <w:rPr>
+          <w:u w:val="none"/>
+        </w:rPr>
+      </w:pPr>
+      <w:r>
+        <w:rPr>
+          <w:u w:val="none"/>
+        </w:rPr>
+      </w:r>
+    </w:p>
+    <w:p>
+      <w:pPr>
+        <w:pStyle w:val="Normal1"/>
+        <w:ind w:hanging="360" w:start="720"/>
+        <w:rPr>
+          <w:u w:val="none"/>
+        </w:rPr>
+      </w:pPr>
+      <w:r>
+        <w:rPr>
+          <w:u w:val="none"/>
+        </w:rPr>
+      </w:r>
+    </w:p>
+    <w:p>
+      <w:pPr>
+        <w:pStyle w:val="Normal1"/>
+        <w:ind w:hanging="360" w:start="720"/>
+        <w:rPr>
+          <w:u w:val="none"/>
+        </w:rPr>
+      </w:pPr>
+      <w:r>
+        <w:rPr>
+          <w:u w:val="none"/>
+        </w:rPr>
+      </w:r>
+    </w:p>
+    <w:p>
+      <w:pPr>
+        <w:pStyle w:val="Normal1"/>
+        <w:ind w:hanging="360" w:start="720"/>
+        <w:rPr>
+          <w:u w:val="none"/>
+        </w:rPr>
+      </w:pPr>
+      <w:r>
+        <w:rPr>
+          <w:u w:val="none"/>
+        </w:rPr>
+      </w:r>
+    </w:p>
+    <w:p>
+      <w:pPr>
+        <w:pStyle w:val="Normal1"/>
+        <w:ind w:hanging="360" w:start="720"/>
+        <w:rPr>
+          <w:u w:val="none"/>
+        </w:rPr>
+      </w:pPr>
+      <w:r>
+        <w:rPr>
+          <w:u w:val="none"/>
+        </w:rPr>
+      </w:r>
+    </w:p>
+    <w:p>
+      <w:pPr>
+        <w:pStyle w:val="Normal1"/>
+        <w:ind w:hanging="360" w:start="720"/>
+        <w:rPr>
+          <w:u w:val="none"/>
+        </w:rPr>
+      </w:pPr>
+      <w:r>
+        <w:rPr>
+          <w:u w:val="none"/>
+        </w:rPr>
+      </w:r>
+    </w:p>
+    <w:p>
+      <w:pPr>
+        <w:pStyle w:val="Normal1"/>
+        <w:ind w:hanging="360" w:start="720"/>
+        <w:rPr>
+          <w:u w:val="none"/>
+        </w:rPr>
+      </w:pPr>
+      <w:r>
+        <w:rPr>
+          <w:u w:val="none"/>
+        </w:rPr>
+      </w:r>
+    </w:p>
+    <w:p>
+      <w:pPr>
+        <w:pStyle w:val="Normal1"/>
+        <w:ind w:hanging="360" w:start="720"/>
+        <w:rPr>
+          <w:u w:val="none"/>
+        </w:rPr>
+      </w:pPr>
+      <w:r>
+        <w:rPr>
+          <w:u w:val="none"/>
+        </w:rPr>
+      </w:r>
+    </w:p>
+    <w:p>
+      <w:pPr>
+        <w:pStyle w:val="Normal1"/>
+        <w:ind w:hanging="360" w:start="720"/>
+        <w:rPr>
+          <w:u w:val="none"/>
+        </w:rPr>
+      </w:pPr>
+      <w:r>
+        <w:rPr>
+          <w:u w:val="none"/>
+        </w:rPr>
+      </w:r>
+    </w:p>
+    <w:p>
+      <w:pPr>
+        <w:pStyle w:val="Normal1"/>
+        <w:ind w:hanging="360" w:start="720"/>
+        <w:rPr>
+          <w:u w:val="none"/>
+        </w:rPr>
+      </w:pPr>
+      <w:r>
+        <w:rPr>
+          <w:u w:val="none"/>
+        </w:rPr>
+      </w:r>
+    </w:p>
+    <w:p>
+      <w:pPr>
+        <w:pStyle w:val="Normal1"/>
+        <w:ind w:hanging="360" w:start="720"/>
+        <w:rPr>
+          <w:u w:val="none"/>
+        </w:rPr>
+      </w:pPr>
+      <w:r>
+        <w:rPr>
+          <w:u w:val="none"/>
+        </w:rPr>
+      </w:r>
+    </w:p>
+    <w:p>
+      <w:pPr>
+        <w:pStyle w:val="Normal1"/>
+        <w:numPr>
+          <w:ilvl w:val="0"/>
+          <w:numId w:val="0"/>
+        </w:numPr>
+        <w:ind w:hanging="0" w:start="720"/>
+        <w:rPr>
+          <w:u w:val="none"/>
+        </w:rPr>
+      </w:pPr>
+      <w:r>
+        <w:rPr>
+          <w:u w:val="none"/>
+        </w:rPr>
+      </w:r>
+    </w:p>
+    <w:p>
+      <w:pPr>
+        <w:pStyle w:val="Normal1"/>
+        <w:numPr>
+          <w:ilvl w:val="0"/>
+          <w:numId w:val="0"/>
+        </w:numPr>
+        <w:ind w:hanging="0" w:start="720"/>
+        <w:rPr>
+          <w:u w:val="none"/>
+        </w:rPr>
+      </w:pPr>
+      <w:r>
+        <w:rPr>
+          <w:u w:val="none"/>
+        </w:rPr>
+      </w:r>
+    </w:p>
+    <w:p>
+      <w:pPr>
+        <w:pStyle w:val="Normal1"/>
+        <w:numPr>
+          <w:ilvl w:val="0"/>
+          <w:numId w:val="0"/>
+        </w:numPr>
+        <w:ind w:hanging="0" w:start="720"/>
+        <w:rPr>
+          <w:u w:val="none"/>
+        </w:rPr>
+      </w:pPr>
+      <w:r>
+        <w:rPr>
+          <w:u w:val="none"/>
+        </w:rPr>
+      </w:r>
+    </w:p>
+    <w:p>
+      <w:pPr>
+        <w:pStyle w:val="Normal1"/>
+        <w:numPr>
+          <w:ilvl w:val="0"/>
+          <w:numId w:val="0"/>
+        </w:numPr>
+        <w:ind w:hanging="0" w:start="720"/>
+        <w:rPr>
+          <w:u w:val="none"/>
+        </w:rPr>
+      </w:pPr>
+      <w:r>
+        <w:rPr>
+          <w:u w:val="none"/>
+        </w:rPr>
+      </w:r>
+    </w:p>
+    <w:p>
+      <w:pPr>
+        <w:pStyle w:val="Normal1"/>
+        <w:numPr>
+          <w:ilvl w:val="0"/>
+          <w:numId w:val="0"/>
+        </w:numPr>
+        <w:ind w:hanging="0" w:start="720"/>
+        <w:rPr>
+          <w:u w:val="none"/>
+        </w:rPr>
+      </w:pPr>
+      <w:r>
+        <w:rPr>
+          <w:u w:val="none"/>
+        </w:rPr>
+      </w:r>
+    </w:p>
+    <w:p>
+      <w:pPr>
+        <w:pStyle w:val="Normal1"/>
+        <w:numPr>
+          <w:ilvl w:val="0"/>
+          <w:numId w:val="0"/>
+        </w:numPr>
+        <w:ind w:hanging="0" w:start="720"/>
+        <w:rPr>
+          <w:u w:val="none"/>
+        </w:rPr>
+      </w:pPr>
+      <w:r>
+        <w:rPr>
+          <w:u w:val="none"/>
+        </w:rPr>
       </w:r>
     </w:p>
     <w:p>
@@ -2863,7 +2876,9 @@
         </w:rPr>
       </w:pPr>
       <w:r>
-        <w:rPr/>
+        <w:rPr>
+          <w:u w:val="none"/>
+        </w:rPr>
       </w:r>
     </w:p>
     <w:p>
@@ -2969,7 +2984,9 @@
         </w:rPr>
       </w:pPr>
       <w:r>
-        <w:rPr/>
+        <w:rPr>
+          <w:u w:val="none"/>
+        </w:rPr>
         <w:drawing>
           <wp:anchor behindDoc="0" distT="0" distB="0" distL="0" distR="0" simplePos="0" locked="0" layoutInCell="0" allowOverlap="1" relativeHeight="12">
             <wp:simplePos x="0" y="0"/>
@@ -3044,7 +3061,9 @@
         </w:rPr>
       </w:pPr>
       <w:r>
-        <w:rPr/>
+        <w:rPr>
+          <w:u w:val="none"/>
+        </w:rPr>
         <w:drawing>
           <wp:anchor behindDoc="0" distT="0" distB="0" distL="0" distR="0" simplePos="0" locked="0" layoutInCell="0" allowOverlap="1" relativeHeight="13">
             <wp:simplePos x="0" y="0"/>
@@ -3125,7 +3144,11 @@
         </w:rPr>
       </w:pPr>
       <w:r>
-        <w:rPr/>
+        <w:rPr>
+          <w:sz w:val="32"/>
+          <w:szCs w:val="32"/>
+          <w:u w:val="none"/>
+        </w:rPr>
         <w:drawing>
           <wp:anchor behindDoc="0" distT="0" distB="0" distL="0" distR="0" simplePos="0" locked="0" layoutInCell="0" allowOverlap="1" relativeHeight="14">
             <wp:simplePos x="0" y="0"/>
@@ -3199,39 +3222,35 @@
           <w:szCs w:val="32"/>
           <w:u w:val="none"/>
         </w:rPr>
-        <w:t xml:space="preserve"> – </w:t>
-      </w:r>
-      <w:r>
-        <w:rPr>
-          <w:sz w:val="32"/>
-          <w:szCs w:val="32"/>
-          <w:u w:val="none"/>
-        </w:rPr>
-        <w:t>Zestaw narzędzi umożliwiających odpalanie programów stworzonych na platformie .Net na wielu systemach operacyjnych bez zmiany kodu aplikacji.</w:t>
-      </w:r>
-    </w:p>
-    <w:p>
-      <w:pPr>
-        <w:pStyle w:val="Normal1"/>
-        <w:ind w:hanging="360" w:start="720"/>
-        <w:rPr>
-          <w:u w:val="none"/>
-        </w:rPr>
-      </w:pPr>
-      <w:r>
-        <w:rPr/>
-      </w:r>
-    </w:p>
-    <w:p>
-      <w:pPr>
-        <w:pStyle w:val="Normal1"/>
-        <w:ind w:hanging="360" w:start="720"/>
-        <w:rPr>
-          <w:u w:val="none"/>
-        </w:rPr>
-      </w:pPr>
-      <w:r>
-        <w:rPr/>
+        <w:t xml:space="preserve"> – Zestaw narzędzi umożliwiających odpalanie programów stworzonych na platformie .Net na wielu systemach operacyjnych bez zmiany kodu aplikacji.</w:t>
+      </w:r>
+    </w:p>
+    <w:p>
+      <w:pPr>
+        <w:pStyle w:val="Normal1"/>
+        <w:ind w:hanging="360" w:start="720"/>
+        <w:rPr>
+          <w:u w:val="none"/>
+        </w:rPr>
+      </w:pPr>
+      <w:r>
+        <w:rPr>
+          <w:u w:val="none"/>
+        </w:rPr>
+      </w:r>
+    </w:p>
+    <w:p>
+      <w:pPr>
+        <w:pStyle w:val="Normal1"/>
+        <w:ind w:hanging="360" w:start="720"/>
+        <w:rPr>
+          <w:u w:val="none"/>
+        </w:rPr>
+      </w:pPr>
+      <w:r>
+        <w:rPr>
+          <w:u w:val="none"/>
+        </w:rPr>
         <w:drawing>
           <wp:anchor behindDoc="0" distT="0" distB="0" distL="0" distR="0" simplePos="0" locked="0" layoutInCell="0" allowOverlap="1" relativeHeight="15">
             <wp:simplePos x="0" y="0"/>
@@ -3293,7 +3312,9 @@
         </w:rPr>
       </w:pPr>
       <w:r>
-        <w:rPr/>
+        <w:rPr>
+          <w:u w:val="none"/>
+        </w:rPr>
       </w:r>
     </w:p>
     <w:p>
@@ -3313,14 +3334,7 @@
           <w:sz w:val="32"/>
           <w:szCs w:val="32"/>
         </w:rPr>
-        <w:t xml:space="preserve">Systemy wersjonowania (Git i inne) – </w:t>
-      </w:r>
-      <w:r>
-        <w:rPr>
-          <w:sz w:val="32"/>
-          <w:szCs w:val="32"/>
-        </w:rPr>
-        <w:t>Inaczej „System kontroli wersji” jest to oprogramowanie służące to śledzenia zmian w kodzie oraz jest pomocne włączeniu zmian wykonanych przez wiele osób w różnym czasie.</w:t>
+        <w:t>Systemy wersjonowania (Git i inne) – Inaczej „System kontroli wersji” jest to oprogramowanie służące to śledzenia zmian w kodzie oraz jest pomocne włączeniu zmian wykonanych przez wiele osób w różnym czasie.</w:t>
       </w:r>
     </w:p>
     <w:p>
@@ -3437,7 +3451,9 @@
         </w:rPr>
       </w:pPr>
       <w:r>
-        <w:rPr/>
+        <w:rPr>
+          <w:u w:val="none"/>
+        </w:rPr>
       </w:r>
     </w:p>
     <w:p>
@@ -3495,7 +3511,9 @@
         </w:rPr>
       </w:pPr>
       <w:r>
-        <w:rPr/>
+        <w:rPr>
+          <w:u w:val="none"/>
+        </w:rPr>
       </w:r>
     </w:p>
     <w:p>
@@ -3528,7 +3546,9 @@
         </w:rPr>
       </w:pPr>
       <w:r>
-        <w:rPr/>
+        <w:rPr>
+          <w:u w:val="none"/>
+        </w:rPr>
       </w:r>
     </w:p>
     <w:p>
@@ -3557,15 +3577,7 @@
           <w:szCs w:val="32"/>
           <w:u w:val="none"/>
         </w:rPr>
-        <w:t xml:space="preserve"> – </w:t>
-      </w:r>
-      <w:r>
-        <w:rPr>
-          <w:sz w:val="32"/>
-          <w:szCs w:val="32"/>
-          <w:u w:val="none"/>
-        </w:rPr>
-        <w:t>Są to systemy śledzenia wersji lecz dane są trzymane w chmurze.</w:t>
+        <w:t xml:space="preserve"> – Są to systemy śledzenia wersji lecz dane są trzymane w chmurze.</w:t>
       </w:r>
     </w:p>
     <w:p>
@@ -3602,7 +3614,9 @@
         </w:rPr>
       </w:pPr>
       <w:r>
-        <w:rPr/>
+        <w:rPr>
+          <w:u w:val="none"/>
+        </w:rPr>
       </w:r>
     </w:p>
     <w:p>
@@ -3676,7 +3690,9 @@
         </w:rPr>
       </w:pPr>
       <w:r>
-        <w:rPr/>
+        <w:rPr>
+          <w:u w:val="none"/>
+        </w:rPr>
         <w:drawing>
           <wp:anchor behindDoc="0" distT="0" distB="0" distL="0" distR="0" simplePos="0" locked="0" layoutInCell="0" allowOverlap="1" relativeHeight="8">
             <wp:simplePos x="0" y="0"/>
@@ -3824,7 +3840,9 @@
         </w:rPr>
       </w:pPr>
       <w:r>
-        <w:rPr/>
+        <w:rPr>
+          <w:u w:val="none"/>
+        </w:rPr>
         <w:drawing>
           <wp:anchor behindDoc="0" distT="0" distB="0" distL="0" distR="0" simplePos="0" locked="0" layoutInCell="0" allowOverlap="1" relativeHeight="9">
             <wp:simplePos x="0" y="0"/>
@@ -3972,7 +3990,9 @@
         </w:rPr>
       </w:pPr>
       <w:r>
-        <w:rPr/>
+        <w:rPr>
+          <w:u w:val="none"/>
+        </w:rPr>
         <w:drawing>
           <wp:anchor behindDoc="0" distT="0" distB="0" distL="0" distR="0" simplePos="0" locked="0" layoutInCell="0" allowOverlap="1" relativeHeight="16">
             <wp:simplePos x="0" y="0"/>
@@ -4046,31 +4066,25 @@
           <w:szCs w:val="32"/>
           <w:u w:val="none"/>
         </w:rPr>
-        <w:t xml:space="preserve"> – </w:t>
-      </w:r>
-      <w:r>
-        <w:rPr>
-          <w:sz w:val="32"/>
-          <w:szCs w:val="32"/>
-          <w:u w:val="none"/>
-        </w:rPr>
-        <w:t>jest ro kolekcja podobnych obiektów.</w:t>
-      </w:r>
-    </w:p>
-    <w:p>
-      <w:pPr>
-        <w:pStyle w:val="Normal1"/>
-        <w:numPr>
-          <w:ilvl w:val="0"/>
-          <w:numId w:val="0"/>
-        </w:numPr>
-        <w:ind w:hanging="0" w:start="720"/>
-        <w:rPr>
-          <w:u w:val="none"/>
-        </w:rPr>
-      </w:pPr>
-      <w:r>
-        <w:rPr/>
+        <w:t xml:space="preserve"> – jest ro kolekcja podobnych obiektów.</w:t>
+      </w:r>
+    </w:p>
+    <w:p>
+      <w:pPr>
+        <w:pStyle w:val="Normal1"/>
+        <w:numPr>
+          <w:ilvl w:val="0"/>
+          <w:numId w:val="0"/>
+        </w:numPr>
+        <w:ind w:hanging="0" w:start="720"/>
+        <w:rPr>
+          <w:u w:val="none"/>
+        </w:rPr>
+      </w:pPr>
+      <w:r>
+        <w:rPr>
+          <w:u w:val="none"/>
+        </w:rPr>
       </w:r>
     </w:p>
     <w:p>
@@ -4099,31 +4113,25 @@
           <w:szCs w:val="32"/>
           <w:u w:val="none"/>
         </w:rPr>
-        <w:t xml:space="preserve"> – </w:t>
-      </w:r>
-      <w:r>
-        <w:rPr>
-          <w:sz w:val="32"/>
-          <w:szCs w:val="32"/>
-          <w:u w:val="none"/>
-        </w:rPr>
-        <w:t>Są to placówki służace do magazynowania i przetwarzania danych.</w:t>
-      </w:r>
-    </w:p>
-    <w:p>
-      <w:pPr>
-        <w:pStyle w:val="Normal1"/>
-        <w:numPr>
-          <w:ilvl w:val="0"/>
-          <w:numId w:val="0"/>
-        </w:numPr>
-        <w:ind w:hanging="0" w:start="720"/>
-        <w:rPr>
-          <w:u w:val="none"/>
-        </w:rPr>
-      </w:pPr>
-      <w:r>
-        <w:rPr/>
+        <w:t xml:space="preserve"> – Są to placówki służace do magazynowania i przetwarzania danych.</w:t>
+      </w:r>
+    </w:p>
+    <w:p>
+      <w:pPr>
+        <w:pStyle w:val="Normal1"/>
+        <w:numPr>
+          <w:ilvl w:val="0"/>
+          <w:numId w:val="0"/>
+        </w:numPr>
+        <w:ind w:hanging="0" w:start="720"/>
+        <w:rPr>
+          <w:u w:val="none"/>
+        </w:rPr>
+      </w:pPr>
+      <w:r>
+        <w:rPr>
+          <w:u w:val="none"/>
+        </w:rPr>
         <w:drawing>
           <wp:anchor behindDoc="0" distT="0" distB="0" distL="0" distR="0" simplePos="0" locked="0" layoutInCell="0" allowOverlap="1" relativeHeight="19">
             <wp:simplePos x="0" y="0"/>
@@ -4225,7 +4233,9 @@
         </w:rPr>
       </w:pPr>
       <w:r>
-        <w:rPr/>
+        <w:rPr>
+          <w:u w:val="none"/>
+        </w:rPr>
         <w:drawing>
           <wp:anchor behindDoc="0" distT="0" distB="0" distL="0" distR="0" simplePos="0" locked="0" layoutInCell="0" allowOverlap="1" relativeHeight="20">
             <wp:simplePos x="0" y="0"/>
@@ -4379,19 +4389,23 @@
         </w:rPr>
       </w:pPr>
       <w:r>
-        <w:rPr/>
-      </w:r>
-    </w:p>
-    <w:p>
-      <w:pPr>
-        <w:pStyle w:val="Normal1"/>
-        <w:ind w:hanging="360" w:start="720"/>
-        <w:rPr>
-          <w:u w:val="none"/>
-        </w:rPr>
-      </w:pPr>
-      <w:r>
-        <w:rPr/>
+        <w:rPr>
+          <w:u w:val="none"/>
+        </w:rPr>
+      </w:r>
+    </w:p>
+    <w:p>
+      <w:pPr>
+        <w:pStyle w:val="Normal1"/>
+        <w:ind w:hanging="360" w:start="720"/>
+        <w:rPr>
+          <w:u w:val="none"/>
+        </w:rPr>
+      </w:pPr>
+      <w:r>
+        <w:rPr>
+          <w:u w:val="none"/>
+        </w:rPr>
         <w:drawing>
           <wp:anchor behindDoc="0" distT="0" distB="0" distL="0" distR="0" simplePos="0" locked="0" layoutInCell="0" allowOverlap="1" relativeHeight="22">
             <wp:simplePos x="0" y="0"/>
@@ -4469,7 +4483,9 @@
         </w:rPr>
       </w:pPr>
       <w:r>
-        <w:rPr/>
+        <w:rPr>
+          <w:u w:val="none"/>
+        </w:rPr>
         <w:drawing>
           <wp:anchor behindDoc="0" distT="0" distB="0" distL="0" distR="0" simplePos="0" locked="0" layoutInCell="0" allowOverlap="1" relativeHeight="23">
             <wp:simplePos x="0" y="0"/>
@@ -4547,7 +4563,9 @@
         </w:rPr>
       </w:pPr>
       <w:r>
-        <w:rPr/>
+        <w:rPr>
+          <w:u w:val="none"/>
+        </w:rPr>
         <w:drawing>
           <wp:anchor behindDoc="0" distT="0" distB="0" distL="0" distR="0" simplePos="0" locked="0" layoutInCell="0" allowOverlap="1" relativeHeight="24">
             <wp:simplePos x="0" y="0"/>
@@ -4655,19 +4673,21 @@
           <w:szCs w:val="32"/>
           <w:u w:val="none"/>
         </w:rPr>
-        <w:t>może obsługiwać maksymalnie 4gb pliki, a dożucając do tego brak obsługi uprawnień i innych nowoczesnych technologi.</w:t>
-      </w:r>
-    </w:p>
-    <w:p>
-      <w:pPr>
-        <w:pStyle w:val="Normal1"/>
-        <w:ind w:hanging="360" w:start="720"/>
-        <w:rPr>
-          <w:u w:val="none"/>
-        </w:rPr>
-      </w:pPr>
-      <w:r>
-        <w:rPr/>
+        <w:t>może obsługiwać maksymalnie 4gb pliki, a dorzucając do tego brak obsługi uprawnień i innych nowoczesnych technologi.</w:t>
+      </w:r>
+    </w:p>
+    <w:p>
+      <w:pPr>
+        <w:pStyle w:val="Normal1"/>
+        <w:ind w:hanging="360" w:start="720"/>
+        <w:rPr>
+          <w:u w:val="none"/>
+        </w:rPr>
+      </w:pPr>
+      <w:r>
+        <w:rPr>
+          <w:u w:val="none"/>
+        </w:rPr>
       </w:r>
     </w:p>
     <w:p>
@@ -4704,7 +4724,9 @@
         </w:rPr>
       </w:pPr>
       <w:r>
-        <w:rPr/>
+        <w:rPr>
+          <w:u w:val="none"/>
+        </w:rPr>
       </w:r>
     </w:p>
     <w:p>
@@ -4741,7 +4763,9 @@
         </w:rPr>
       </w:pPr>
       <w:r>
-        <w:rPr/>
+        <w:rPr>
+          <w:u w:val="none"/>
+        </w:rPr>
       </w:r>
     </w:p>
     <w:p>
@@ -4769,27 +4793,21 @@
           <w:szCs w:val="32"/>
           <w:u w:val="none"/>
         </w:rPr>
-        <w:t xml:space="preserve"> – </w:t>
-      </w:r>
-      <w:r>
-        <w:rPr>
-          <w:sz w:val="32"/>
-          <w:szCs w:val="32"/>
-          <w:u w:val="none"/>
-        </w:rPr>
-        <w:t>Jest to zbiór danych przechowujących wszystkie dane związane z konfiguracją, ustawieniami komputera, użytkownikami, składnikami sieci oraz informacje o sprzęcie.</w:t>
-      </w:r>
-    </w:p>
-    <w:p>
-      <w:pPr>
-        <w:pStyle w:val="Normal1"/>
-        <w:ind w:hanging="360" w:start="720"/>
-        <w:rPr>
-          <w:u w:val="none"/>
-        </w:rPr>
-      </w:pPr>
-      <w:r>
-        <w:rPr/>
+        <w:t xml:space="preserve"> – Jest to zbiór danych przechowujących wszystkie dane związane z konfiguracją, ustawieniami komputera, użytkownikami, składnikami sieci oraz informacje o sprzęcie.</w:t>
+      </w:r>
+    </w:p>
+    <w:p>
+      <w:pPr>
+        <w:pStyle w:val="Normal1"/>
+        <w:ind w:hanging="360" w:start="720"/>
+        <w:rPr>
+          <w:u w:val="none"/>
+        </w:rPr>
+      </w:pPr>
+      <w:r>
+        <w:rPr>
+          <w:u w:val="none"/>
+        </w:rPr>
         <w:drawing>
           <wp:anchor behindDoc="0" distT="0" distB="0" distL="0" distR="0" simplePos="0" locked="0" layoutInCell="0" allowOverlap="1" relativeHeight="25">
             <wp:simplePos x="0" y="0"/>
@@ -4846,7 +4864,9 @@
         </w:rPr>
       </w:pPr>
       <w:r>
-        <w:rPr/>
+        <w:rPr>
+          <w:u w:val="none"/>
+        </w:rPr>
       </w:r>
     </w:p>
     <w:p>
@@ -5306,7 +5326,9 @@
         </w:rPr>
       </w:pPr>
       <w:r>
-        <w:rPr/>
+        <w:rPr>
+          <w:u w:val="none"/>
+        </w:rPr>
       </w:r>
     </w:p>
     <w:p>
@@ -5572,7 +5594,9 @@
         </w:rPr>
       </w:pPr>
       <w:r>
-        <w:rPr/>
+        <w:rPr>
+          <w:u w:val="none"/>
+        </w:rPr>
       </w:r>
     </w:p>
     <w:p>
@@ -5626,7 +5650,9 @@
         </w:rPr>
       </w:pPr>
       <w:r>
-        <w:rPr/>
+        <w:rPr>
+          <w:u w:val="none"/>
+        </w:rPr>
         <w:drawing>
           <wp:anchor behindDoc="0" distT="0" distB="0" distL="0" distR="0" simplePos="0" locked="0" layoutInCell="0" allowOverlap="1" relativeHeight="26">
             <wp:simplePos x="0" y="0"/>
@@ -5708,23 +5734,20 @@
         </w:rPr>
       </w:pPr>
       <w:r>
-        <w:rPr/>
-      </w:r>
-    </w:p>
-    <w:p>
-      <w:pPr>
-        <w:pStyle w:val="Normal1"/>
-        <w:ind w:hanging="360" w:start="720"/>
-        <w:rPr>
-          <w:u w:val="none"/>
-        </w:rPr>
-      </w:pPr>
-      <w:r>
-        <w:rPr>
-          <w:sz w:val="32"/>
-          <w:szCs w:val="32"/>
-          <w:u w:val="none"/>
-        </w:rPr>
+        <w:rPr>
+          <w:u w:val="none"/>
+        </w:rPr>
+      </w:r>
+    </w:p>
+    <w:p>
+      <w:pPr>
+        <w:pStyle w:val="Normal1"/>
+        <w:ind w:hanging="360" w:start="720"/>
+        <w:rPr>
+          <w:u w:val="none"/>
+        </w:rPr>
+      </w:pPr>
+      <w:r>
         <w:drawing>
           <wp:anchor behindDoc="0" distT="0" distB="0" distL="0" distR="0" simplePos="0" locked="0" layoutInCell="0" allowOverlap="1" relativeHeight="27">
             <wp:simplePos x="0" y="0"/>
@@ -5814,7 +5837,9 @@
         </w:rPr>
       </w:pPr>
       <w:r>
-        <w:rPr/>
+        <w:rPr>
+          <w:u w:val="none"/>
+        </w:rPr>
         <w:drawing>
           <wp:anchor behindDoc="0" distT="0" distB="0" distL="0" distR="0" simplePos="0" locked="0" layoutInCell="0" allowOverlap="1" relativeHeight="28">
             <wp:simplePos x="0" y="0"/>
@@ -5887,15 +5912,7 @@
           <w:szCs w:val="32"/>
           <w:u w:val="none"/>
         </w:rPr>
-        <w:t xml:space="preserve"> – </w:t>
-      </w:r>
-      <w:r>
-        <w:rPr>
-          <w:sz w:val="32"/>
-          <w:szCs w:val="32"/>
-          <w:u w:val="none"/>
-        </w:rPr>
-        <w:t>Jest to platforma pozwalająca zainstalować chmure na swoim sprzęcie, która została zainicjowana przez NASA. Skłąda się ona z modułów, które udostępniają narzędzia.</w:t>
+        <w:t xml:space="preserve"> – Jest to platforma pozwalająca zainstalować chmure na swoim sprzęcie, która została zainicjowana przez NASA. Skłąda się ona z modułów, które udostępniają narzędzia.</w:t>
       </w:r>
     </w:p>
     <w:p>
@@ -6170,6 +6187,38 @@
         </w:rPr>
         <w:t>Linki symboliczne</w:t>
       </w:r>
+      <w:r>
+        <w:rPr>
+          <w:sz w:val="32"/>
+          <w:szCs w:val="32"/>
+          <w:u w:val="none"/>
+        </w:rPr>
+        <w:t xml:space="preserve"> – </w:t>
+      </w:r>
+      <w:r>
+        <w:rPr>
+          <w:sz w:val="32"/>
+          <w:szCs w:val="32"/>
+          <w:u w:val="none"/>
+        </w:rPr>
+        <w:t>Jest to taki skrót wskazujący do danej aplikacji ale w odróżnienie od zwykłego skrótu jest on traktowany jak by ten plik naprawdę by się tam znajdował.</w:t>
+      </w:r>
+    </w:p>
+    <w:p>
+      <w:pPr>
+        <w:pStyle w:val="Normal1"/>
+        <w:numPr>
+          <w:ilvl w:val="0"/>
+          <w:numId w:val="0"/>
+        </w:numPr>
+        <w:ind w:hanging="0" w:start="720"/>
+        <w:rPr>
+          <w:u w:val="none"/>
+        </w:rPr>
+      </w:pPr>
+      <w:r>
+        <w:rPr/>
+      </w:r>
     </w:p>
     <w:p>
       <w:pPr>
@@ -6195,6 +6244,104 @@
     <w:p>
       <w:pPr>
         <w:pStyle w:val="Normal1"/>
+        <w:numPr>
+          <w:ilvl w:val="0"/>
+          <w:numId w:val="0"/>
+        </w:numPr>
+        <w:ind w:hanging="0" w:start="720"/>
+        <w:rPr>
+          <w:u w:val="none"/>
+        </w:rPr>
+      </w:pPr>
+      <w:r>
+        <w:rPr>
+          <w:sz w:val="32"/>
+          <w:szCs w:val="32"/>
+          <w:u w:val="none"/>
+        </w:rPr>
+        <w:t>*pagefile.sys – Są tam przechowywane rzadko używane pliki które normalnie były by umieszczone w pamięci RAM.</w:t>
+      </w:r>
+    </w:p>
+    <w:p>
+      <w:pPr>
+        <w:pStyle w:val="Normal1"/>
+        <w:ind w:hanging="360" w:start="720"/>
+        <w:rPr>
+          <w:u w:val="none"/>
+        </w:rPr>
+      </w:pPr>
+      <w:r>
+        <w:rPr/>
+      </w:r>
+    </w:p>
+    <w:p>
+      <w:pPr>
+        <w:pStyle w:val="Normal1"/>
+        <w:ind w:hanging="360" w:start="720"/>
+        <w:rPr>
+          <w:u w:val="none"/>
+        </w:rPr>
+      </w:pPr>
+      <w:r>
+        <w:rPr>
+          <w:sz w:val="32"/>
+          <w:szCs w:val="32"/>
+          <w:u w:val="none"/>
+        </w:rPr>
+        <w:t xml:space="preserve">    </w:t>
+      </w:r>
+      <w:r>
+        <w:rPr>
+          <w:sz w:val="32"/>
+          <w:szCs w:val="32"/>
+          <w:u w:val="none"/>
+        </w:rPr>
+        <w:t>*hiberfil.sys – Trafiają tam pliki z pamięci RAM gdy komputer wchodzi w stan hibernacji.</w:t>
+      </w:r>
+    </w:p>
+    <w:p>
+      <w:pPr>
+        <w:pStyle w:val="Normal1"/>
+        <w:ind w:hanging="360" w:start="720"/>
+        <w:rPr>
+          <w:u w:val="none"/>
+        </w:rPr>
+      </w:pPr>
+      <w:r>
+        <w:rPr/>
+      </w:r>
+    </w:p>
+    <w:p>
+      <w:pPr>
+        <w:pStyle w:val="Normal1"/>
+        <w:ind w:hanging="360" w:start="720"/>
+        <w:rPr>
+          <w:u w:val="none"/>
+        </w:rPr>
+      </w:pPr>
+      <w:r>
+        <w:rPr>
+          <w:sz w:val="32"/>
+          <w:szCs w:val="32"/>
+          <w:u w:val="none"/>
+        </w:rPr>
+        <w:tab/>
+        <w:t>*swapfile.sys – System przenosi tam część zasobów z pamięci operacyjnej gdy jej brakuje lub gdy aplikacja nie jest używana na pierwszym planie</w:t>
+      </w:r>
+    </w:p>
+    <w:p>
+      <w:pPr>
+        <w:pStyle w:val="Normal1"/>
+        <w:ind w:hanging="0" w:start="720"/>
+        <w:rPr/>
+      </w:pPr>
+      <w:r>
+        <w:rPr/>
+      </w:r>
+    </w:p>
+    <w:p>
+      <w:pPr>
+        <w:pStyle w:val="Normal1"/>
         <w:pageBreakBefore w:val="false"/>
         <w:numPr>
           <w:ilvl w:val="0"/>
@@ -6210,7 +6357,14 @@
           <w:sz w:val="32"/>
           <w:szCs w:val="32"/>
         </w:rPr>
-        <w:t>Rejestr zdarzeń Windows i logowanie zdarzeń w kontekście programowania</w:t>
+        <w:t xml:space="preserve">Rejestr zdarzeń Windows i logowanie zdarzeń w kontekście programowania – </w:t>
+      </w:r>
+      <w:r>
+        <w:rPr>
+          <w:sz w:val="32"/>
+          <w:szCs w:val="32"/>
+        </w:rPr>
+        <w:t>Dzięki rejestrowi zdarzeń można mieć lepszy wgląd w funkcjonowanie aplikacji oraz może to ułatwić troubelshooting w przypadku niezidentyfikowane błędu.</w:t>
       </w:r>
     </w:p>
     <w:p>
@@ -6233,6 +6387,38 @@
         </w:rPr>
         <w:t>Grupy robocze Windows</w:t>
       </w:r>
+      <w:r>
+        <w:rPr>
+          <w:sz w:val="32"/>
+          <w:szCs w:val="32"/>
+          <w:u w:val="none"/>
+        </w:rPr>
+        <w:t xml:space="preserve"> – </w:t>
+      </w:r>
+      <w:r>
+        <w:rPr>
+          <w:sz w:val="32"/>
+          <w:szCs w:val="32"/>
+          <w:u w:val="none"/>
+        </w:rPr>
+        <w:t>Umożliwiają one udostępnianie zasobów lub urządzeń użytkownikom należącym do danej grupy, nie dając im praw administratorskich.</w:t>
+      </w:r>
+    </w:p>
+    <w:p>
+      <w:pPr>
+        <w:pStyle w:val="Normal1"/>
+        <w:numPr>
+          <w:ilvl w:val="0"/>
+          <w:numId w:val="0"/>
+        </w:numPr>
+        <w:ind w:hanging="0" w:start="720"/>
+        <w:rPr>
+          <w:u w:val="none"/>
+        </w:rPr>
+      </w:pPr>
+      <w:r>
+        <w:rPr/>
+      </w:r>
     </w:p>
     <w:p>
       <w:pPr>
@@ -6253,6 +6439,14 @@
           <w:szCs w:val="32"/>
         </w:rPr>
         <w:t>IPv4, IPv6</w:t>
+      </w:r>
+      <w:r>
+        <w:rPr>
+          <w:sz w:val="32"/>
+          <w:szCs w:val="32"/>
+          <w:u w:val="none"/>
+        </w:rPr>
+        <w:t xml:space="preserve"> - </w:t>
       </w:r>
     </w:p>
     <w:p>

--- a/Teoria/Praktyki_teoria.docx
+++ b/Teoria/Praktyki_teoria.docx
@@ -4712,7 +4712,7 @@
           <w:szCs w:val="32"/>
           <w:u w:val="none"/>
         </w:rPr>
-        <w:t>*NTFS – Jest to system który jest używany w systemie Windows od wersji XP do dziś. Obsługuje on wiele nowoczesnych technologi a jego limity są aktualnie prawie nie do zauważenia. Jedynym minusem jest jest to że słabo współpracóje z innymi systemami operacyjnymi.</w:t>
+        <w:t>*NTFS – Jest to system który jest używany w systemie Windows od wersji XP do dziś. Obsługuje on wiele nowoczesnych technologi a jego limity są aktualnie prawie nie do zauważenia. Jedynym minusem jest jest to że słabo współpracuje z innymi systemami operacyjnymi.</w:t>
       </w:r>
     </w:p>
     <w:p>
@@ -6193,31 +6193,25 @@
           <w:szCs w:val="32"/>
           <w:u w:val="none"/>
         </w:rPr>
-        <w:t xml:space="preserve"> – </w:t>
-      </w:r>
-      <w:r>
-        <w:rPr>
-          <w:sz w:val="32"/>
-          <w:szCs w:val="32"/>
-          <w:u w:val="none"/>
-        </w:rPr>
-        <w:t>Jest to taki skrót wskazujący do danej aplikacji ale w odróżnienie od zwykłego skrótu jest on traktowany jak by ten plik naprawdę by się tam znajdował.</w:t>
-      </w:r>
-    </w:p>
-    <w:p>
-      <w:pPr>
-        <w:pStyle w:val="Normal1"/>
-        <w:numPr>
-          <w:ilvl w:val="0"/>
-          <w:numId w:val="0"/>
-        </w:numPr>
-        <w:ind w:hanging="0" w:start="720"/>
-        <w:rPr>
-          <w:u w:val="none"/>
-        </w:rPr>
-      </w:pPr>
-      <w:r>
-        <w:rPr/>
+        <w:t xml:space="preserve"> – Jest to taki skrót wskazujący do danej aplikacji ale w odróżnienie od zwykłego skrótu jest on traktowany jak by ten plik naprawdę by się tam znajdował.</w:t>
+      </w:r>
+    </w:p>
+    <w:p>
+      <w:pPr>
+        <w:pStyle w:val="Normal1"/>
+        <w:numPr>
+          <w:ilvl w:val="0"/>
+          <w:numId w:val="0"/>
+        </w:numPr>
+        <w:ind w:hanging="0" w:start="720"/>
+        <w:rPr>
+          <w:u w:val="none"/>
+        </w:rPr>
+      </w:pPr>
+      <w:r>
+        <w:rPr>
+          <w:u w:val="none"/>
+        </w:rPr>
       </w:r>
     </w:p>
     <w:p>
@@ -6271,7 +6265,9 @@
         </w:rPr>
       </w:pPr>
       <w:r>
-        <w:rPr/>
+        <w:rPr>
+          <w:u w:val="none"/>
+        </w:rPr>
       </w:r>
     </w:p>
     <w:p>
@@ -6308,7 +6304,9 @@
         </w:rPr>
       </w:pPr>
       <w:r>
-        <w:rPr/>
+        <w:rPr>
+          <w:u w:val="none"/>
+        </w:rPr>
       </w:r>
     </w:p>
     <w:p>
@@ -6357,14 +6355,7 @@
           <w:sz w:val="32"/>
           <w:szCs w:val="32"/>
         </w:rPr>
-        <w:t xml:space="preserve">Rejestr zdarzeń Windows i logowanie zdarzeń w kontekście programowania – </w:t>
-      </w:r>
-      <w:r>
-        <w:rPr>
-          <w:sz w:val="32"/>
-          <w:szCs w:val="32"/>
-        </w:rPr>
-        <w:t>Dzięki rejestrowi zdarzeń można mieć lepszy wgląd w funkcjonowanie aplikacji oraz może to ułatwić troubelshooting w przypadku niezidentyfikowane błędu.</w:t>
+        <w:t>Rejestr zdarzeń Windows i logowanie zdarzeń w kontekście programowania – Dzięki rejestrowi zdarzeń można mieć lepszy wgląd w funkcjonowanie aplikacji oraz może to ułatwić troubelshooting w przypadku niezidentyfikowane błędu.</w:t>
       </w:r>
     </w:p>
     <w:p>
@@ -6393,6 +6384,332 @@
           <w:szCs w:val="32"/>
           <w:u w:val="none"/>
         </w:rPr>
+        <w:t xml:space="preserve"> – Umożliwiają one udostępnianie zasobów lub urządzeń użytkownikom należącym do danej grupy, nie dając im praw administratorskich.</w:t>
+      </w:r>
+    </w:p>
+    <w:p>
+      <w:pPr>
+        <w:pStyle w:val="Normal1"/>
+        <w:numPr>
+          <w:ilvl w:val="0"/>
+          <w:numId w:val="0"/>
+        </w:numPr>
+        <w:ind w:hanging="0" w:start="720"/>
+        <w:rPr>
+          <w:u w:val="none"/>
+        </w:rPr>
+      </w:pPr>
+      <w:r>
+        <w:rPr>
+          <w:u w:val="none"/>
+        </w:rPr>
+      </w:r>
+    </w:p>
+    <w:p>
+      <w:pPr>
+        <w:pStyle w:val="Normal1"/>
+        <w:pageBreakBefore w:val="false"/>
+        <w:numPr>
+          <w:ilvl w:val="0"/>
+          <w:numId w:val="3"/>
+        </w:numPr>
+        <w:ind w:hanging="360" w:start="720"/>
+        <w:rPr>
+          <w:u w:val="none"/>
+        </w:rPr>
+      </w:pPr>
+      <w:r>
+        <w:rPr>
+          <w:sz w:val="32"/>
+          <w:szCs w:val="32"/>
+        </w:rPr>
+        <w:t>IPv4, IPv6</w:t>
+      </w:r>
+      <w:r>
+        <w:rPr>
+          <w:sz w:val="32"/>
+          <w:szCs w:val="32"/>
+          <w:u w:val="none"/>
+        </w:rPr>
+        <w:t xml:space="preserve"> – Są</w:t>
+      </w:r>
+      <w:r>
+        <w:rPr>
+          <w:sz w:val="32"/>
+          <w:szCs w:val="32"/>
+          <w:u w:val="none"/>
+        </w:rPr>
+        <w:t xml:space="preserve"> to protokoły służące dzięki którym nasze urządzenia mogą komunikować się z innymi urządzeniami w sieci, ale ilość adresów jest ograniczona.</w:t>
+      </w:r>
+    </w:p>
+    <w:p>
+      <w:pPr>
+        <w:pStyle w:val="Normal1"/>
+        <w:numPr>
+          <w:ilvl w:val="0"/>
+          <w:numId w:val="0"/>
+        </w:numPr>
+        <w:ind w:hanging="0" w:start="720"/>
+        <w:rPr>
+          <w:u w:val="none"/>
+        </w:rPr>
+      </w:pPr>
+      <w:r>
+        <w:rPr>
+          <w:sz w:val="32"/>
+          <w:szCs w:val="32"/>
+          <w:u w:val="none"/>
+        </w:rPr>
+        <w:t>*Ipv4 – Został stworzony jeszcze w latach 80. i jest to 32 bitowa liczba podzielona na cztery liczby w zakresie 0 – 255 oddzielone kropkami np. 168.49.0.243, mimo że unikanych adresów może być ponad 4.3 miliarda ta liczba skończyła się w 2019r.</w:t>
+      </w:r>
+    </w:p>
+    <w:p>
+      <w:pPr>
+        <w:pStyle w:val="Normal1"/>
+        <w:ind w:hanging="360" w:start="720"/>
+        <w:rPr>
+          <w:u w:val="none"/>
+        </w:rPr>
+      </w:pPr>
+      <w:r>
+        <w:rPr/>
+      </w:r>
+    </w:p>
+    <w:p>
+      <w:pPr>
+        <w:pStyle w:val="Normal1"/>
+        <w:ind w:hanging="360" w:start="720"/>
+        <w:rPr>
+          <w:u w:val="none"/>
+        </w:rPr>
+      </w:pPr>
+      <w:r>
+        <w:rPr>
+          <w:sz w:val="32"/>
+          <w:szCs w:val="32"/>
+          <w:u w:val="none"/>
+        </w:rPr>
+        <w:t xml:space="preserve">    </w:t>
+      </w:r>
+      <w:r>
+        <w:rPr>
+          <w:sz w:val="32"/>
+          <w:szCs w:val="32"/>
+          <w:u w:val="none"/>
+        </w:rPr>
+        <w:t>*Ipv6 – Powstał on w latach 90. i jest to 128 bitowa liczba składająca się z ośmiu 16 bitowych części oddzielonych dwukropkami np. 357b:90f3:5a6b:4657:247d:a47b:48ba:6547 i ma on zastąpić wykorzystany Ipv4 a ilość unikalnych adresów wynosi ponad 340 sekstylionów i jak na razie jest to nie do wykorzystania.</w:t>
+      </w:r>
+    </w:p>
+    <w:p>
+      <w:pPr>
+        <w:pStyle w:val="Normal1"/>
+        <w:numPr>
+          <w:ilvl w:val="0"/>
+          <w:numId w:val="0"/>
+        </w:numPr>
+        <w:ind w:hanging="0" w:start="720"/>
+        <w:rPr>
+          <w:u w:val="none"/>
+        </w:rPr>
+      </w:pPr>
+      <w:r>
+        <w:rPr/>
+      </w:r>
+    </w:p>
+    <w:p>
+      <w:pPr>
+        <w:pStyle w:val="Normal1"/>
+        <w:pageBreakBefore w:val="false"/>
+        <w:numPr>
+          <w:ilvl w:val="0"/>
+          <w:numId w:val="3"/>
+        </w:numPr>
+        <w:ind w:hanging="360" w:start="720"/>
+        <w:rPr>
+          <w:u w:val="none"/>
+        </w:rPr>
+      </w:pPr>
+      <w:r>
+        <w:rPr>
+          <w:sz w:val="32"/>
+          <w:szCs w:val="32"/>
+        </w:rPr>
+        <w:t>MSI, EXE</w:t>
+      </w:r>
+    </w:p>
+    <w:p>
+      <w:pPr>
+        <w:pStyle w:val="Normal1"/>
+        <w:numPr>
+          <w:ilvl w:val="0"/>
+          <w:numId w:val="0"/>
+        </w:numPr>
+        <w:ind w:hanging="0" w:start="720"/>
+        <w:rPr>
+          <w:u w:val="none"/>
+        </w:rPr>
+      </w:pPr>
+      <w:r>
+        <w:rPr>
+          <w:sz w:val="32"/>
+          <w:szCs w:val="32"/>
+          <w:u w:val="none"/>
+        </w:rPr>
+        <w:t>*MSI – Jest to plik instalacyjny Windowsa i jego jedyną funkcją jest instalowanie, aktualizowanie, i odinstalowywanie. Dodatkowo jest on u standaryzowany i musi spełniać odpowiednie kryteria oraz bardzo duże możliwości zbierania logów.</w:t>
+      </w:r>
+    </w:p>
+    <w:p>
+      <w:pPr>
+        <w:pStyle w:val="Normal1"/>
+        <w:ind w:hanging="360" w:start="720"/>
+        <w:rPr>
+          <w:u w:val="none"/>
+        </w:rPr>
+      </w:pPr>
+      <w:r>
+        <w:rPr/>
+      </w:r>
+    </w:p>
+    <w:p>
+      <w:pPr>
+        <w:pStyle w:val="Normal1"/>
+        <w:ind w:hanging="360" w:start="720"/>
+        <w:rPr>
+          <w:u w:val="none"/>
+        </w:rPr>
+      </w:pPr>
+      <w:r>
+        <w:rPr>
+          <w:sz w:val="32"/>
+          <w:szCs w:val="32"/>
+          <w:u w:val="none"/>
+        </w:rPr>
+        <w:tab/>
+        <w:t>*EXE – Jest to plik wykonywalny który jest podstawowym rozszerzeniem aplikacji w Windowsie i prócz tylko instalowania może być samo rozpakowującym się zipem oraz może zawierać inne pliki .EXE lub .MSI.</w:t>
+      </w:r>
+    </w:p>
+    <w:p>
+      <w:pPr>
+        <w:pStyle w:val="Normal1"/>
+        <w:ind w:hanging="0" w:start="720"/>
+        <w:rPr/>
+      </w:pPr>
+      <w:r>
+        <w:rPr/>
+      </w:r>
+    </w:p>
+    <w:p>
+      <w:pPr>
+        <w:pStyle w:val="Normal1"/>
+        <w:pageBreakBefore w:val="false"/>
+        <w:numPr>
+          <w:ilvl w:val="0"/>
+          <w:numId w:val="3"/>
+        </w:numPr>
+        <w:ind w:hanging="360" w:start="720"/>
+        <w:rPr>
+          <w:u w:val="none"/>
+        </w:rPr>
+      </w:pPr>
+      <w:r>
+        <w:rPr>
+          <w:sz w:val="32"/>
+          <w:szCs w:val="32"/>
+        </w:rPr>
+        <w:t xml:space="preserve">Skrypty .BAT, skrypty .sh – </w:t>
+      </w:r>
+      <w:r>
+        <w:rPr>
+          <w:sz w:val="32"/>
+          <w:szCs w:val="32"/>
+        </w:rPr>
+        <w:t xml:space="preserve">Są to skrypty które odpalają komendy linijka po linijce zapisane w pliku tekstowym z w zależności od systemu odpowiednim rozszerzeniem (.BAT – Windows, .sh - Linux) </w:t>
+      </w:r>
+    </w:p>
+    <w:p>
+      <w:pPr>
+        <w:pStyle w:val="Normal1"/>
+        <w:numPr>
+          <w:ilvl w:val="0"/>
+          <w:numId w:val="0"/>
+        </w:numPr>
+        <w:ind w:hanging="0" w:start="720"/>
+        <w:rPr>
+          <w:u w:val="none"/>
+        </w:rPr>
+      </w:pPr>
+      <w:r>
+        <w:rPr/>
+      </w:r>
+    </w:p>
+    <w:p>
+      <w:pPr>
+        <w:pStyle w:val="Normal1"/>
+        <w:pageBreakBefore w:val="false"/>
+        <w:numPr>
+          <w:ilvl w:val="0"/>
+          <w:numId w:val="3"/>
+        </w:numPr>
+        <w:ind w:hanging="360" w:start="720"/>
+        <w:rPr>
+          <w:highlight w:val="none"/>
+          <w:shd w:fill="FFFF00" w:val="clear"/>
+        </w:rPr>
+      </w:pPr>
+      <w:r>
+        <w:rPr>
+          <w:sz w:val="32"/>
+          <w:szCs w:val="32"/>
+          <w:shd w:fill="FFFF00" w:val="clear"/>
+        </w:rPr>
+        <w:t>Ograniczenia systemów w kontekście ograniczeń dotyczących ścieżek do plików</w:t>
+      </w:r>
+    </w:p>
+    <w:p>
+      <w:pPr>
+        <w:pStyle w:val="Normal1"/>
+        <w:numPr>
+          <w:ilvl w:val="0"/>
+          <w:numId w:val="0"/>
+        </w:numPr>
+        <w:ind w:hanging="0" w:start="720"/>
+        <w:rPr>
+          <w:highlight w:val="none"/>
+          <w:shd w:fill="FFFF00" w:val="clear"/>
+        </w:rPr>
+      </w:pPr>
+      <w:r>
+        <w:rPr>
+          <w:shd w:fill="FFFF00" w:val="clear"/>
+        </w:rPr>
+      </w:r>
+    </w:p>
+    <w:p>
+      <w:pPr>
+        <w:pStyle w:val="Normal1"/>
+        <w:pageBreakBefore w:val="false"/>
+        <w:numPr>
+          <w:ilvl w:val="0"/>
+          <w:numId w:val="3"/>
+        </w:numPr>
+        <w:ind w:hanging="360" w:start="720"/>
+        <w:rPr>
+          <w:u w:val="none"/>
+        </w:rPr>
+      </w:pPr>
+      <w:r>
+        <w:rPr>
+          <w:sz w:val="32"/>
+          <w:szCs w:val="32"/>
+        </w:rPr>
+        <w:t>Typy plików a rozszerzenia</w:t>
+      </w:r>
+      <w:r>
+        <w:rPr>
+          <w:sz w:val="32"/>
+          <w:szCs w:val="32"/>
+          <w:u w:val="none"/>
+        </w:rPr>
         <w:t xml:space="preserve"> – </w:t>
       </w:r>
       <w:r>
@@ -6401,7 +6718,7 @@
           <w:szCs w:val="32"/>
           <w:u w:val="none"/>
         </w:rPr>
-        <w:t>Umożliwiają one udostępnianie zasobów lub urządzeń użytkownikom należącym do danej grupy, nie dając im praw administratorskich.</w:t>
+        <w:t>Typ pliku informuje o zawartości pliku(tekst, obraz, film) a rozszerzenie jest używane przez system i aplikacje do tego by wiedzieć jak go obsłużyć.</w:t>
       </w:r>
     </w:p>
     <w:p>
@@ -6438,7 +6755,423 @@
           <w:sz w:val="32"/>
           <w:szCs w:val="32"/>
         </w:rPr>
-        <w:t>IPv4, IPv6</w:t>
+        <w:t>DLL a EXE</w:t>
+      </w:r>
+    </w:p>
+    <w:p>
+      <w:pPr>
+        <w:pStyle w:val="Normal1"/>
+        <w:numPr>
+          <w:ilvl w:val="0"/>
+          <w:numId w:val="0"/>
+        </w:numPr>
+        <w:ind w:hanging="0" w:start="720"/>
+        <w:rPr>
+          <w:u w:val="none"/>
+        </w:rPr>
+      </w:pPr>
+      <w:r>
+        <w:rPr>
+          <w:sz w:val="32"/>
+          <w:szCs w:val="32"/>
+        </w:rPr>
+        <w:t>*EXE – Jest to plik wykonywalny który jest osobnym procesem i jego celem jest uruchomienie oddzielnej aplikacji własnej.</w:t>
+      </w:r>
+    </w:p>
+    <w:p>
+      <w:pPr>
+        <w:pStyle w:val="Normal1"/>
+        <w:ind w:hanging="0" w:start="720"/>
+        <w:rPr/>
+      </w:pPr>
+      <w:r>
+        <w:rPr/>
+      </w:r>
+    </w:p>
+    <w:p>
+      <w:pPr>
+        <w:pStyle w:val="Normal1"/>
+        <w:ind w:hanging="0" w:start="720"/>
+        <w:rPr>
+          <w:sz w:val="32"/>
+          <w:szCs w:val="32"/>
+        </w:rPr>
+      </w:pPr>
+      <w:r>
+        <w:rPr>
+          <w:sz w:val="32"/>
+          <w:szCs w:val="32"/>
+        </w:rPr>
+        <w:t>*DLL – Jest to biblioteka linków i zawsze potrzebuje hosta (np. .EXE) a jej celem jest posiadane metod i klas wykorzystywanych z innych aplikacji. Jest to implementacja biblioteki Microsoft.</w:t>
+      </w:r>
+    </w:p>
+    <w:p>
+      <w:pPr>
+        <w:pStyle w:val="Normal1"/>
+        <w:numPr>
+          <w:ilvl w:val="0"/>
+          <w:numId w:val="0"/>
+        </w:numPr>
+        <w:ind w:hanging="0" w:start="720"/>
+        <w:rPr>
+          <w:u w:val="none"/>
+        </w:rPr>
+      </w:pPr>
+      <w:r>
+        <w:rPr/>
+      </w:r>
+    </w:p>
+    <w:p>
+      <w:pPr>
+        <w:pStyle w:val="Normal1"/>
+        <w:pageBreakBefore w:val="false"/>
+        <w:numPr>
+          <w:ilvl w:val="0"/>
+          <w:numId w:val="3"/>
+        </w:numPr>
+        <w:ind w:hanging="360" w:start="720"/>
+        <w:rPr>
+          <w:u w:val="none"/>
+        </w:rPr>
+      </w:pPr>
+      <w:r>
+        <w:rPr>
+          <w:sz w:val="32"/>
+          <w:szCs w:val="32"/>
+        </w:rPr>
+        <w:t xml:space="preserve">Procesy a wątki – </w:t>
+      </w:r>
+      <w:r>
+        <w:rPr>
+          <w:sz w:val="32"/>
+          <w:szCs w:val="32"/>
+        </w:rPr>
+        <w:t>Proces jest to nadrzędny „programem”, któremu są przypisane zasoby, a wątki są uruchamiane w ramach jednego procesu i korzysta z jego zasobów.</w:t>
+      </w:r>
+    </w:p>
+    <w:p>
+      <w:pPr>
+        <w:pStyle w:val="Normal1"/>
+        <w:numPr>
+          <w:ilvl w:val="0"/>
+          <w:numId w:val="0"/>
+        </w:numPr>
+        <w:ind w:hanging="0" w:start="720"/>
+        <w:rPr>
+          <w:u w:val="none"/>
+        </w:rPr>
+      </w:pPr>
+      <w:r>
+        <w:rPr>
+          <w:sz w:val="32"/>
+          <w:szCs w:val="32"/>
+        </w:rPr>
+        <w:t xml:space="preserve"> </w:t>
+      </w:r>
+    </w:p>
+    <w:p>
+      <w:pPr>
+        <w:pStyle w:val="Normal1"/>
+        <w:pageBreakBefore w:val="false"/>
+        <w:numPr>
+          <w:ilvl w:val="0"/>
+          <w:numId w:val="3"/>
+        </w:numPr>
+        <w:ind w:hanging="360" w:start="720"/>
+        <w:rPr>
+          <w:u w:val="none"/>
+        </w:rPr>
+      </w:pPr>
+      <w:r>
+        <w:rPr>
+          <w:sz w:val="32"/>
+          <w:szCs w:val="32"/>
+        </w:rPr>
+        <w:t>Wielowątkowość</w:t>
+      </w:r>
+      <w:r>
+        <w:rPr>
+          <w:sz w:val="32"/>
+          <w:szCs w:val="32"/>
+          <w:u w:val="none"/>
+        </w:rPr>
+        <w:t xml:space="preserve"> – </w:t>
+      </w:r>
+      <w:r>
+        <w:rPr>
+          <w:sz w:val="32"/>
+          <w:szCs w:val="32"/>
+          <w:u w:val="none"/>
+        </w:rPr>
+        <w:t>Jest to możliwość wykonywania wielu wątków w ramach jednego procesu.</w:t>
+      </w:r>
+    </w:p>
+    <w:p>
+      <w:pPr>
+        <w:pStyle w:val="Normal1"/>
+        <w:numPr>
+          <w:ilvl w:val="0"/>
+          <w:numId w:val="0"/>
+        </w:numPr>
+        <w:ind w:hanging="0" w:start="720"/>
+        <w:rPr>
+          <w:u w:val="none"/>
+        </w:rPr>
+      </w:pPr>
+      <w:r>
+        <w:rPr/>
+      </w:r>
+    </w:p>
+    <w:p>
+      <w:pPr>
+        <w:pStyle w:val="Normal1"/>
+        <w:pageBreakBefore w:val="false"/>
+        <w:numPr>
+          <w:ilvl w:val="0"/>
+          <w:numId w:val="3"/>
+        </w:numPr>
+        <w:ind w:hanging="360" w:start="720"/>
+        <w:rPr>
+          <w:u w:val="none"/>
+        </w:rPr>
+      </w:pPr>
+      <w:r>
+        <w:rPr>
+          <w:sz w:val="32"/>
+          <w:szCs w:val="32"/>
+        </w:rPr>
+        <w:t>Grafika wektorowa a rastrowa</w:t>
+      </w:r>
+    </w:p>
+    <w:p>
+      <w:pPr>
+        <w:pStyle w:val="Normal1"/>
+        <w:numPr>
+          <w:ilvl w:val="0"/>
+          <w:numId w:val="0"/>
+        </w:numPr>
+        <w:ind w:hanging="0" w:start="720"/>
+        <w:rPr>
+          <w:u w:val="none"/>
+        </w:rPr>
+      </w:pPr>
+      <w:r>
+        <w:rPr>
+          <w:sz w:val="32"/>
+          <w:szCs w:val="32"/>
+        </w:rPr>
+        <w:t>*Wektorowa – Polega ona na kształtach i krzywych które są matematycznym zapisem proporcji i odległości między elementami, dzięki czemu nie traci ona swojej jakość po powiększeniu.</w:t>
+      </w:r>
+    </w:p>
+    <w:p>
+      <w:pPr>
+        <w:pStyle w:val="Normal1"/>
+        <w:numPr>
+          <w:ilvl w:val="0"/>
+          <w:numId w:val="0"/>
+        </w:numPr>
+        <w:ind w:hanging="0" w:start="720"/>
+        <w:rPr>
+          <w:u w:val="none"/>
+        </w:rPr>
+      </w:pPr>
+      <w:r>
+        <w:rPr/>
+      </w:r>
+    </w:p>
+    <w:p>
+      <w:pPr>
+        <w:pStyle w:val="Normal1"/>
+        <w:numPr>
+          <w:ilvl w:val="0"/>
+          <w:numId w:val="0"/>
+        </w:numPr>
+        <w:ind w:hanging="0" w:start="720"/>
+        <w:rPr>
+          <w:u w:val="none"/>
+        </w:rPr>
+      </w:pPr>
+      <w:r>
+        <w:rPr>
+          <w:sz w:val="32"/>
+          <w:szCs w:val="32"/>
+        </w:rPr>
+        <w:t>*Rastrowa – Jest to inaczej bitmapa czyli siatka która składa się z pikseli o tych samych wielkościach z przypisanym kolorem i umiejscowieniem. Niestety ten typ grafiki po powiększeniu znaczenie traci jakość.</w:t>
+      </w:r>
+    </w:p>
+    <w:p>
+      <w:pPr>
+        <w:pStyle w:val="Normal1"/>
+        <w:numPr>
+          <w:ilvl w:val="0"/>
+          <w:numId w:val="0"/>
+        </w:numPr>
+        <w:ind w:hanging="0" w:start="720"/>
+        <w:rPr>
+          <w:u w:val="none"/>
+        </w:rPr>
+      </w:pPr>
+      <w:r>
+        <w:rPr>
+          <w:sz w:val="32"/>
+          <w:szCs w:val="32"/>
+        </w:rPr>
+        <w:t xml:space="preserve">  </w:t>
+      </w:r>
+    </w:p>
+    <w:p>
+      <w:pPr>
+        <w:pStyle w:val="Normal1"/>
+        <w:pageBreakBefore w:val="false"/>
+        <w:numPr>
+          <w:ilvl w:val="0"/>
+          <w:numId w:val="3"/>
+        </w:numPr>
+        <w:ind w:hanging="360" w:start="720"/>
+        <w:rPr>
+          <w:u w:val="none"/>
+        </w:rPr>
+      </w:pPr>
+      <w:r>
+        <w:rPr>
+          <w:sz w:val="32"/>
+          <w:szCs w:val="32"/>
+        </w:rPr>
+        <w:t>Bitlocker</w:t>
+      </w:r>
+      <w:r>
+        <w:rPr>
+          <w:sz w:val="32"/>
+          <w:szCs w:val="32"/>
+          <w:u w:val="none"/>
+        </w:rPr>
+        <w:t xml:space="preserve"> –</w:t>
+      </w:r>
+      <w:r>
+        <w:rPr>
+          <w:sz w:val="32"/>
+          <w:szCs w:val="32"/>
+          <w:u w:val="none"/>
+        </w:rPr>
+        <w:t xml:space="preserve"> Jest to funkcja systemu Windows służąca do szyfrowania danych algorytmem AES (128 lub 256 bitów).</w:t>
+      </w:r>
+    </w:p>
+    <w:p>
+      <w:pPr>
+        <w:pStyle w:val="Normal1"/>
+        <w:numPr>
+          <w:ilvl w:val="0"/>
+          <w:numId w:val="0"/>
+        </w:numPr>
+        <w:ind w:hanging="0" w:start="720"/>
+        <w:rPr>
+          <w:u w:val="none"/>
+        </w:rPr>
+      </w:pPr>
+      <w:r>
+        <w:rPr/>
+      </w:r>
+    </w:p>
+    <w:p>
+      <w:pPr>
+        <w:pStyle w:val="Normal1"/>
+        <w:pageBreakBefore w:val="false"/>
+        <w:numPr>
+          <w:ilvl w:val="0"/>
+          <w:numId w:val="3"/>
+        </w:numPr>
+        <w:ind w:hanging="360" w:start="720"/>
+        <w:rPr>
+          <w:u w:val="none"/>
+        </w:rPr>
+      </w:pPr>
+      <w:r>
+        <w:rPr>
+          <w:sz w:val="32"/>
+          <w:szCs w:val="32"/>
+        </w:rPr>
+        <w:t>HDD a SSD</w:t>
+      </w:r>
+    </w:p>
+    <w:p>
+      <w:pPr>
+        <w:pStyle w:val="Normal1"/>
+        <w:numPr>
+          <w:ilvl w:val="0"/>
+          <w:numId w:val="0"/>
+        </w:numPr>
+        <w:ind w:hanging="0" w:start="720"/>
+        <w:rPr>
+          <w:u w:val="none"/>
+        </w:rPr>
+      </w:pPr>
+      <w:r>
+        <w:rPr>
+          <w:sz w:val="32"/>
+          <w:szCs w:val="32"/>
+          <w:u w:val="none"/>
+        </w:rPr>
+        <w:t>*HDD – Funkcjonuje na zasadzie magnetycznych dysków i głowić zapisujących i odczytujących dane. Ich zaletami są duże pojemności oraz znacznie niższa cena względem SSD lecz są znacznie wolniejsze od SSD.</w:t>
+      </w:r>
+    </w:p>
+    <w:p>
+      <w:pPr>
+        <w:pStyle w:val="Normal1"/>
+        <w:ind w:hanging="360" w:start="720"/>
+        <w:rPr>
+          <w:u w:val="none"/>
+        </w:rPr>
+      </w:pPr>
+      <w:r>
+        <w:rPr/>
+      </w:r>
+    </w:p>
+    <w:p>
+      <w:pPr>
+        <w:pStyle w:val="Normal1"/>
+        <w:ind w:hanging="360" w:start="720"/>
+        <w:rPr>
+          <w:u w:val="none"/>
+        </w:rPr>
+      </w:pPr>
+      <w:r>
+        <w:rPr>
+          <w:sz w:val="32"/>
+          <w:szCs w:val="32"/>
+          <w:u w:val="none"/>
+        </w:rPr>
+        <w:tab/>
+        <w:t>*SSD – Dane są zapisywane w formie cyfrowej na bankach pamięci co pozwala osiągać kilkanaście razy  większe prędkości od HDD oraz znaczna odporność fizyczna.</w:t>
+      </w:r>
+    </w:p>
+    <w:p>
+      <w:pPr>
+        <w:pStyle w:val="Normal1"/>
+        <w:ind w:hanging="0" w:start="720"/>
+        <w:rPr/>
+      </w:pPr>
+      <w:r>
+        <w:rPr/>
+      </w:r>
+    </w:p>
+    <w:p>
+      <w:pPr>
+        <w:pStyle w:val="Normal1"/>
+        <w:numPr>
+          <w:ilvl w:val="0"/>
+          <w:numId w:val="3"/>
+        </w:numPr>
+        <w:ind w:hanging="360" w:start="720"/>
+        <w:rPr>
+          <w:u w:val="none"/>
+        </w:rPr>
+      </w:pPr>
+      <w:r>
+        <w:rPr>
+          <w:sz w:val="32"/>
+          <w:szCs w:val="32"/>
+        </w:rPr>
+        <w:t>UEFI a BIOS</w:t>
       </w:r>
       <w:r>
         <w:rPr>
@@ -6447,236 +7180,6 @@
           <w:u w:val="none"/>
         </w:rPr>
         <w:t xml:space="preserve"> - </w:t>
-      </w:r>
-    </w:p>
-    <w:p>
-      <w:pPr>
-        <w:pStyle w:val="Normal1"/>
-        <w:pageBreakBefore w:val="false"/>
-        <w:numPr>
-          <w:ilvl w:val="0"/>
-          <w:numId w:val="3"/>
-        </w:numPr>
-        <w:ind w:hanging="360" w:start="720"/>
-        <w:rPr>
-          <w:u w:val="none"/>
-        </w:rPr>
-      </w:pPr>
-      <w:r>
-        <w:rPr>
-          <w:sz w:val="32"/>
-          <w:szCs w:val="32"/>
-        </w:rPr>
-        <w:t>MSI, EXE</w:t>
-      </w:r>
-    </w:p>
-    <w:p>
-      <w:pPr>
-        <w:pStyle w:val="Normal1"/>
-        <w:pageBreakBefore w:val="false"/>
-        <w:numPr>
-          <w:ilvl w:val="0"/>
-          <w:numId w:val="3"/>
-        </w:numPr>
-        <w:ind w:hanging="360" w:start="720"/>
-        <w:rPr>
-          <w:u w:val="none"/>
-        </w:rPr>
-      </w:pPr>
-      <w:r>
-        <w:rPr>
-          <w:sz w:val="32"/>
-          <w:szCs w:val="32"/>
-        </w:rPr>
-        <w:t>Skrypty .BAT, skrypty .sh</w:t>
-      </w:r>
-    </w:p>
-    <w:p>
-      <w:pPr>
-        <w:pStyle w:val="Normal1"/>
-        <w:pageBreakBefore w:val="false"/>
-        <w:numPr>
-          <w:ilvl w:val="0"/>
-          <w:numId w:val="3"/>
-        </w:numPr>
-        <w:ind w:hanging="360" w:start="720"/>
-        <w:rPr>
-          <w:u w:val="none"/>
-        </w:rPr>
-      </w:pPr>
-      <w:r>
-        <w:rPr>
-          <w:sz w:val="32"/>
-          <w:szCs w:val="32"/>
-        </w:rPr>
-        <w:t>Ograniczenia systemów w kontekście ograniczeń dotyczących ścieżek do plików</w:t>
-      </w:r>
-    </w:p>
-    <w:p>
-      <w:pPr>
-        <w:pStyle w:val="Normal1"/>
-        <w:pageBreakBefore w:val="false"/>
-        <w:numPr>
-          <w:ilvl w:val="0"/>
-          <w:numId w:val="3"/>
-        </w:numPr>
-        <w:ind w:hanging="360" w:start="720"/>
-        <w:rPr>
-          <w:u w:val="none"/>
-        </w:rPr>
-      </w:pPr>
-      <w:r>
-        <w:rPr>
-          <w:sz w:val="32"/>
-          <w:szCs w:val="32"/>
-        </w:rPr>
-        <w:t>Typy plików a rozszerzenia</w:t>
-      </w:r>
-    </w:p>
-    <w:p>
-      <w:pPr>
-        <w:pStyle w:val="Normal1"/>
-        <w:pageBreakBefore w:val="false"/>
-        <w:numPr>
-          <w:ilvl w:val="0"/>
-          <w:numId w:val="3"/>
-        </w:numPr>
-        <w:ind w:hanging="360" w:start="720"/>
-        <w:rPr>
-          <w:u w:val="none"/>
-        </w:rPr>
-      </w:pPr>
-      <w:r>
-        <w:rPr>
-          <w:sz w:val="32"/>
-          <w:szCs w:val="32"/>
-        </w:rPr>
-        <w:t>DLL a EXE</w:t>
-      </w:r>
-    </w:p>
-    <w:p>
-      <w:pPr>
-        <w:pStyle w:val="Normal1"/>
-        <w:pageBreakBefore w:val="false"/>
-        <w:numPr>
-          <w:ilvl w:val="0"/>
-          <w:numId w:val="3"/>
-        </w:numPr>
-        <w:ind w:hanging="360" w:start="720"/>
-        <w:rPr>
-          <w:u w:val="none"/>
-        </w:rPr>
-      </w:pPr>
-      <w:r>
-        <w:rPr>
-          <w:sz w:val="32"/>
-          <w:szCs w:val="32"/>
-        </w:rPr>
-        <w:t>Procesy a wątki</w:t>
-      </w:r>
-    </w:p>
-    <w:p>
-      <w:pPr>
-        <w:pStyle w:val="Normal1"/>
-        <w:pageBreakBefore w:val="false"/>
-        <w:numPr>
-          <w:ilvl w:val="0"/>
-          <w:numId w:val="3"/>
-        </w:numPr>
-        <w:ind w:hanging="360" w:start="720"/>
-        <w:rPr>
-          <w:u w:val="none"/>
-        </w:rPr>
-      </w:pPr>
-      <w:r>
-        <w:rPr>
-          <w:sz w:val="32"/>
-          <w:szCs w:val="32"/>
-        </w:rPr>
-        <w:t>Wielowątkowość</w:t>
-      </w:r>
-    </w:p>
-    <w:p>
-      <w:pPr>
-        <w:pStyle w:val="Normal1"/>
-        <w:pageBreakBefore w:val="false"/>
-        <w:numPr>
-          <w:ilvl w:val="0"/>
-          <w:numId w:val="3"/>
-        </w:numPr>
-        <w:ind w:hanging="360" w:start="720"/>
-        <w:rPr>
-          <w:u w:val="none"/>
-        </w:rPr>
-      </w:pPr>
-      <w:r>
-        <w:rPr>
-          <w:sz w:val="32"/>
-          <w:szCs w:val="32"/>
-        </w:rPr>
-        <w:t>Grafika wektorowa a rastrowa</w:t>
-      </w:r>
-    </w:p>
-    <w:p>
-      <w:pPr>
-        <w:pStyle w:val="Normal1"/>
-        <w:pageBreakBefore w:val="false"/>
-        <w:numPr>
-          <w:ilvl w:val="0"/>
-          <w:numId w:val="3"/>
-        </w:numPr>
-        <w:ind w:hanging="360" w:start="720"/>
-        <w:rPr>
-          <w:u w:val="none"/>
-        </w:rPr>
-      </w:pPr>
-      <w:r>
-        <w:rPr>
-          <w:sz w:val="32"/>
-          <w:szCs w:val="32"/>
-        </w:rPr>
-        <w:t>Bitlocker</w:t>
-      </w:r>
-    </w:p>
-    <w:p>
-      <w:pPr>
-        <w:pStyle w:val="Normal1"/>
-        <w:pageBreakBefore w:val="false"/>
-        <w:numPr>
-          <w:ilvl w:val="0"/>
-          <w:numId w:val="3"/>
-        </w:numPr>
-        <w:ind w:hanging="360" w:start="720"/>
-        <w:rPr>
-          <w:u w:val="none"/>
-        </w:rPr>
-      </w:pPr>
-      <w:r>
-        <w:rPr>
-          <w:sz w:val="32"/>
-          <w:szCs w:val="32"/>
-        </w:rPr>
-        <w:t>HDD a SSD</w:t>
-      </w:r>
-    </w:p>
-    <w:p>
-      <w:pPr>
-        <w:pStyle w:val="Normal1"/>
-        <w:numPr>
-          <w:ilvl w:val="0"/>
-          <w:numId w:val="3"/>
-        </w:numPr>
-        <w:ind w:hanging="360" w:start="720"/>
-        <w:rPr>
-          <w:u w:val="none"/>
-        </w:rPr>
-      </w:pPr>
-      <w:r>
-        <w:rPr>
-          <w:sz w:val="32"/>
-          <w:szCs w:val="32"/>
-        </w:rPr>
-        <w:t>UEFI a BIOS</w:t>
       </w:r>
     </w:p>
     <w:sectPr>

--- a/Teoria/Praktyki_teoria.docx
+++ b/Teoria/Praktyki_teoria.docx
@@ -7171,15 +7171,72 @@
           <w:sz w:val="32"/>
           <w:szCs w:val="32"/>
         </w:rPr>
-        <w:t>UEFI a BIOS</w:t>
-      </w:r>
-      <w:r>
-        <w:rPr>
-          <w:sz w:val="32"/>
-          <w:szCs w:val="32"/>
-          <w:u w:val="none"/>
-        </w:rPr>
-        <w:t xml:space="preserve"> - </w:t>
+        <w:t>UE</w:t>
+      </w:r>
+      <w:r>
+        <w:rPr>
+          <w:sz w:val="32"/>
+          <w:szCs w:val="32"/>
+        </w:rPr>
+        <w:t>F</w:t>
+      </w:r>
+      <w:r>
+        <w:rPr>
+          <w:sz w:val="32"/>
+          <w:szCs w:val="32"/>
+        </w:rPr>
+        <w:t>I a BIOS</w:t>
+      </w:r>
+    </w:p>
+    <w:p>
+      <w:pPr>
+        <w:pStyle w:val="Normal1"/>
+        <w:numPr>
+          <w:ilvl w:val="0"/>
+          <w:numId w:val="0"/>
+        </w:numPr>
+        <w:ind w:hanging="0" w:start="720"/>
+        <w:rPr>
+          <w:u w:val="none"/>
+        </w:rPr>
+      </w:pPr>
+      <w:r>
+        <w:rPr>
+          <w:sz w:val="32"/>
+          <w:szCs w:val="32"/>
+          <w:u w:val="none"/>
+        </w:rPr>
+        <w:t>*BIOS – Jest to układ który kontroluje operacje między oprogramowaniem a sprzętem. Jego ustawienia są jednak dość prymitywne, nieobsługujące myszy.</w:t>
+      </w:r>
+    </w:p>
+    <w:p>
+      <w:pPr>
+        <w:pStyle w:val="Normal1"/>
+        <w:ind w:hanging="360" w:start="720"/>
+        <w:rPr>
+          <w:u w:val="none"/>
+        </w:rPr>
+      </w:pPr>
+      <w:r>
+        <w:rPr/>
+      </w:r>
+    </w:p>
+    <w:p>
+      <w:pPr>
+        <w:pStyle w:val="Normal1"/>
+        <w:ind w:hanging="360" w:start="720"/>
+        <w:rPr>
+          <w:u w:val="none"/>
+        </w:rPr>
+      </w:pPr>
+      <w:r>
+        <w:rPr>
+          <w:sz w:val="32"/>
+          <w:szCs w:val="32"/>
+          <w:u w:val="none"/>
+        </w:rPr>
+        <w:tab/>
+        <w:t>*UEFI – Jest to graficzny interfejs do sterowania ustawieniami BIOS</w:t>
       </w:r>
     </w:p>
     <w:sectPr>

--- a/Teoria/Praktyki_teoria.docx
+++ b/Teoria/Praktyki_teoria.docx
@@ -7236,7 +7236,7 @@
           <w:u w:val="none"/>
         </w:rPr>
         <w:tab/>
-        <w:t>*UEFI – Jest to graficzny interfejs do sterowania ustawieniami BIOS</w:t>
+        <w:t xml:space="preserve">*UEFI – Jest to graficzny interfejs do sterowania ustawieniami BIOS, obsługuje mysz. </w:t>
       </w:r>
     </w:p>
     <w:sectPr>
